--- a/EvenementsEnDirect/docs/analyse/Documentation Technique TPI Davila 2020(1).docx
+++ b/EvenementsEnDirect/docs/analyse/Documentation Technique TPI Davila 2020(1).docx
@@ -15,12 +15,12 @@
           <wp:inline distB="114300" distT="114300" distL="114300" distR="114300">
             <wp:extent cx="6634163" cy="8610600"/>
             <wp:effectExtent b="0" l="0" r="0" t="0"/>
-            <wp:docPr id="10" name="image11.png"/>
+            <wp:docPr id="13" name="image16.png"/>
             <a:graphic>
               <a:graphicData uri="http://schemas.openxmlformats.org/drawingml/2006/picture">
                 <pic:pic>
                   <pic:nvPicPr>
-                    <pic:cNvPr id="0" name="image11.png"/>
+                    <pic:cNvPr id="0" name="image16.png"/>
                     <pic:cNvPicPr preferRelativeResize="0"/>
                   </pic:nvPicPr>
                   <pic:blipFill>
@@ -100,7 +100,7 @@
                 <w:vertAlign w:val="baseline"/>
                 <w:rtl w:val="0"/>
               </w:rPr>
-              <w:t xml:space="preserve">Introduction</w:t>
+              <w:t xml:space="preserve">1. Introduction</w:t>
             </w:r>
           </w:hyperlink>
           <w:r>
@@ -140,7 +140,7 @@
               <w:vertAlign w:val="baseline"/>
               <w:rtl w:val="0"/>
             </w:rPr>
-            <w:t xml:space="preserve">2</w:t>
+            <w:t xml:space="preserve">3</w:t>
           </w:r>
           <w:r>
             <w:fldChar w:fldCharType="end"/>
@@ -188,7 +188,7 @@
                 <w:vertAlign w:val="baseline"/>
                 <w:rtl w:val="0"/>
               </w:rPr>
-              <w:t xml:space="preserve">Contenu</w:t>
+              <w:t xml:space="preserve">2. Contenu</w:t>
             </w:r>
           </w:hyperlink>
           <w:r>
@@ -228,7 +228,447 @@
               <w:vertAlign w:val="baseline"/>
               <w:rtl w:val="0"/>
             </w:rPr>
-            <w:t xml:space="preserve">2</w:t>
+            <w:t xml:space="preserve">3</w:t>
+          </w:r>
+          <w:r>
+            <w:fldChar w:fldCharType="end"/>
+          </w:r>
+          <w:r>
+            <w:rPr>
+              <w:rtl w:val="0"/>
+            </w:rPr>
+          </w:r>
+        </w:p>
+        <w:p>
+          <w:pPr>
+            <w:tabs>
+              <w:tab w:val="right" w:pos="9030"/>
+            </w:tabs>
+            <w:spacing w:before="60" w:line="240" w:lineRule="auto"/>
+            <w:ind w:left="360" w:firstLine="0"/>
+            <w:rPr>
+              <w:rFonts w:ascii="Arial" w:cs="Arial" w:eastAsia="Arial" w:hAnsi="Arial"/>
+              <w:b w:val="0"/>
+              <w:i w:val="0"/>
+              <w:smallCaps w:val="0"/>
+              <w:strike w:val="0"/>
+              <w:color w:val="000000"/>
+              <w:sz w:val="22"/>
+              <w:szCs w:val="22"/>
+              <w:u w:val="none"/>
+              <w:shd w:fill="auto" w:val="clear"/>
+              <w:vertAlign w:val="baseline"/>
+            </w:rPr>
+          </w:pPr>
+          <w:hyperlink w:anchor="_s1pk2ic2yo5h">
+            <w:r>
+              <w:rPr>
+                <w:rFonts w:ascii="Arial" w:cs="Arial" w:eastAsia="Arial" w:hAnsi="Arial"/>
+                <w:b w:val="0"/>
+                <w:i w:val="0"/>
+                <w:smallCaps w:val="0"/>
+                <w:strike w:val="0"/>
+                <w:color w:val="000000"/>
+                <w:sz w:val="22"/>
+                <w:szCs w:val="22"/>
+                <w:u w:val="none"/>
+                <w:shd w:fill="auto" w:val="clear"/>
+                <w:vertAlign w:val="baseline"/>
+                <w:rtl w:val="0"/>
+              </w:rPr>
+              <w:t xml:space="preserve">2.1 Sujet</w:t>
+            </w:r>
+          </w:hyperlink>
+          <w:r>
+            <w:rPr>
+              <w:rFonts w:ascii="Arial" w:cs="Arial" w:eastAsia="Arial" w:hAnsi="Arial"/>
+              <w:b w:val="0"/>
+              <w:i w:val="0"/>
+              <w:smallCaps w:val="0"/>
+              <w:strike w:val="0"/>
+              <w:color w:val="000000"/>
+              <w:sz w:val="22"/>
+              <w:szCs w:val="22"/>
+              <w:u w:val="none"/>
+              <w:shd w:fill="auto" w:val="clear"/>
+              <w:vertAlign w:val="baseline"/>
+              <w:rtl w:val="0"/>
+            </w:rPr>
+            <w:tab/>
+          </w:r>
+          <w:r>
+            <w:fldChar w:fldCharType="begin"/>
+            <w:instrText xml:space="preserve"> PAGEREF _s1pk2ic2yo5h \h </w:instrText>
+            <w:fldChar w:fldCharType="separate"/>
+          </w:r>
+          <w:r>
+            <w:rPr>
+              <w:rFonts w:ascii="Arial" w:cs="Arial" w:eastAsia="Arial" w:hAnsi="Arial"/>
+              <w:b w:val="0"/>
+              <w:i w:val="0"/>
+              <w:smallCaps w:val="0"/>
+              <w:strike w:val="0"/>
+              <w:color w:val="000000"/>
+              <w:sz w:val="22"/>
+              <w:szCs w:val="22"/>
+              <w:u w:val="none"/>
+              <w:shd w:fill="auto" w:val="clear"/>
+              <w:vertAlign w:val="baseline"/>
+              <w:rtl w:val="0"/>
+            </w:rPr>
+            <w:t xml:space="preserve">3</w:t>
+          </w:r>
+          <w:r>
+            <w:fldChar w:fldCharType="end"/>
+          </w:r>
+          <w:r>
+            <w:rPr>
+              <w:rtl w:val="0"/>
+            </w:rPr>
+          </w:r>
+        </w:p>
+        <w:p>
+          <w:pPr>
+            <w:tabs>
+              <w:tab w:val="right" w:pos="9030"/>
+            </w:tabs>
+            <w:spacing w:before="60" w:line="240" w:lineRule="auto"/>
+            <w:ind w:left="360" w:firstLine="0"/>
+            <w:rPr>
+              <w:rFonts w:ascii="Arial" w:cs="Arial" w:eastAsia="Arial" w:hAnsi="Arial"/>
+              <w:b w:val="0"/>
+              <w:i w:val="0"/>
+              <w:smallCaps w:val="0"/>
+              <w:strike w:val="0"/>
+              <w:color w:val="000000"/>
+              <w:sz w:val="22"/>
+              <w:szCs w:val="22"/>
+              <w:u w:val="none"/>
+              <w:shd w:fill="auto" w:val="clear"/>
+              <w:vertAlign w:val="baseline"/>
+            </w:rPr>
+          </w:pPr>
+          <w:hyperlink w:anchor="_3yzo3ia4dpmu">
+            <w:r>
+              <w:rPr>
+                <w:rFonts w:ascii="Arial" w:cs="Arial" w:eastAsia="Arial" w:hAnsi="Arial"/>
+                <w:b w:val="0"/>
+                <w:i w:val="0"/>
+                <w:smallCaps w:val="0"/>
+                <w:strike w:val="0"/>
+                <w:color w:val="000000"/>
+                <w:sz w:val="22"/>
+                <w:szCs w:val="22"/>
+                <w:u w:val="none"/>
+                <w:shd w:fill="auto" w:val="clear"/>
+                <w:vertAlign w:val="baseline"/>
+                <w:rtl w:val="0"/>
+              </w:rPr>
+              <w:t xml:space="preserve">2.2 But</w:t>
+            </w:r>
+          </w:hyperlink>
+          <w:r>
+            <w:rPr>
+              <w:rFonts w:ascii="Arial" w:cs="Arial" w:eastAsia="Arial" w:hAnsi="Arial"/>
+              <w:b w:val="0"/>
+              <w:i w:val="0"/>
+              <w:smallCaps w:val="0"/>
+              <w:strike w:val="0"/>
+              <w:color w:val="000000"/>
+              <w:sz w:val="22"/>
+              <w:szCs w:val="22"/>
+              <w:u w:val="none"/>
+              <w:shd w:fill="auto" w:val="clear"/>
+              <w:vertAlign w:val="baseline"/>
+              <w:rtl w:val="0"/>
+            </w:rPr>
+            <w:tab/>
+          </w:r>
+          <w:r>
+            <w:fldChar w:fldCharType="begin"/>
+            <w:instrText xml:space="preserve"> PAGEREF _3yzo3ia4dpmu \h </w:instrText>
+            <w:fldChar w:fldCharType="separate"/>
+          </w:r>
+          <w:r>
+            <w:rPr>
+              <w:rFonts w:ascii="Arial" w:cs="Arial" w:eastAsia="Arial" w:hAnsi="Arial"/>
+              <w:b w:val="0"/>
+              <w:i w:val="0"/>
+              <w:smallCaps w:val="0"/>
+              <w:strike w:val="0"/>
+              <w:color w:val="000000"/>
+              <w:sz w:val="22"/>
+              <w:szCs w:val="22"/>
+              <w:u w:val="none"/>
+              <w:shd w:fill="auto" w:val="clear"/>
+              <w:vertAlign w:val="baseline"/>
+              <w:rtl w:val="0"/>
+            </w:rPr>
+            <w:t xml:space="preserve">3</w:t>
+          </w:r>
+          <w:r>
+            <w:fldChar w:fldCharType="end"/>
+          </w:r>
+          <w:r>
+            <w:rPr>
+              <w:rtl w:val="0"/>
+            </w:rPr>
+          </w:r>
+        </w:p>
+        <w:p>
+          <w:pPr>
+            <w:tabs>
+              <w:tab w:val="right" w:pos="9030"/>
+            </w:tabs>
+            <w:spacing w:before="60" w:line="240" w:lineRule="auto"/>
+            <w:ind w:left="360" w:firstLine="0"/>
+            <w:rPr>
+              <w:rFonts w:ascii="Arial" w:cs="Arial" w:eastAsia="Arial" w:hAnsi="Arial"/>
+              <w:b w:val="0"/>
+              <w:i w:val="0"/>
+              <w:smallCaps w:val="0"/>
+              <w:strike w:val="0"/>
+              <w:color w:val="000000"/>
+              <w:sz w:val="22"/>
+              <w:szCs w:val="22"/>
+              <w:u w:val="none"/>
+              <w:shd w:fill="auto" w:val="clear"/>
+              <w:vertAlign w:val="baseline"/>
+            </w:rPr>
+          </w:pPr>
+          <w:hyperlink w:anchor="_5o0alrx6udbx">
+            <w:r>
+              <w:rPr>
+                <w:rFonts w:ascii="Arial" w:cs="Arial" w:eastAsia="Arial" w:hAnsi="Arial"/>
+                <w:b w:val="0"/>
+                <w:i w:val="0"/>
+                <w:smallCaps w:val="0"/>
+                <w:strike w:val="0"/>
+                <w:color w:val="000000"/>
+                <w:sz w:val="22"/>
+                <w:szCs w:val="22"/>
+                <w:u w:val="none"/>
+                <w:shd w:fill="auto" w:val="clear"/>
+                <w:vertAlign w:val="baseline"/>
+                <w:rtl w:val="0"/>
+              </w:rPr>
+              <w:t xml:space="preserve">2.3 Spécifications</w:t>
+            </w:r>
+          </w:hyperlink>
+          <w:r>
+            <w:rPr>
+              <w:rFonts w:ascii="Arial" w:cs="Arial" w:eastAsia="Arial" w:hAnsi="Arial"/>
+              <w:b w:val="0"/>
+              <w:i w:val="0"/>
+              <w:smallCaps w:val="0"/>
+              <w:strike w:val="0"/>
+              <w:color w:val="000000"/>
+              <w:sz w:val="22"/>
+              <w:szCs w:val="22"/>
+              <w:u w:val="none"/>
+              <w:shd w:fill="auto" w:val="clear"/>
+              <w:vertAlign w:val="baseline"/>
+              <w:rtl w:val="0"/>
+            </w:rPr>
+            <w:tab/>
+          </w:r>
+          <w:r>
+            <w:fldChar w:fldCharType="begin"/>
+            <w:instrText xml:space="preserve"> PAGEREF _5o0alrx6udbx \h </w:instrText>
+            <w:fldChar w:fldCharType="separate"/>
+          </w:r>
+          <w:r>
+            <w:rPr>
+              <w:rFonts w:ascii="Arial" w:cs="Arial" w:eastAsia="Arial" w:hAnsi="Arial"/>
+              <w:b w:val="0"/>
+              <w:i w:val="0"/>
+              <w:smallCaps w:val="0"/>
+              <w:strike w:val="0"/>
+              <w:color w:val="000000"/>
+              <w:sz w:val="22"/>
+              <w:szCs w:val="22"/>
+              <w:u w:val="none"/>
+              <w:shd w:fill="auto" w:val="clear"/>
+              <w:vertAlign w:val="baseline"/>
+              <w:rtl w:val="0"/>
+            </w:rPr>
+            <w:t xml:space="preserve">3</w:t>
+          </w:r>
+          <w:r>
+            <w:fldChar w:fldCharType="end"/>
+          </w:r>
+          <w:r>
+            <w:rPr>
+              <w:rtl w:val="0"/>
+            </w:rPr>
+          </w:r>
+        </w:p>
+        <w:p>
+          <w:pPr>
+            <w:tabs>
+              <w:tab w:val="right" w:pos="9030"/>
+            </w:tabs>
+            <w:spacing w:before="60" w:line="240" w:lineRule="auto"/>
+            <w:ind w:left="360" w:firstLine="0"/>
+            <w:rPr>
+              <w:rFonts w:ascii="Arial" w:cs="Arial" w:eastAsia="Arial" w:hAnsi="Arial"/>
+              <w:b w:val="0"/>
+              <w:i w:val="0"/>
+              <w:smallCaps w:val="0"/>
+              <w:strike w:val="0"/>
+              <w:color w:val="000000"/>
+              <w:sz w:val="22"/>
+              <w:szCs w:val="22"/>
+              <w:u w:val="none"/>
+              <w:shd w:fill="auto" w:val="clear"/>
+              <w:vertAlign w:val="baseline"/>
+            </w:rPr>
+          </w:pPr>
+          <w:hyperlink w:anchor="_kgejjquuz93v">
+            <w:r>
+              <w:rPr>
+                <w:rFonts w:ascii="Arial" w:cs="Arial" w:eastAsia="Arial" w:hAnsi="Arial"/>
+                <w:b w:val="0"/>
+                <w:i w:val="0"/>
+                <w:smallCaps w:val="0"/>
+                <w:strike w:val="0"/>
+                <w:color w:val="000000"/>
+                <w:sz w:val="22"/>
+                <w:szCs w:val="22"/>
+                <w:u w:val="none"/>
+                <w:shd w:fill="auto" w:val="clear"/>
+                <w:vertAlign w:val="baseline"/>
+                <w:rtl w:val="0"/>
+              </w:rPr>
+              <w:t xml:space="preserve">2.4 Environnement de développement</w:t>
+            </w:r>
+          </w:hyperlink>
+          <w:r>
+            <w:rPr>
+              <w:rFonts w:ascii="Arial" w:cs="Arial" w:eastAsia="Arial" w:hAnsi="Arial"/>
+              <w:b w:val="0"/>
+              <w:i w:val="0"/>
+              <w:smallCaps w:val="0"/>
+              <w:strike w:val="0"/>
+              <w:color w:val="000000"/>
+              <w:sz w:val="22"/>
+              <w:szCs w:val="22"/>
+              <w:u w:val="none"/>
+              <w:shd w:fill="auto" w:val="clear"/>
+              <w:vertAlign w:val="baseline"/>
+              <w:rtl w:val="0"/>
+            </w:rPr>
+            <w:tab/>
+          </w:r>
+          <w:r>
+            <w:fldChar w:fldCharType="begin"/>
+            <w:instrText xml:space="preserve"> PAGEREF _kgejjquuz93v \h </w:instrText>
+            <w:fldChar w:fldCharType="separate"/>
+          </w:r>
+          <w:r>
+            <w:rPr>
+              <w:rFonts w:ascii="Arial" w:cs="Arial" w:eastAsia="Arial" w:hAnsi="Arial"/>
+              <w:b w:val="0"/>
+              <w:i w:val="0"/>
+              <w:smallCaps w:val="0"/>
+              <w:strike w:val="0"/>
+              <w:color w:val="000000"/>
+              <w:sz w:val="22"/>
+              <w:szCs w:val="22"/>
+              <w:u w:val="none"/>
+              <w:shd w:fill="auto" w:val="clear"/>
+              <w:vertAlign w:val="baseline"/>
+              <w:rtl w:val="0"/>
+            </w:rPr>
+            <w:t xml:space="preserve">3</w:t>
+          </w:r>
+          <w:r>
+            <w:fldChar w:fldCharType="end"/>
+          </w:r>
+          <w:r>
+            <w:rPr>
+              <w:rtl w:val="0"/>
+            </w:rPr>
+          </w:r>
+        </w:p>
+        <w:p>
+          <w:pPr>
+            <w:tabs>
+              <w:tab w:val="right" w:pos="9030"/>
+            </w:tabs>
+            <w:spacing w:before="60" w:line="240" w:lineRule="auto"/>
+            <w:ind w:left="360" w:firstLine="0"/>
+            <w:rPr>
+              <w:rFonts w:ascii="Arial" w:cs="Arial" w:eastAsia="Arial" w:hAnsi="Arial"/>
+              <w:b w:val="0"/>
+              <w:i w:val="0"/>
+              <w:smallCaps w:val="0"/>
+              <w:strike w:val="0"/>
+              <w:color w:val="000000"/>
+              <w:sz w:val="22"/>
+              <w:szCs w:val="22"/>
+              <w:u w:val="none"/>
+              <w:shd w:fill="auto" w:val="clear"/>
+              <w:vertAlign w:val="baseline"/>
+            </w:rPr>
+          </w:pPr>
+          <w:hyperlink w:anchor="_5o0alrx6udbx">
+            <w:r>
+              <w:rPr>
+                <w:rFonts w:ascii="Arial" w:cs="Arial" w:eastAsia="Arial" w:hAnsi="Arial"/>
+                <w:b w:val="0"/>
+                <w:i w:val="0"/>
+                <w:smallCaps w:val="0"/>
+                <w:strike w:val="0"/>
+                <w:color w:val="000000"/>
+                <w:sz w:val="22"/>
+                <w:szCs w:val="22"/>
+                <w:u w:val="none"/>
+                <w:shd w:fill="auto" w:val="clear"/>
+                <w:vertAlign w:val="baseline"/>
+                <w:rtl w:val="0"/>
+              </w:rPr>
+              <w:t xml:space="preserve">2.5 Livrables</w:t>
+            </w:r>
+          </w:hyperlink>
+          <w:r>
+            <w:rPr>
+              <w:rFonts w:ascii="Arial" w:cs="Arial" w:eastAsia="Arial" w:hAnsi="Arial"/>
+              <w:b w:val="0"/>
+              <w:i w:val="0"/>
+              <w:smallCaps w:val="0"/>
+              <w:strike w:val="0"/>
+              <w:color w:val="000000"/>
+              <w:sz w:val="22"/>
+              <w:szCs w:val="22"/>
+              <w:u w:val="none"/>
+              <w:shd w:fill="auto" w:val="clear"/>
+              <w:vertAlign w:val="baseline"/>
+              <w:rtl w:val="0"/>
+            </w:rPr>
+            <w:tab/>
+          </w:r>
+          <w:r>
+            <w:fldChar w:fldCharType="begin"/>
+            <w:instrText xml:space="preserve"> PAGEREF _5o0alrx6udbx \h </w:instrText>
+            <w:fldChar w:fldCharType="separate"/>
+          </w:r>
+          <w:r>
+            <w:rPr>
+              <w:rFonts w:ascii="Arial" w:cs="Arial" w:eastAsia="Arial" w:hAnsi="Arial"/>
+              <w:b w:val="0"/>
+              <w:i w:val="0"/>
+              <w:smallCaps w:val="0"/>
+              <w:strike w:val="0"/>
+              <w:color w:val="000000"/>
+              <w:sz w:val="22"/>
+              <w:szCs w:val="22"/>
+              <w:u w:val="none"/>
+              <w:shd w:fill="auto" w:val="clear"/>
+              <w:vertAlign w:val="baseline"/>
+              <w:rtl w:val="0"/>
+            </w:rPr>
+            <w:t xml:space="preserve">3</w:t>
           </w:r>
           <w:r>
             <w:fldChar w:fldCharType="end"/>
@@ -276,7 +716,7 @@
                 <w:vertAlign w:val="baseline"/>
                 <w:rtl w:val="0"/>
               </w:rPr>
-              <w:t xml:space="preserve">Analyse fonctionnelle</w:t>
+              <w:t xml:space="preserve">3. Analyse fonctionnelle</w:t>
             </w:r>
           </w:hyperlink>
           <w:r>
@@ -316,7 +756,222 @@
               <w:vertAlign w:val="baseline"/>
               <w:rtl w:val="0"/>
             </w:rPr>
-            <w:t xml:space="preserve">2</w:t>
+            <w:t xml:space="preserve">3</w:t>
+          </w:r>
+          <w:r>
+            <w:fldChar w:fldCharType="end"/>
+          </w:r>
+          <w:r>
+            <w:rPr>
+              <w:rtl w:val="0"/>
+            </w:rPr>
+          </w:r>
+        </w:p>
+        <w:p>
+          <w:pPr>
+            <w:tabs>
+              <w:tab w:val="right" w:pos="9030"/>
+            </w:tabs>
+            <w:spacing w:before="60" w:line="240" w:lineRule="auto"/>
+            <w:ind w:left="360" w:firstLine="0"/>
+            <w:rPr/>
+          </w:pPr>
+          <w:hyperlink w:anchor="_415cnrw4hsfo">
+            <w:r>
+              <w:rPr>
+                <w:rtl w:val="0"/>
+              </w:rPr>
+              <w:t xml:space="preserve">3.0 Profils utilisateur</w:t>
+            </w:r>
+          </w:hyperlink>
+          <w:r>
+            <w:rPr>
+              <w:rtl w:val="0"/>
+            </w:rPr>
+            <w:tab/>
+          </w:r>
+          <w:r>
+            <w:fldChar w:fldCharType="begin"/>
+            <w:instrText xml:space="preserve"> PAGEREF _415cnrw4hsfo \h </w:instrText>
+            <w:fldChar w:fldCharType="separate"/>
+          </w:r>
+          <w:r>
+            <w:rPr>
+              <w:rtl w:val="0"/>
+            </w:rPr>
+            <w:t xml:space="preserve">3</w:t>
+          </w:r>
+          <w:r>
+            <w:fldChar w:fldCharType="end"/>
+          </w:r>
+          <w:r>
+            <w:rPr>
+              <w:rtl w:val="0"/>
+            </w:rPr>
+          </w:r>
+        </w:p>
+        <w:p>
+          <w:pPr>
+            <w:tabs>
+              <w:tab w:val="right" w:pos="9030"/>
+            </w:tabs>
+            <w:spacing w:before="60" w:line="240" w:lineRule="auto"/>
+            <w:ind w:left="360" w:firstLine="0"/>
+            <w:rPr/>
+          </w:pPr>
+          <w:hyperlink w:anchor="_1b7xncd2ipeh">
+            <w:r>
+              <w:rPr>
+                <w:rtl w:val="0"/>
+              </w:rPr>
+              <w:t xml:space="preserve">3.0Bis Les plans de navigation</w:t>
+            </w:r>
+          </w:hyperlink>
+          <w:r>
+            <w:rPr>
+              <w:rtl w:val="0"/>
+            </w:rPr>
+            <w:tab/>
+          </w:r>
+          <w:r>
+            <w:fldChar w:fldCharType="begin"/>
+            <w:instrText xml:space="preserve"> PAGEREF _1b7xncd2ipeh \h </w:instrText>
+            <w:fldChar w:fldCharType="separate"/>
+          </w:r>
+          <w:r>
+            <w:rPr>
+              <w:rtl w:val="0"/>
+            </w:rPr>
+            <w:t xml:space="preserve">4</w:t>
+          </w:r>
+          <w:r>
+            <w:fldChar w:fldCharType="end"/>
+          </w:r>
+          <w:r>
+            <w:rPr>
+              <w:rtl w:val="0"/>
+            </w:rPr>
+          </w:r>
+        </w:p>
+        <w:p>
+          <w:pPr>
+            <w:tabs>
+              <w:tab w:val="right" w:pos="9030"/>
+            </w:tabs>
+            <w:spacing w:before="60" w:line="240" w:lineRule="auto"/>
+            <w:ind w:left="720" w:firstLine="0"/>
+            <w:rPr/>
+          </w:pPr>
+          <w:hyperlink w:anchor="_ojsm98f42kb1">
+            <w:r>
+              <w:rPr>
+                <w:rtl w:val="0"/>
+              </w:rPr>
+              <w:t xml:space="preserve">3.0Bis.1 Visiteur(site web)</w:t>
+            </w:r>
+          </w:hyperlink>
+          <w:r>
+            <w:rPr>
+              <w:rtl w:val="0"/>
+            </w:rPr>
+            <w:tab/>
+          </w:r>
+          <w:r>
+            <w:fldChar w:fldCharType="begin"/>
+            <w:instrText xml:space="preserve"> PAGEREF _ojsm98f42kb1 \h </w:instrText>
+            <w:fldChar w:fldCharType="separate"/>
+          </w:r>
+          <w:r>
+            <w:rPr>
+              <w:rtl w:val="0"/>
+            </w:rPr>
+            <w:t xml:space="preserve">4</w:t>
+          </w:r>
+          <w:r>
+            <w:fldChar w:fldCharType="end"/>
+          </w:r>
+          <w:r>
+            <w:rPr>
+              <w:rtl w:val="0"/>
+            </w:rPr>
+          </w:r>
+        </w:p>
+        <w:p>
+          <w:pPr>
+            <w:tabs>
+              <w:tab w:val="right" w:pos="9030"/>
+            </w:tabs>
+            <w:spacing w:before="60" w:line="240" w:lineRule="auto"/>
+            <w:ind w:left="720" w:firstLine="0"/>
+            <w:rPr/>
+          </w:pPr>
+          <w:hyperlink w:anchor="_5vyv791bod4j">
+            <w:r>
+              <w:rPr>
+                <w:rtl w:val="0"/>
+              </w:rPr>
+              <w:t xml:space="preserve">3.0Bis.2 Utilisateur(site web)</w:t>
+            </w:r>
+          </w:hyperlink>
+          <w:r>
+            <w:rPr>
+              <w:rtl w:val="0"/>
+            </w:rPr>
+            <w:tab/>
+          </w:r>
+          <w:r>
+            <w:fldChar w:fldCharType="begin"/>
+            <w:instrText xml:space="preserve"> PAGEREF _5vyv791bod4j \h </w:instrText>
+            <w:fldChar w:fldCharType="separate"/>
+          </w:r>
+          <w:r>
+            <w:rPr>
+              <w:rtl w:val="0"/>
+            </w:rPr>
+            <w:t xml:space="preserve">4</w:t>
+          </w:r>
+          <w:r>
+            <w:fldChar w:fldCharType="end"/>
+          </w:r>
+          <w:r>
+            <w:rPr>
+              <w:rtl w:val="0"/>
+            </w:rPr>
+          </w:r>
+        </w:p>
+        <w:p>
+          <w:pPr>
+            <w:tabs>
+              <w:tab w:val="right" w:pos="9030"/>
+            </w:tabs>
+            <w:spacing w:before="60" w:line="240" w:lineRule="auto"/>
+            <w:ind w:left="720" w:firstLine="0"/>
+            <w:rPr/>
+          </w:pPr>
+          <w:hyperlink w:anchor="_ix4hbhya0hb9">
+            <w:r>
+              <w:rPr>
+                <w:rtl w:val="0"/>
+              </w:rPr>
+              <w:t xml:space="preserve">3.0Bis.3 Visiteur(Application Android)</w:t>
+            </w:r>
+          </w:hyperlink>
+          <w:r>
+            <w:rPr>
+              <w:rtl w:val="0"/>
+            </w:rPr>
+            <w:tab/>
+          </w:r>
+          <w:r>
+            <w:fldChar w:fldCharType="begin"/>
+            <w:instrText xml:space="preserve"> PAGEREF _ix4hbhya0hb9 \h </w:instrText>
+            <w:fldChar w:fldCharType="separate"/>
+          </w:r>
+          <w:r>
+            <w:rPr>
+              <w:rtl w:val="0"/>
+            </w:rPr>
+            <w:t xml:space="preserve">4</w:t>
           </w:r>
           <w:r>
             <w:fldChar w:fldCharType="end"/>
@@ -348,7 +1003,7 @@
               <w:vertAlign w:val="baseline"/>
             </w:rPr>
           </w:pPr>
-          <w:hyperlink w:anchor="_r5hu5cwrsvos">
+          <w:hyperlink w:anchor="_p1vdypews59">
             <w:r>
               <w:rPr>
                 <w:rFonts w:ascii="Arial" w:cs="Arial" w:eastAsia="Arial" w:hAnsi="Arial"/>
@@ -386,7 +1041,7 @@
           </w:r>
           <w:r>
             <w:fldChar w:fldCharType="begin"/>
-            <w:instrText xml:space="preserve"> PAGEREF _r5hu5cwrsvos \h </w:instrText>
+            <w:instrText xml:space="preserve"> PAGEREF _p1vdypews59 \h </w:instrText>
             <w:fldChar w:fldCharType="separate"/>
           </w:r>
           <w:r>
@@ -404,7 +1059,711 @@
               <w:vertAlign w:val="baseline"/>
               <w:rtl w:val="0"/>
             </w:rPr>
-            <w:t xml:space="preserve">2</w:t>
+            <w:t xml:space="preserve">5</w:t>
+          </w:r>
+          <w:r>
+            <w:fldChar w:fldCharType="end"/>
+          </w:r>
+          <w:r>
+            <w:rPr>
+              <w:rtl w:val="0"/>
+            </w:rPr>
+          </w:r>
+        </w:p>
+        <w:p>
+          <w:pPr>
+            <w:tabs>
+              <w:tab w:val="right" w:pos="9030"/>
+            </w:tabs>
+            <w:spacing w:before="60" w:line="240" w:lineRule="auto"/>
+            <w:ind w:left="720" w:firstLine="0"/>
+            <w:rPr>
+              <w:rFonts w:ascii="Arial" w:cs="Arial" w:eastAsia="Arial" w:hAnsi="Arial"/>
+              <w:b w:val="0"/>
+              <w:i w:val="0"/>
+              <w:smallCaps w:val="0"/>
+              <w:strike w:val="0"/>
+              <w:color w:val="000000"/>
+              <w:sz w:val="22"/>
+              <w:szCs w:val="22"/>
+              <w:u w:val="none"/>
+              <w:shd w:fill="auto" w:val="clear"/>
+              <w:vertAlign w:val="baseline"/>
+            </w:rPr>
+          </w:pPr>
+          <w:hyperlink w:anchor="_ky2ilpfglydi">
+            <w:r>
+              <w:rPr>
+                <w:rFonts w:ascii="Arial" w:cs="Arial" w:eastAsia="Arial" w:hAnsi="Arial"/>
+                <w:b w:val="0"/>
+                <w:i w:val="0"/>
+                <w:smallCaps w:val="0"/>
+                <w:strike w:val="0"/>
+                <w:color w:val="000000"/>
+                <w:sz w:val="22"/>
+                <w:szCs w:val="22"/>
+                <w:u w:val="none"/>
+                <w:shd w:fill="auto" w:val="clear"/>
+                <w:vertAlign w:val="baseline"/>
+                <w:rtl w:val="0"/>
+              </w:rPr>
+              <w:t xml:space="preserve">3.1.1 Login</w:t>
+            </w:r>
+          </w:hyperlink>
+          <w:r>
+            <w:rPr>
+              <w:rFonts w:ascii="Arial" w:cs="Arial" w:eastAsia="Arial" w:hAnsi="Arial"/>
+              <w:b w:val="0"/>
+              <w:i w:val="0"/>
+              <w:smallCaps w:val="0"/>
+              <w:strike w:val="0"/>
+              <w:color w:val="000000"/>
+              <w:sz w:val="22"/>
+              <w:szCs w:val="22"/>
+              <w:u w:val="none"/>
+              <w:shd w:fill="auto" w:val="clear"/>
+              <w:vertAlign w:val="baseline"/>
+              <w:rtl w:val="0"/>
+            </w:rPr>
+            <w:tab/>
+          </w:r>
+          <w:r>
+            <w:fldChar w:fldCharType="begin"/>
+            <w:instrText xml:space="preserve"> PAGEREF _ky2ilpfglydi \h </w:instrText>
+            <w:fldChar w:fldCharType="separate"/>
+          </w:r>
+          <w:r>
+            <w:rPr>
+              <w:rFonts w:ascii="Arial" w:cs="Arial" w:eastAsia="Arial" w:hAnsi="Arial"/>
+              <w:b w:val="0"/>
+              <w:i w:val="0"/>
+              <w:smallCaps w:val="0"/>
+              <w:strike w:val="0"/>
+              <w:color w:val="000000"/>
+              <w:sz w:val="22"/>
+              <w:szCs w:val="22"/>
+              <w:u w:val="none"/>
+              <w:shd w:fill="auto" w:val="clear"/>
+              <w:vertAlign w:val="baseline"/>
+              <w:rtl w:val="0"/>
+            </w:rPr>
+            <w:t xml:space="preserve">5</w:t>
+          </w:r>
+          <w:r>
+            <w:fldChar w:fldCharType="end"/>
+          </w:r>
+          <w:r>
+            <w:rPr>
+              <w:rtl w:val="0"/>
+            </w:rPr>
+          </w:r>
+        </w:p>
+        <w:p>
+          <w:pPr>
+            <w:tabs>
+              <w:tab w:val="right" w:pos="9030"/>
+            </w:tabs>
+            <w:spacing w:before="60" w:line="240" w:lineRule="auto"/>
+            <w:ind w:left="720" w:firstLine="0"/>
+            <w:rPr>
+              <w:rFonts w:ascii="Arial" w:cs="Arial" w:eastAsia="Arial" w:hAnsi="Arial"/>
+              <w:b w:val="0"/>
+              <w:i w:val="0"/>
+              <w:smallCaps w:val="0"/>
+              <w:strike w:val="0"/>
+              <w:color w:val="000000"/>
+              <w:sz w:val="22"/>
+              <w:szCs w:val="22"/>
+              <w:u w:val="none"/>
+              <w:shd w:fill="auto" w:val="clear"/>
+              <w:vertAlign w:val="baseline"/>
+            </w:rPr>
+          </w:pPr>
+          <w:hyperlink w:anchor="_lrdt5mz4x1q8">
+            <w:r>
+              <w:rPr>
+                <w:rFonts w:ascii="Arial" w:cs="Arial" w:eastAsia="Arial" w:hAnsi="Arial"/>
+                <w:b w:val="0"/>
+                <w:i w:val="0"/>
+                <w:smallCaps w:val="0"/>
+                <w:strike w:val="0"/>
+                <w:color w:val="000000"/>
+                <w:sz w:val="22"/>
+                <w:szCs w:val="22"/>
+                <w:u w:val="none"/>
+                <w:shd w:fill="auto" w:val="clear"/>
+                <w:vertAlign w:val="baseline"/>
+                <w:rtl w:val="0"/>
+              </w:rPr>
+              <w:t xml:space="preserve">3.1.2 Register</w:t>
+            </w:r>
+          </w:hyperlink>
+          <w:r>
+            <w:rPr>
+              <w:rFonts w:ascii="Arial" w:cs="Arial" w:eastAsia="Arial" w:hAnsi="Arial"/>
+              <w:b w:val="0"/>
+              <w:i w:val="0"/>
+              <w:smallCaps w:val="0"/>
+              <w:strike w:val="0"/>
+              <w:color w:val="000000"/>
+              <w:sz w:val="22"/>
+              <w:szCs w:val="22"/>
+              <w:u w:val="none"/>
+              <w:shd w:fill="auto" w:val="clear"/>
+              <w:vertAlign w:val="baseline"/>
+              <w:rtl w:val="0"/>
+            </w:rPr>
+            <w:tab/>
+          </w:r>
+          <w:r>
+            <w:fldChar w:fldCharType="begin"/>
+            <w:instrText xml:space="preserve"> PAGEREF _lrdt5mz4x1q8 \h </w:instrText>
+            <w:fldChar w:fldCharType="separate"/>
+          </w:r>
+          <w:r>
+            <w:rPr>
+              <w:rFonts w:ascii="Arial" w:cs="Arial" w:eastAsia="Arial" w:hAnsi="Arial"/>
+              <w:b w:val="0"/>
+              <w:i w:val="0"/>
+              <w:smallCaps w:val="0"/>
+              <w:strike w:val="0"/>
+              <w:color w:val="000000"/>
+              <w:sz w:val="22"/>
+              <w:szCs w:val="22"/>
+              <w:u w:val="none"/>
+              <w:shd w:fill="auto" w:val="clear"/>
+              <w:vertAlign w:val="baseline"/>
+              <w:rtl w:val="0"/>
+            </w:rPr>
+            <w:t xml:space="preserve">6</w:t>
+          </w:r>
+          <w:r>
+            <w:fldChar w:fldCharType="end"/>
+          </w:r>
+          <w:r>
+            <w:rPr>
+              <w:rtl w:val="0"/>
+            </w:rPr>
+          </w:r>
+        </w:p>
+        <w:p>
+          <w:pPr>
+            <w:tabs>
+              <w:tab w:val="right" w:pos="9030"/>
+            </w:tabs>
+            <w:spacing w:before="60" w:line="240" w:lineRule="auto"/>
+            <w:ind w:left="360" w:firstLine="0"/>
+            <w:rPr>
+              <w:rFonts w:ascii="Arial" w:cs="Arial" w:eastAsia="Arial" w:hAnsi="Arial"/>
+              <w:b w:val="0"/>
+              <w:i w:val="0"/>
+              <w:smallCaps w:val="0"/>
+              <w:strike w:val="0"/>
+              <w:color w:val="000000"/>
+              <w:sz w:val="22"/>
+              <w:szCs w:val="22"/>
+              <w:u w:val="none"/>
+              <w:shd w:fill="auto" w:val="clear"/>
+              <w:vertAlign w:val="baseline"/>
+            </w:rPr>
+          </w:pPr>
+          <w:hyperlink w:anchor="_mz0dq74lx1kf">
+            <w:r>
+              <w:rPr>
+                <w:rFonts w:ascii="Arial" w:cs="Arial" w:eastAsia="Arial" w:hAnsi="Arial"/>
+                <w:b w:val="0"/>
+                <w:i w:val="0"/>
+                <w:smallCaps w:val="0"/>
+                <w:strike w:val="0"/>
+                <w:color w:val="000000"/>
+                <w:sz w:val="22"/>
+                <w:szCs w:val="22"/>
+                <w:u w:val="none"/>
+                <w:shd w:fill="auto" w:val="clear"/>
+                <w:vertAlign w:val="baseline"/>
+                <w:rtl w:val="0"/>
+              </w:rPr>
+              <w:t xml:space="preserve">3.2 Partie utilisateur(site web)</w:t>
+            </w:r>
+          </w:hyperlink>
+          <w:r>
+            <w:rPr>
+              <w:rFonts w:ascii="Arial" w:cs="Arial" w:eastAsia="Arial" w:hAnsi="Arial"/>
+              <w:b w:val="0"/>
+              <w:i w:val="0"/>
+              <w:smallCaps w:val="0"/>
+              <w:strike w:val="0"/>
+              <w:color w:val="000000"/>
+              <w:sz w:val="22"/>
+              <w:szCs w:val="22"/>
+              <w:u w:val="none"/>
+              <w:shd w:fill="auto" w:val="clear"/>
+              <w:vertAlign w:val="baseline"/>
+              <w:rtl w:val="0"/>
+            </w:rPr>
+            <w:tab/>
+          </w:r>
+          <w:r>
+            <w:fldChar w:fldCharType="begin"/>
+            <w:instrText xml:space="preserve"> PAGEREF _mz0dq74lx1kf \h </w:instrText>
+            <w:fldChar w:fldCharType="separate"/>
+          </w:r>
+          <w:r>
+            <w:rPr>
+              <w:rFonts w:ascii="Arial" w:cs="Arial" w:eastAsia="Arial" w:hAnsi="Arial"/>
+              <w:b w:val="0"/>
+              <w:i w:val="0"/>
+              <w:smallCaps w:val="0"/>
+              <w:strike w:val="0"/>
+              <w:color w:val="000000"/>
+              <w:sz w:val="22"/>
+              <w:szCs w:val="22"/>
+              <w:u w:val="none"/>
+              <w:shd w:fill="auto" w:val="clear"/>
+              <w:vertAlign w:val="baseline"/>
+              <w:rtl w:val="0"/>
+            </w:rPr>
+            <w:t xml:space="preserve">7</w:t>
+          </w:r>
+          <w:r>
+            <w:fldChar w:fldCharType="end"/>
+          </w:r>
+          <w:r>
+            <w:rPr>
+              <w:rtl w:val="0"/>
+            </w:rPr>
+          </w:r>
+        </w:p>
+        <w:p>
+          <w:pPr>
+            <w:tabs>
+              <w:tab w:val="right" w:pos="9030"/>
+            </w:tabs>
+            <w:spacing w:before="60" w:line="240" w:lineRule="auto"/>
+            <w:ind w:left="720" w:firstLine="0"/>
+            <w:rPr>
+              <w:rFonts w:ascii="Arial" w:cs="Arial" w:eastAsia="Arial" w:hAnsi="Arial"/>
+              <w:b w:val="0"/>
+              <w:i w:val="0"/>
+              <w:smallCaps w:val="0"/>
+              <w:strike w:val="0"/>
+              <w:color w:val="000000"/>
+              <w:sz w:val="22"/>
+              <w:szCs w:val="22"/>
+              <w:u w:val="none"/>
+              <w:shd w:fill="auto" w:val="clear"/>
+              <w:vertAlign w:val="baseline"/>
+            </w:rPr>
+          </w:pPr>
+          <w:hyperlink w:anchor="_byh3hgszwzao">
+            <w:r>
+              <w:rPr>
+                <w:rFonts w:ascii="Arial" w:cs="Arial" w:eastAsia="Arial" w:hAnsi="Arial"/>
+                <w:b w:val="0"/>
+                <w:i w:val="0"/>
+                <w:smallCaps w:val="0"/>
+                <w:strike w:val="0"/>
+                <w:color w:val="000000"/>
+                <w:sz w:val="22"/>
+                <w:szCs w:val="22"/>
+                <w:u w:val="none"/>
+                <w:shd w:fill="auto" w:val="clear"/>
+                <w:vertAlign w:val="baseline"/>
+                <w:rtl w:val="0"/>
+              </w:rPr>
+              <w:t xml:space="preserve">3.2.1 Nav</w:t>
+            </w:r>
+          </w:hyperlink>
+          <w:r>
+            <w:rPr>
+              <w:rFonts w:ascii="Arial" w:cs="Arial" w:eastAsia="Arial" w:hAnsi="Arial"/>
+              <w:b w:val="0"/>
+              <w:i w:val="0"/>
+              <w:smallCaps w:val="0"/>
+              <w:strike w:val="0"/>
+              <w:color w:val="000000"/>
+              <w:sz w:val="22"/>
+              <w:szCs w:val="22"/>
+              <w:u w:val="none"/>
+              <w:shd w:fill="auto" w:val="clear"/>
+              <w:vertAlign w:val="baseline"/>
+              <w:rtl w:val="0"/>
+            </w:rPr>
+            <w:tab/>
+          </w:r>
+          <w:r>
+            <w:fldChar w:fldCharType="begin"/>
+            <w:instrText xml:space="preserve"> PAGEREF _byh3hgszwzao \h </w:instrText>
+            <w:fldChar w:fldCharType="separate"/>
+          </w:r>
+          <w:r>
+            <w:rPr>
+              <w:rFonts w:ascii="Arial" w:cs="Arial" w:eastAsia="Arial" w:hAnsi="Arial"/>
+              <w:b w:val="0"/>
+              <w:i w:val="0"/>
+              <w:smallCaps w:val="0"/>
+              <w:strike w:val="0"/>
+              <w:color w:val="000000"/>
+              <w:sz w:val="22"/>
+              <w:szCs w:val="22"/>
+              <w:u w:val="none"/>
+              <w:shd w:fill="auto" w:val="clear"/>
+              <w:vertAlign w:val="baseline"/>
+              <w:rtl w:val="0"/>
+            </w:rPr>
+            <w:t xml:space="preserve">7</w:t>
+          </w:r>
+          <w:r>
+            <w:fldChar w:fldCharType="end"/>
+          </w:r>
+          <w:r>
+            <w:rPr>
+              <w:rtl w:val="0"/>
+            </w:rPr>
+          </w:r>
+        </w:p>
+        <w:p>
+          <w:pPr>
+            <w:tabs>
+              <w:tab w:val="right" w:pos="9030"/>
+            </w:tabs>
+            <w:spacing w:before="60" w:line="240" w:lineRule="auto"/>
+            <w:ind w:left="720" w:firstLine="0"/>
+            <w:rPr>
+              <w:rFonts w:ascii="Arial" w:cs="Arial" w:eastAsia="Arial" w:hAnsi="Arial"/>
+              <w:b w:val="0"/>
+              <w:i w:val="0"/>
+              <w:smallCaps w:val="0"/>
+              <w:strike w:val="0"/>
+              <w:color w:val="000000"/>
+              <w:sz w:val="22"/>
+              <w:szCs w:val="22"/>
+              <w:u w:val="none"/>
+              <w:shd w:fill="auto" w:val="clear"/>
+              <w:vertAlign w:val="baseline"/>
+            </w:rPr>
+          </w:pPr>
+          <w:hyperlink w:anchor="_ezkhhyuie1pw">
+            <w:r>
+              <w:rPr>
+                <w:rFonts w:ascii="Arial" w:cs="Arial" w:eastAsia="Arial" w:hAnsi="Arial"/>
+                <w:b w:val="0"/>
+                <w:i w:val="0"/>
+                <w:smallCaps w:val="0"/>
+                <w:strike w:val="0"/>
+                <w:color w:val="000000"/>
+                <w:sz w:val="22"/>
+                <w:szCs w:val="22"/>
+                <w:u w:val="none"/>
+                <w:shd w:fill="auto" w:val="clear"/>
+                <w:vertAlign w:val="baseline"/>
+                <w:rtl w:val="0"/>
+              </w:rPr>
+              <w:t xml:space="preserve">3.2.2 Dashboard</w:t>
+            </w:r>
+          </w:hyperlink>
+          <w:r>
+            <w:rPr>
+              <w:rFonts w:ascii="Arial" w:cs="Arial" w:eastAsia="Arial" w:hAnsi="Arial"/>
+              <w:b w:val="0"/>
+              <w:i w:val="0"/>
+              <w:smallCaps w:val="0"/>
+              <w:strike w:val="0"/>
+              <w:color w:val="000000"/>
+              <w:sz w:val="22"/>
+              <w:szCs w:val="22"/>
+              <w:u w:val="none"/>
+              <w:shd w:fill="auto" w:val="clear"/>
+              <w:vertAlign w:val="baseline"/>
+              <w:rtl w:val="0"/>
+            </w:rPr>
+            <w:tab/>
+          </w:r>
+          <w:r>
+            <w:fldChar w:fldCharType="begin"/>
+            <w:instrText xml:space="preserve"> PAGEREF _ezkhhyuie1pw \h </w:instrText>
+            <w:fldChar w:fldCharType="separate"/>
+          </w:r>
+          <w:r>
+            <w:rPr>
+              <w:rFonts w:ascii="Arial" w:cs="Arial" w:eastAsia="Arial" w:hAnsi="Arial"/>
+              <w:b w:val="0"/>
+              <w:i w:val="0"/>
+              <w:smallCaps w:val="0"/>
+              <w:strike w:val="0"/>
+              <w:color w:val="000000"/>
+              <w:sz w:val="22"/>
+              <w:szCs w:val="22"/>
+              <w:u w:val="none"/>
+              <w:shd w:fill="auto" w:val="clear"/>
+              <w:vertAlign w:val="baseline"/>
+              <w:rtl w:val="0"/>
+            </w:rPr>
+            <w:t xml:space="preserve">8</w:t>
+          </w:r>
+          <w:r>
+            <w:fldChar w:fldCharType="end"/>
+          </w:r>
+          <w:r>
+            <w:rPr>
+              <w:rtl w:val="0"/>
+            </w:rPr>
+          </w:r>
+        </w:p>
+        <w:p>
+          <w:pPr>
+            <w:tabs>
+              <w:tab w:val="right" w:pos="9030"/>
+            </w:tabs>
+            <w:spacing w:before="60" w:line="240" w:lineRule="auto"/>
+            <w:ind w:left="720" w:firstLine="0"/>
+            <w:rPr>
+              <w:rFonts w:ascii="Arial" w:cs="Arial" w:eastAsia="Arial" w:hAnsi="Arial"/>
+              <w:b w:val="0"/>
+              <w:i w:val="0"/>
+              <w:smallCaps w:val="0"/>
+              <w:strike w:val="0"/>
+              <w:color w:val="000000"/>
+              <w:sz w:val="22"/>
+              <w:szCs w:val="22"/>
+              <w:u w:val="none"/>
+              <w:shd w:fill="auto" w:val="clear"/>
+              <w:vertAlign w:val="baseline"/>
+            </w:rPr>
+          </w:pPr>
+          <w:hyperlink w:anchor="_oepwza1q8auq">
+            <w:r>
+              <w:rPr>
+                <w:rFonts w:ascii="Arial" w:cs="Arial" w:eastAsia="Arial" w:hAnsi="Arial"/>
+                <w:b w:val="0"/>
+                <w:i w:val="0"/>
+                <w:smallCaps w:val="0"/>
+                <w:strike w:val="0"/>
+                <w:color w:val="000000"/>
+                <w:sz w:val="22"/>
+                <w:szCs w:val="22"/>
+                <w:u w:val="none"/>
+                <w:shd w:fill="auto" w:val="clear"/>
+                <w:vertAlign w:val="baseline"/>
+                <w:rtl w:val="0"/>
+              </w:rPr>
+              <w:t xml:space="preserve">3.2.3 Create event</w:t>
+            </w:r>
+          </w:hyperlink>
+          <w:r>
+            <w:rPr>
+              <w:rFonts w:ascii="Arial" w:cs="Arial" w:eastAsia="Arial" w:hAnsi="Arial"/>
+              <w:b w:val="0"/>
+              <w:i w:val="0"/>
+              <w:smallCaps w:val="0"/>
+              <w:strike w:val="0"/>
+              <w:color w:val="000000"/>
+              <w:sz w:val="22"/>
+              <w:szCs w:val="22"/>
+              <w:u w:val="none"/>
+              <w:shd w:fill="auto" w:val="clear"/>
+              <w:vertAlign w:val="baseline"/>
+              <w:rtl w:val="0"/>
+            </w:rPr>
+            <w:tab/>
+          </w:r>
+          <w:r>
+            <w:fldChar w:fldCharType="begin"/>
+            <w:instrText xml:space="preserve"> PAGEREF _oepwza1q8auq \h </w:instrText>
+            <w:fldChar w:fldCharType="separate"/>
+          </w:r>
+          <w:r>
+            <w:rPr>
+              <w:rFonts w:ascii="Arial" w:cs="Arial" w:eastAsia="Arial" w:hAnsi="Arial"/>
+              <w:b w:val="0"/>
+              <w:i w:val="0"/>
+              <w:smallCaps w:val="0"/>
+              <w:strike w:val="0"/>
+              <w:color w:val="000000"/>
+              <w:sz w:val="22"/>
+              <w:szCs w:val="22"/>
+              <w:u w:val="none"/>
+              <w:shd w:fill="auto" w:val="clear"/>
+              <w:vertAlign w:val="baseline"/>
+              <w:rtl w:val="0"/>
+            </w:rPr>
+            <w:t xml:space="preserve">9</w:t>
+          </w:r>
+          <w:r>
+            <w:fldChar w:fldCharType="end"/>
+          </w:r>
+          <w:r>
+            <w:rPr>
+              <w:rtl w:val="0"/>
+            </w:rPr>
+          </w:r>
+        </w:p>
+        <w:p>
+          <w:pPr>
+            <w:tabs>
+              <w:tab w:val="right" w:pos="9030"/>
+            </w:tabs>
+            <w:spacing w:before="60" w:line="240" w:lineRule="auto"/>
+            <w:ind w:left="720" w:firstLine="0"/>
+            <w:rPr>
+              <w:rFonts w:ascii="Arial" w:cs="Arial" w:eastAsia="Arial" w:hAnsi="Arial"/>
+              <w:b w:val="0"/>
+              <w:i w:val="0"/>
+              <w:smallCaps w:val="0"/>
+              <w:strike w:val="0"/>
+              <w:color w:val="000000"/>
+              <w:sz w:val="22"/>
+              <w:szCs w:val="22"/>
+              <w:u w:val="none"/>
+              <w:shd w:fill="auto" w:val="clear"/>
+              <w:vertAlign w:val="baseline"/>
+            </w:rPr>
+          </w:pPr>
+          <w:hyperlink w:anchor="_s9h1807gv7ih">
+            <w:r>
+              <w:rPr>
+                <w:rFonts w:ascii="Arial" w:cs="Arial" w:eastAsia="Arial" w:hAnsi="Arial"/>
+                <w:b w:val="0"/>
+                <w:i w:val="0"/>
+                <w:smallCaps w:val="0"/>
+                <w:strike w:val="0"/>
+                <w:color w:val="000000"/>
+                <w:sz w:val="22"/>
+                <w:szCs w:val="22"/>
+                <w:u w:val="none"/>
+                <w:shd w:fill="auto" w:val="clear"/>
+                <w:vertAlign w:val="baseline"/>
+                <w:rtl w:val="0"/>
+              </w:rPr>
+              <w:t xml:space="preserve">3.2.4 Edit event</w:t>
+            </w:r>
+          </w:hyperlink>
+          <w:r>
+            <w:rPr>
+              <w:rFonts w:ascii="Arial" w:cs="Arial" w:eastAsia="Arial" w:hAnsi="Arial"/>
+              <w:b w:val="0"/>
+              <w:i w:val="0"/>
+              <w:smallCaps w:val="0"/>
+              <w:strike w:val="0"/>
+              <w:color w:val="000000"/>
+              <w:sz w:val="22"/>
+              <w:szCs w:val="22"/>
+              <w:u w:val="none"/>
+              <w:shd w:fill="auto" w:val="clear"/>
+              <w:vertAlign w:val="baseline"/>
+              <w:rtl w:val="0"/>
+            </w:rPr>
+            <w:tab/>
+          </w:r>
+          <w:r>
+            <w:fldChar w:fldCharType="begin"/>
+            <w:instrText xml:space="preserve"> PAGEREF _s9h1807gv7ih \h </w:instrText>
+            <w:fldChar w:fldCharType="separate"/>
+          </w:r>
+          <w:r>
+            <w:rPr>
+              <w:rFonts w:ascii="Arial" w:cs="Arial" w:eastAsia="Arial" w:hAnsi="Arial"/>
+              <w:b w:val="0"/>
+              <w:i w:val="0"/>
+              <w:smallCaps w:val="0"/>
+              <w:strike w:val="0"/>
+              <w:color w:val="000000"/>
+              <w:sz w:val="22"/>
+              <w:szCs w:val="22"/>
+              <w:u w:val="none"/>
+              <w:shd w:fill="auto" w:val="clear"/>
+              <w:vertAlign w:val="baseline"/>
+              <w:rtl w:val="0"/>
+            </w:rPr>
+            <w:t xml:space="preserve">9</w:t>
+          </w:r>
+          <w:r>
+            <w:fldChar w:fldCharType="end"/>
+          </w:r>
+          <w:r>
+            <w:rPr>
+              <w:rtl w:val="0"/>
+            </w:rPr>
+          </w:r>
+        </w:p>
+        <w:p>
+          <w:pPr>
+            <w:tabs>
+              <w:tab w:val="right" w:pos="9030"/>
+            </w:tabs>
+            <w:spacing w:before="60" w:line="240" w:lineRule="auto"/>
+            <w:ind w:left="720" w:firstLine="0"/>
+            <w:rPr>
+              <w:rFonts w:ascii="Arial" w:cs="Arial" w:eastAsia="Arial" w:hAnsi="Arial"/>
+              <w:b w:val="0"/>
+              <w:i w:val="0"/>
+              <w:smallCaps w:val="0"/>
+              <w:strike w:val="0"/>
+              <w:color w:val="000000"/>
+              <w:sz w:val="22"/>
+              <w:szCs w:val="22"/>
+              <w:u w:val="none"/>
+              <w:shd w:fill="auto" w:val="clear"/>
+              <w:vertAlign w:val="baseline"/>
+            </w:rPr>
+          </w:pPr>
+          <w:hyperlink w:anchor="_i23wtmgerkgj">
+            <w:r>
+              <w:rPr>
+                <w:rFonts w:ascii="Arial" w:cs="Arial" w:eastAsia="Arial" w:hAnsi="Arial"/>
+                <w:b w:val="0"/>
+                <w:i w:val="0"/>
+                <w:smallCaps w:val="0"/>
+                <w:strike w:val="0"/>
+                <w:color w:val="000000"/>
+                <w:sz w:val="22"/>
+                <w:szCs w:val="22"/>
+                <w:u w:val="none"/>
+                <w:shd w:fill="auto" w:val="clear"/>
+                <w:vertAlign w:val="baseline"/>
+                <w:rtl w:val="0"/>
+              </w:rPr>
+              <w:t xml:space="preserve">3.2.5 Manage event(Not started yet state)</w:t>
+            </w:r>
+          </w:hyperlink>
+          <w:r>
+            <w:rPr>
+              <w:rFonts w:ascii="Arial" w:cs="Arial" w:eastAsia="Arial" w:hAnsi="Arial"/>
+              <w:b w:val="0"/>
+              <w:i w:val="0"/>
+              <w:smallCaps w:val="0"/>
+              <w:strike w:val="0"/>
+              <w:color w:val="000000"/>
+              <w:sz w:val="22"/>
+              <w:szCs w:val="22"/>
+              <w:u w:val="none"/>
+              <w:shd w:fill="auto" w:val="clear"/>
+              <w:vertAlign w:val="baseline"/>
+              <w:rtl w:val="0"/>
+            </w:rPr>
+            <w:tab/>
+          </w:r>
+          <w:r>
+            <w:fldChar w:fldCharType="begin"/>
+            <w:instrText xml:space="preserve"> PAGEREF _i23wtmgerkgj \h </w:instrText>
+            <w:fldChar w:fldCharType="separate"/>
+          </w:r>
+          <w:r>
+            <w:rPr>
+              <w:rFonts w:ascii="Arial" w:cs="Arial" w:eastAsia="Arial" w:hAnsi="Arial"/>
+              <w:b w:val="0"/>
+              <w:i w:val="0"/>
+              <w:smallCaps w:val="0"/>
+              <w:strike w:val="0"/>
+              <w:color w:val="000000"/>
+              <w:sz w:val="22"/>
+              <w:szCs w:val="22"/>
+              <w:u w:val="none"/>
+              <w:shd w:fill="auto" w:val="clear"/>
+              <w:vertAlign w:val="baseline"/>
+              <w:rtl w:val="0"/>
+            </w:rPr>
+            <w:t xml:space="preserve">10</w:t>
           </w:r>
           <w:r>
             <w:fldChar w:fldCharType="end"/>
@@ -424,12 +1783,12 @@
             <w:ind w:left="720" w:firstLine="0"/>
             <w:rPr/>
           </w:pPr>
-          <w:hyperlink w:anchor="_j7vdeywrz34j">
-            <w:r>
-              <w:rPr>
-                <w:rtl w:val="0"/>
-              </w:rPr>
-              <w:t xml:space="preserve">3.1.1 Login</w:t>
+          <w:hyperlink w:anchor="_oyedvfm8p66z">
+            <w:r>
+              <w:rPr>
+                <w:rtl w:val="0"/>
+              </w:rPr>
+              <w:t xml:space="preserve">3.2.6 Manage event(In progress state)</w:t>
             </w:r>
           </w:hyperlink>
           <w:r>
@@ -440,14 +1799,14 @@
           </w:r>
           <w:r>
             <w:fldChar w:fldCharType="begin"/>
-            <w:instrText xml:space="preserve"> PAGEREF _j7vdeywrz34j \h </w:instrText>
+            <w:instrText xml:space="preserve"> PAGEREF _oyedvfm8p66z \h </w:instrText>
             <w:fldChar w:fldCharType="separate"/>
           </w:r>
           <w:r>
             <w:rPr>
               <w:rtl w:val="0"/>
             </w:rPr>
-            <w:t xml:space="preserve">2</w:t>
+            <w:t xml:space="preserve">11</w:t>
           </w:r>
           <w:r>
             <w:fldChar w:fldCharType="end"/>
@@ -467,12 +1826,12 @@
             <w:ind w:left="720" w:firstLine="0"/>
             <w:rPr/>
           </w:pPr>
-          <w:hyperlink w:anchor="_lrdt5mz4x1q8">
-            <w:r>
-              <w:rPr>
-                <w:rtl w:val="0"/>
-              </w:rPr>
-              <w:t xml:space="preserve">3.1.2 Register</w:t>
+          <w:hyperlink w:anchor="_fr8pnfun5nbu">
+            <w:r>
+              <w:rPr>
+                <w:rtl w:val="0"/>
+              </w:rPr>
+              <w:t xml:space="preserve">3.2.7 Manage event(Past state)</w:t>
             </w:r>
           </w:hyperlink>
           <w:r>
@@ -483,14 +1842,14 @@
           </w:r>
           <w:r>
             <w:fldChar w:fldCharType="begin"/>
-            <w:instrText xml:space="preserve"> PAGEREF _lrdt5mz4x1q8 \h </w:instrText>
+            <w:instrText xml:space="preserve"> PAGEREF _fr8pnfun5nbu \h </w:instrText>
             <w:fldChar w:fldCharType="separate"/>
           </w:r>
           <w:r>
             <w:rPr>
               <w:rtl w:val="0"/>
             </w:rPr>
-            <w:t xml:space="preserve">2</w:t>
+            <w:t xml:space="preserve">12</w:t>
           </w:r>
           <w:r>
             <w:fldChar w:fldCharType="end"/>
@@ -508,32 +1867,77 @@
             </w:tabs>
             <w:spacing w:before="60" w:line="240" w:lineRule="auto"/>
             <w:ind w:left="360" w:firstLine="0"/>
-            <w:rPr/>
+            <w:rPr>
+              <w:rFonts w:ascii="Arial" w:cs="Arial" w:eastAsia="Arial" w:hAnsi="Arial"/>
+              <w:b w:val="0"/>
+              <w:i w:val="0"/>
+              <w:smallCaps w:val="0"/>
+              <w:strike w:val="0"/>
+              <w:color w:val="000000"/>
+              <w:sz w:val="22"/>
+              <w:szCs w:val="22"/>
+              <w:u w:val="none"/>
+              <w:shd w:fill="auto" w:val="clear"/>
+              <w:vertAlign w:val="baseline"/>
+            </w:rPr>
           </w:pPr>
-          <w:hyperlink w:anchor="_mz0dq74lx1kf">
-            <w:r>
-              <w:rPr>
-                <w:rtl w:val="0"/>
-              </w:rPr>
-              <w:t xml:space="preserve">3.2 Partie utilisateur(site web)</w:t>
+          <w:hyperlink w:anchor="_cdth4evve550">
+            <w:r>
+              <w:rPr>
+                <w:rFonts w:ascii="Arial" w:cs="Arial" w:eastAsia="Arial" w:hAnsi="Arial"/>
+                <w:b w:val="0"/>
+                <w:i w:val="0"/>
+                <w:smallCaps w:val="0"/>
+                <w:strike w:val="0"/>
+                <w:color w:val="000000"/>
+                <w:sz w:val="22"/>
+                <w:szCs w:val="22"/>
+                <w:u w:val="none"/>
+                <w:shd w:fill="auto" w:val="clear"/>
+                <w:vertAlign w:val="baseline"/>
+                <w:rtl w:val="0"/>
+              </w:rPr>
+              <w:t xml:space="preserve">3.3 Partie visiteur(Application Android)</w:t>
             </w:r>
           </w:hyperlink>
           <w:r>
             <w:rPr>
+              <w:rFonts w:ascii="Arial" w:cs="Arial" w:eastAsia="Arial" w:hAnsi="Arial"/>
+              <w:b w:val="0"/>
+              <w:i w:val="0"/>
+              <w:smallCaps w:val="0"/>
+              <w:strike w:val="0"/>
+              <w:color w:val="000000"/>
+              <w:sz w:val="22"/>
+              <w:szCs w:val="22"/>
+              <w:u w:val="none"/>
+              <w:shd w:fill="auto" w:val="clear"/>
+              <w:vertAlign w:val="baseline"/>
               <w:rtl w:val="0"/>
             </w:rPr>
             <w:tab/>
           </w:r>
           <w:r>
             <w:fldChar w:fldCharType="begin"/>
-            <w:instrText xml:space="preserve"> PAGEREF _mz0dq74lx1kf \h </w:instrText>
+            <w:instrText xml:space="preserve"> PAGEREF _cdth4evve550 \h </w:instrText>
             <w:fldChar w:fldCharType="separate"/>
           </w:r>
           <w:r>
             <w:rPr>
-              <w:rtl w:val="0"/>
-            </w:rPr>
-            <w:t xml:space="preserve">3</w:t>
+              <w:rFonts w:ascii="Arial" w:cs="Arial" w:eastAsia="Arial" w:hAnsi="Arial"/>
+              <w:b w:val="0"/>
+              <w:i w:val="0"/>
+              <w:smallCaps w:val="0"/>
+              <w:strike w:val="0"/>
+              <w:color w:val="000000"/>
+              <w:sz w:val="22"/>
+              <w:szCs w:val="22"/>
+              <w:u w:val="none"/>
+              <w:shd w:fill="auto" w:val="clear"/>
+              <w:vertAlign w:val="baseline"/>
+              <w:rtl w:val="0"/>
+            </w:rPr>
+            <w:t xml:space="preserve">13</w:t>
           </w:r>
           <w:r>
             <w:fldChar w:fldCharType="end"/>
@@ -551,32 +1955,77 @@
             </w:tabs>
             <w:spacing w:before="60" w:line="240" w:lineRule="auto"/>
             <w:ind w:left="720" w:firstLine="0"/>
-            <w:rPr/>
+            <w:rPr>
+              <w:rFonts w:ascii="Arial" w:cs="Arial" w:eastAsia="Arial" w:hAnsi="Arial"/>
+              <w:b w:val="0"/>
+              <w:i w:val="0"/>
+              <w:smallCaps w:val="0"/>
+              <w:strike w:val="0"/>
+              <w:color w:val="000000"/>
+              <w:sz w:val="22"/>
+              <w:szCs w:val="22"/>
+              <w:u w:val="none"/>
+              <w:shd w:fill="auto" w:val="clear"/>
+              <w:vertAlign w:val="baseline"/>
+            </w:rPr>
           </w:pPr>
-          <w:hyperlink w:anchor="_byh3hgszwzao">
-            <w:r>
-              <w:rPr>
-                <w:rtl w:val="0"/>
-              </w:rPr>
-              <w:t xml:space="preserve">3.2.1 Nav</w:t>
+          <w:hyperlink w:anchor="_d2uiv0dvnb97">
+            <w:r>
+              <w:rPr>
+                <w:rFonts w:ascii="Arial" w:cs="Arial" w:eastAsia="Arial" w:hAnsi="Arial"/>
+                <w:b w:val="0"/>
+                <w:i w:val="0"/>
+                <w:smallCaps w:val="0"/>
+                <w:strike w:val="0"/>
+                <w:color w:val="000000"/>
+                <w:sz w:val="22"/>
+                <w:szCs w:val="22"/>
+                <w:u w:val="none"/>
+                <w:shd w:fill="auto" w:val="clear"/>
+                <w:vertAlign w:val="baseline"/>
+                <w:rtl w:val="0"/>
+              </w:rPr>
+              <w:t xml:space="preserve">3.3.1 Show Current/Coming events</w:t>
             </w:r>
           </w:hyperlink>
           <w:r>
             <w:rPr>
+              <w:rFonts w:ascii="Arial" w:cs="Arial" w:eastAsia="Arial" w:hAnsi="Arial"/>
+              <w:b w:val="0"/>
+              <w:i w:val="0"/>
+              <w:smallCaps w:val="0"/>
+              <w:strike w:val="0"/>
+              <w:color w:val="000000"/>
+              <w:sz w:val="22"/>
+              <w:szCs w:val="22"/>
+              <w:u w:val="none"/>
+              <w:shd w:fill="auto" w:val="clear"/>
+              <w:vertAlign w:val="baseline"/>
               <w:rtl w:val="0"/>
             </w:rPr>
             <w:tab/>
           </w:r>
           <w:r>
             <w:fldChar w:fldCharType="begin"/>
-            <w:instrText xml:space="preserve"> PAGEREF _byh3hgszwzao \h </w:instrText>
+            <w:instrText xml:space="preserve"> PAGEREF _d2uiv0dvnb97 \h </w:instrText>
             <w:fldChar w:fldCharType="separate"/>
           </w:r>
           <w:r>
             <w:rPr>
-              <w:rtl w:val="0"/>
-            </w:rPr>
-            <w:t xml:space="preserve">3</w:t>
+              <w:rFonts w:ascii="Arial" w:cs="Arial" w:eastAsia="Arial" w:hAnsi="Arial"/>
+              <w:b w:val="0"/>
+              <w:i w:val="0"/>
+              <w:smallCaps w:val="0"/>
+              <w:strike w:val="0"/>
+              <w:color w:val="000000"/>
+              <w:sz w:val="22"/>
+              <w:szCs w:val="22"/>
+              <w:u w:val="none"/>
+              <w:shd w:fill="auto" w:val="clear"/>
+              <w:vertAlign w:val="baseline"/>
+              <w:rtl w:val="0"/>
+            </w:rPr>
+            <w:t xml:space="preserve">13</w:t>
           </w:r>
           <w:r>
             <w:fldChar w:fldCharType="end"/>
@@ -594,32 +2043,77 @@
             </w:tabs>
             <w:spacing w:before="60" w:line="240" w:lineRule="auto"/>
             <w:ind w:left="720" w:firstLine="0"/>
-            <w:rPr/>
+            <w:rPr>
+              <w:rFonts w:ascii="Arial" w:cs="Arial" w:eastAsia="Arial" w:hAnsi="Arial"/>
+              <w:b w:val="0"/>
+              <w:i w:val="0"/>
+              <w:smallCaps w:val="0"/>
+              <w:strike w:val="0"/>
+              <w:color w:val="000000"/>
+              <w:sz w:val="22"/>
+              <w:szCs w:val="22"/>
+              <w:u w:val="none"/>
+              <w:shd w:fill="auto" w:val="clear"/>
+              <w:vertAlign w:val="baseline"/>
+            </w:rPr>
           </w:pPr>
-          <w:hyperlink w:anchor="_ezkhhyuie1pw">
-            <w:r>
-              <w:rPr>
-                <w:rtl w:val="0"/>
-              </w:rPr>
-              <w:t xml:space="preserve">3.2.2 Dashboard</w:t>
+          <w:hyperlink w:anchor="_wctz10r373d8">
+            <w:r>
+              <w:rPr>
+                <w:rFonts w:ascii="Arial" w:cs="Arial" w:eastAsia="Arial" w:hAnsi="Arial"/>
+                <w:b w:val="0"/>
+                <w:i w:val="0"/>
+                <w:smallCaps w:val="0"/>
+                <w:strike w:val="0"/>
+                <w:color w:val="000000"/>
+                <w:sz w:val="22"/>
+                <w:szCs w:val="22"/>
+                <w:u w:val="none"/>
+                <w:shd w:fill="auto" w:val="clear"/>
+                <w:vertAlign w:val="baseline"/>
+                <w:rtl w:val="0"/>
+              </w:rPr>
+              <w:t xml:space="preserve">3.3.2 Show Old events</w:t>
             </w:r>
           </w:hyperlink>
           <w:r>
             <w:rPr>
+              <w:rFonts w:ascii="Arial" w:cs="Arial" w:eastAsia="Arial" w:hAnsi="Arial"/>
+              <w:b w:val="0"/>
+              <w:i w:val="0"/>
+              <w:smallCaps w:val="0"/>
+              <w:strike w:val="0"/>
+              <w:color w:val="000000"/>
+              <w:sz w:val="22"/>
+              <w:szCs w:val="22"/>
+              <w:u w:val="none"/>
+              <w:shd w:fill="auto" w:val="clear"/>
+              <w:vertAlign w:val="baseline"/>
               <w:rtl w:val="0"/>
             </w:rPr>
             <w:tab/>
           </w:r>
           <w:r>
             <w:fldChar w:fldCharType="begin"/>
-            <w:instrText xml:space="preserve"> PAGEREF _ezkhhyuie1pw \h </w:instrText>
+            <w:instrText xml:space="preserve"> PAGEREF _wctz10r373d8 \h </w:instrText>
             <w:fldChar w:fldCharType="separate"/>
           </w:r>
           <w:r>
             <w:rPr>
-              <w:rtl w:val="0"/>
-            </w:rPr>
-            <w:t xml:space="preserve">4</w:t>
+              <w:rFonts w:ascii="Arial" w:cs="Arial" w:eastAsia="Arial" w:hAnsi="Arial"/>
+              <w:b w:val="0"/>
+              <w:i w:val="0"/>
+              <w:smallCaps w:val="0"/>
+              <w:strike w:val="0"/>
+              <w:color w:val="000000"/>
+              <w:sz w:val="22"/>
+              <w:szCs w:val="22"/>
+              <w:u w:val="none"/>
+              <w:shd w:fill="auto" w:val="clear"/>
+              <w:vertAlign w:val="baseline"/>
+              <w:rtl w:val="0"/>
+            </w:rPr>
+            <w:t xml:space="preserve">14</w:t>
           </w:r>
           <w:r>
             <w:fldChar w:fldCharType="end"/>
@@ -637,269 +2131,34 @@
             </w:tabs>
             <w:spacing w:before="60" w:line="240" w:lineRule="auto"/>
             <w:ind w:left="720" w:firstLine="0"/>
-            <w:rPr/>
-          </w:pPr>
-          <w:hyperlink w:anchor="_oepwza1q8auq">
-            <w:r>
-              <w:rPr>
-                <w:rtl w:val="0"/>
-              </w:rPr>
-              <w:t xml:space="preserve">3.2.3 Create event</w:t>
-            </w:r>
-          </w:hyperlink>
-          <w:r>
-            <w:rPr>
-              <w:rtl w:val="0"/>
-            </w:rPr>
-            <w:tab/>
-          </w:r>
-          <w:r>
-            <w:fldChar w:fldCharType="begin"/>
-            <w:instrText xml:space="preserve"> PAGEREF _oepwza1q8auq \h </w:instrText>
-            <w:fldChar w:fldCharType="separate"/>
-          </w:r>
-          <w:r>
-            <w:rPr>
-              <w:rtl w:val="0"/>
-            </w:rPr>
-            <w:t xml:space="preserve">4</w:t>
-          </w:r>
-          <w:r>
-            <w:fldChar w:fldCharType="end"/>
-          </w:r>
-          <w:r>
-            <w:rPr>
-              <w:rtl w:val="0"/>
-            </w:rPr>
-          </w:r>
-        </w:p>
-        <w:p>
-          <w:pPr>
-            <w:tabs>
-              <w:tab w:val="right" w:pos="9030"/>
-            </w:tabs>
-            <w:spacing w:before="60" w:line="240" w:lineRule="auto"/>
-            <w:ind w:left="720" w:firstLine="0"/>
-            <w:rPr/>
-          </w:pPr>
-          <w:hyperlink w:anchor="_s9h1807gv7ih">
-            <w:r>
-              <w:rPr>
-                <w:rtl w:val="0"/>
-              </w:rPr>
-              <w:t xml:space="preserve">3.2.4 Edit event</w:t>
-            </w:r>
-          </w:hyperlink>
-          <w:r>
-            <w:rPr>
-              <w:rtl w:val="0"/>
-            </w:rPr>
-            <w:tab/>
-          </w:r>
-          <w:r>
-            <w:fldChar w:fldCharType="begin"/>
-            <w:instrText xml:space="preserve"> PAGEREF _s9h1807gv7ih \h </w:instrText>
-            <w:fldChar w:fldCharType="separate"/>
-          </w:r>
-          <w:r>
-            <w:rPr>
-              <w:rtl w:val="0"/>
-            </w:rPr>
-            <w:t xml:space="preserve">5</w:t>
-          </w:r>
-          <w:r>
-            <w:fldChar w:fldCharType="end"/>
-          </w:r>
-          <w:r>
-            <w:rPr>
-              <w:rtl w:val="0"/>
-            </w:rPr>
-          </w:r>
-        </w:p>
-        <w:p>
-          <w:pPr>
-            <w:tabs>
-              <w:tab w:val="right" w:pos="9030"/>
-            </w:tabs>
-            <w:spacing w:before="60" w:line="240" w:lineRule="auto"/>
-            <w:ind w:left="720" w:firstLine="0"/>
-            <w:rPr/>
-          </w:pPr>
-          <w:hyperlink w:anchor="_i23wtmgerkgj">
-            <w:r>
-              <w:rPr>
-                <w:rtl w:val="0"/>
-              </w:rPr>
-              <w:t xml:space="preserve">3.2.5 Manage event</w:t>
-            </w:r>
-          </w:hyperlink>
-          <w:r>
-            <w:rPr>
-              <w:rtl w:val="0"/>
-            </w:rPr>
-            <w:tab/>
-          </w:r>
-          <w:r>
-            <w:fldChar w:fldCharType="begin"/>
-            <w:instrText xml:space="preserve"> PAGEREF _i23wtmgerkgj \h </w:instrText>
-            <w:fldChar w:fldCharType="separate"/>
-          </w:r>
-          <w:r>
-            <w:rPr>
-              <w:rtl w:val="0"/>
-            </w:rPr>
-            <w:t xml:space="preserve">6</w:t>
-          </w:r>
-          <w:r>
-            <w:fldChar w:fldCharType="end"/>
-          </w:r>
-          <w:r>
-            <w:rPr>
-              <w:rtl w:val="0"/>
-            </w:rPr>
-          </w:r>
-        </w:p>
-        <w:p>
-          <w:pPr>
-            <w:tabs>
-              <w:tab w:val="right" w:pos="9030"/>
-            </w:tabs>
-            <w:spacing w:before="60" w:line="240" w:lineRule="auto"/>
-            <w:ind w:left="360" w:firstLine="0"/>
-            <w:rPr/>
-          </w:pPr>
-          <w:hyperlink w:anchor="_cdth4evve550">
-            <w:r>
-              <w:rPr>
-                <w:rtl w:val="0"/>
-              </w:rPr>
-              <w:t xml:space="preserve">3.3 Partie visiteur(Application Android)</w:t>
-            </w:r>
-          </w:hyperlink>
-          <w:r>
-            <w:rPr>
-              <w:rtl w:val="0"/>
-            </w:rPr>
-            <w:tab/>
-          </w:r>
-          <w:r>
-            <w:fldChar w:fldCharType="begin"/>
-            <w:instrText xml:space="preserve"> PAGEREF _cdth4evve550 \h </w:instrText>
-            <w:fldChar w:fldCharType="separate"/>
-          </w:r>
-          <w:r>
-            <w:rPr>
-              <w:rtl w:val="0"/>
-            </w:rPr>
-            <w:t xml:space="preserve">7</w:t>
-          </w:r>
-          <w:r>
-            <w:fldChar w:fldCharType="end"/>
-          </w:r>
-          <w:r>
-            <w:rPr>
-              <w:rtl w:val="0"/>
-            </w:rPr>
-          </w:r>
-        </w:p>
-        <w:p>
-          <w:pPr>
-            <w:tabs>
-              <w:tab w:val="right" w:pos="9030"/>
-            </w:tabs>
-            <w:spacing w:before="60" w:line="240" w:lineRule="auto"/>
-            <w:ind w:left="720" w:firstLine="0"/>
-            <w:rPr/>
-          </w:pPr>
-          <w:hyperlink w:anchor="_d2uiv0dvnb97">
-            <w:r>
-              <w:rPr>
-                <w:rtl w:val="0"/>
-              </w:rPr>
-              <w:t xml:space="preserve">3.3.1 Show Current/Coming events</w:t>
-            </w:r>
-          </w:hyperlink>
-          <w:r>
-            <w:rPr>
-              <w:rtl w:val="0"/>
-            </w:rPr>
-            <w:tab/>
-          </w:r>
-          <w:r>
-            <w:fldChar w:fldCharType="begin"/>
-            <w:instrText xml:space="preserve"> PAGEREF _d2uiv0dvnb97 \h </w:instrText>
-            <w:fldChar w:fldCharType="separate"/>
-          </w:r>
-          <w:r>
-            <w:rPr>
-              <w:rtl w:val="0"/>
-            </w:rPr>
-            <w:t xml:space="preserve">7</w:t>
-          </w:r>
-          <w:r>
-            <w:fldChar w:fldCharType="end"/>
-          </w:r>
-          <w:r>
-            <w:rPr>
-              <w:rtl w:val="0"/>
-            </w:rPr>
-          </w:r>
-        </w:p>
-        <w:p>
-          <w:pPr>
-            <w:tabs>
-              <w:tab w:val="right" w:pos="9030"/>
-            </w:tabs>
-            <w:spacing w:before="60" w:line="240" w:lineRule="auto"/>
-            <w:ind w:left="720" w:firstLine="0"/>
-            <w:rPr/>
-          </w:pPr>
-          <w:hyperlink w:anchor="_wctz10r373d8">
-            <w:r>
-              <w:rPr>
-                <w:rtl w:val="0"/>
-              </w:rPr>
-              <w:t xml:space="preserve">3.3.2 Show Old events</w:t>
-            </w:r>
-          </w:hyperlink>
-          <w:r>
-            <w:rPr>
-              <w:rtl w:val="0"/>
-            </w:rPr>
-            <w:tab/>
-          </w:r>
-          <w:r>
-            <w:fldChar w:fldCharType="begin"/>
-            <w:instrText xml:space="preserve"> PAGEREF _wctz10r373d8 \h </w:instrText>
-            <w:fldChar w:fldCharType="separate"/>
-          </w:r>
-          <w:r>
-            <w:rPr>
-              <w:rtl w:val="0"/>
-            </w:rPr>
-            <w:t xml:space="preserve">8</w:t>
-          </w:r>
-          <w:r>
-            <w:fldChar w:fldCharType="end"/>
-          </w:r>
-          <w:r>
-            <w:rPr>
-              <w:rtl w:val="0"/>
-            </w:rPr>
-          </w:r>
-        </w:p>
-        <w:p>
-          <w:pPr>
-            <w:tabs>
-              <w:tab w:val="right" w:pos="9030"/>
-            </w:tabs>
-            <w:spacing w:before="60" w:line="240" w:lineRule="auto"/>
-            <w:ind w:left="720" w:firstLine="0"/>
-            <w:rPr/>
+            <w:rPr>
+              <w:rFonts w:ascii="Arial" w:cs="Arial" w:eastAsia="Arial" w:hAnsi="Arial"/>
+              <w:b w:val="0"/>
+              <w:i w:val="0"/>
+              <w:smallCaps w:val="0"/>
+              <w:strike w:val="0"/>
+              <w:color w:val="000000"/>
+              <w:sz w:val="22"/>
+              <w:szCs w:val="22"/>
+              <w:u w:val="none"/>
+              <w:shd w:fill="auto" w:val="clear"/>
+              <w:vertAlign w:val="baseline"/>
+            </w:rPr>
           </w:pPr>
           <w:hyperlink w:anchor="_8sjtehl2f6p9">
             <w:r>
               <w:rPr>
+                <w:rFonts w:ascii="Arial" w:cs="Arial" w:eastAsia="Arial" w:hAnsi="Arial"/>
+                <w:b w:val="0"/>
+                <w:i w:val="0"/>
+                <w:smallCaps w:val="0"/>
+                <w:strike w:val="0"/>
+                <w:color w:val="000000"/>
+                <w:sz w:val="22"/>
+                <w:szCs w:val="22"/>
+                <w:u w:val="none"/>
+                <w:shd w:fill="auto" w:val="clear"/>
+                <w:vertAlign w:val="baseline"/>
                 <w:rtl w:val="0"/>
               </w:rPr>
               <w:t xml:space="preserve">3.3.3 Event details</w:t>
@@ -907,6 +2166,17 @@
           </w:hyperlink>
           <w:r>
             <w:rPr>
+              <w:rFonts w:ascii="Arial" w:cs="Arial" w:eastAsia="Arial" w:hAnsi="Arial"/>
+              <w:b w:val="0"/>
+              <w:i w:val="0"/>
+              <w:smallCaps w:val="0"/>
+              <w:strike w:val="0"/>
+              <w:color w:val="000000"/>
+              <w:sz w:val="22"/>
+              <w:szCs w:val="22"/>
+              <w:u w:val="none"/>
+              <w:shd w:fill="auto" w:val="clear"/>
+              <w:vertAlign w:val="baseline"/>
               <w:rtl w:val="0"/>
             </w:rPr>
             <w:tab/>
@@ -918,9 +2188,20 @@
           </w:r>
           <w:r>
             <w:rPr>
-              <w:rtl w:val="0"/>
-            </w:rPr>
-            <w:t xml:space="preserve">9</w:t>
+              <w:rFonts w:ascii="Arial" w:cs="Arial" w:eastAsia="Arial" w:hAnsi="Arial"/>
+              <w:b w:val="0"/>
+              <w:i w:val="0"/>
+              <w:smallCaps w:val="0"/>
+              <w:strike w:val="0"/>
+              <w:color w:val="000000"/>
+              <w:sz w:val="22"/>
+              <w:szCs w:val="22"/>
+              <w:u w:val="none"/>
+              <w:shd w:fill="auto" w:val="clear"/>
+              <w:vertAlign w:val="baseline"/>
+              <w:rtl w:val="0"/>
+            </w:rPr>
+            <w:t xml:space="preserve">15</w:t>
           </w:r>
           <w:r>
             <w:fldChar w:fldCharType="end"/>
@@ -968,7 +2249,7 @@
                 <w:vertAlign w:val="baseline"/>
                 <w:rtl w:val="0"/>
               </w:rPr>
-              <w:t xml:space="preserve">Analyse organique</w:t>
+              <w:t xml:space="preserve">4. Analyse organique</w:t>
             </w:r>
           </w:hyperlink>
           <w:r>
@@ -1008,7 +2289,7 @@
               <w:vertAlign w:val="baseline"/>
               <w:rtl w:val="0"/>
             </w:rPr>
-            <w:t xml:space="preserve">10</w:t>
+            <w:t xml:space="preserve">16</w:t>
           </w:r>
           <w:r>
             <w:fldChar w:fldCharType="end"/>
@@ -1096,7 +2377,7 @@
               <w:vertAlign w:val="baseline"/>
               <w:rtl w:val="0"/>
             </w:rPr>
-            <w:t xml:space="preserve">10</w:t>
+            <w:t xml:space="preserve">16</w:t>
           </w:r>
           <w:r>
             <w:fldChar w:fldCharType="end"/>
@@ -1184,7 +2465,7 @@
               <w:vertAlign w:val="baseline"/>
               <w:rtl w:val="0"/>
             </w:rPr>
-            <w:t xml:space="preserve">10</w:t>
+            <w:t xml:space="preserve">16</w:t>
           </w:r>
           <w:r>
             <w:fldChar w:fldCharType="end"/>
@@ -1272,7 +2553,7 @@
               <w:vertAlign w:val="baseline"/>
               <w:rtl w:val="0"/>
             </w:rPr>
-            <w:t xml:space="preserve">11</w:t>
+            <w:t xml:space="preserve">17</w:t>
           </w:r>
           <w:r>
             <w:fldChar w:fldCharType="end"/>
@@ -1320,7 +2601,7 @@
                 <w:vertAlign w:val="baseline"/>
                 <w:rtl w:val="0"/>
               </w:rPr>
-              <w:t xml:space="preserve">Tests</w:t>
+              <w:t xml:space="preserve">5. Tests</w:t>
             </w:r>
           </w:hyperlink>
           <w:r>
@@ -1360,7 +2641,7 @@
               <w:vertAlign w:val="baseline"/>
               <w:rtl w:val="0"/>
             </w:rPr>
-            <w:t xml:space="preserve">11</w:t>
+            <w:t xml:space="preserve">17</w:t>
           </w:r>
           <w:r>
             <w:fldChar w:fldCharType="end"/>
@@ -1408,7 +2689,7 @@
                 <w:vertAlign w:val="baseline"/>
                 <w:rtl w:val="0"/>
               </w:rPr>
-              <w:t xml:space="preserve">Planning prévisionnel</w:t>
+              <w:t xml:space="preserve">6. Planning prévisionnel</w:t>
             </w:r>
           </w:hyperlink>
           <w:r>
@@ -1448,7 +2729,7 @@
               <w:vertAlign w:val="baseline"/>
               <w:rtl w:val="0"/>
             </w:rPr>
-            <w:t xml:space="preserve">11</w:t>
+            <w:t xml:space="preserve">17</w:t>
           </w:r>
           <w:r>
             <w:fldChar w:fldCharType="end"/>
@@ -1496,7 +2777,7 @@
                 <w:vertAlign w:val="baseline"/>
                 <w:rtl w:val="0"/>
               </w:rPr>
-              <w:t xml:space="preserve">Planning effectif</w:t>
+              <w:t xml:space="preserve">7. Planning effectif</w:t>
             </w:r>
           </w:hyperlink>
           <w:r>
@@ -1536,7 +2817,7 @@
               <w:vertAlign w:val="baseline"/>
               <w:rtl w:val="0"/>
             </w:rPr>
-            <w:t xml:space="preserve">11</w:t>
+            <w:t xml:space="preserve">17</w:t>
           </w:r>
           <w:r>
             <w:fldChar w:fldCharType="end"/>
@@ -1584,7 +2865,7 @@
                 <w:vertAlign w:val="baseline"/>
                 <w:rtl w:val="0"/>
               </w:rPr>
-              <w:t xml:space="preserve">Conclusion</w:t>
+              <w:t xml:space="preserve">8. Conclusion</w:t>
             </w:r>
           </w:hyperlink>
           <w:r>
@@ -1624,7 +2905,7 @@
               <w:vertAlign w:val="baseline"/>
               <w:rtl w:val="0"/>
             </w:rPr>
-            <w:t xml:space="preserve">11</w:t>
+            <w:t xml:space="preserve">17</w:t>
           </w:r>
           <w:r>
             <w:fldChar w:fldCharType="end"/>
@@ -1672,7 +2953,7 @@
                 <w:vertAlign w:val="baseline"/>
                 <w:rtl w:val="0"/>
               </w:rPr>
-              <w:t xml:space="preserve">Glossaire</w:t>
+              <w:t xml:space="preserve">9. Glossaire</w:t>
             </w:r>
           </w:hyperlink>
           <w:r>
@@ -1712,7 +2993,7 @@
               <w:vertAlign w:val="baseline"/>
               <w:rtl w:val="0"/>
             </w:rPr>
-            <w:t xml:space="preserve">11</w:t>
+            <w:t xml:space="preserve">17</w:t>
           </w:r>
           <w:r>
             <w:fldChar w:fldCharType="end"/>
@@ -1761,14 +3042,8 @@
     <w:p>
       <w:pPr>
         <w:pStyle w:val="Heading1"/>
-        <w:numPr>
-          <w:ilvl w:val="0"/>
-          <w:numId w:val="13"/>
-        </w:numPr>
-        <w:ind w:left="720" w:hanging="360"/>
-        <w:rPr>
-          <w:u w:val="none"/>
-        </w:rPr>
+        <w:ind w:left="0" w:firstLine="0"/>
+        <w:rPr/>
       </w:pPr>
       <w:bookmarkStart w:colFirst="0" w:colLast="0" w:name="_h77d0uz7qw9f" w:id="2"/>
       <w:bookmarkEnd w:id="2"/>
@@ -1776,6 +3051,12 @@
         <w:rPr>
           <w:rtl w:val="0"/>
         </w:rPr>
+        <w:t xml:space="preserve">1. </w:t>
+      </w:r>
+      <w:r>
+        <w:rPr>
+          <w:rtl w:val="0"/>
+        </w:rPr>
         <w:t xml:space="preserve">Introduction</w:t>
       </w:r>
     </w:p>
@@ -1808,15 +3089,8 @@
     <w:p>
       <w:pPr>
         <w:pStyle w:val="Heading1"/>
-        <w:numPr>
-          <w:ilvl w:val="0"/>
-          <w:numId w:val="13"/>
-        </w:numPr>
-        <w:spacing w:after="0" w:afterAutospacing="0"/>
-        <w:ind w:left="720" w:hanging="360"/>
-        <w:rPr>
-          <w:u w:val="none"/>
-        </w:rPr>
+        <w:ind w:left="0" w:firstLine="0"/>
+        <w:rPr/>
       </w:pPr>
       <w:bookmarkStart w:colFirst="0" w:colLast="0" w:name="_h77d0uz7qw9f" w:id="2"/>
       <w:bookmarkEnd w:id="2"/>
@@ -1824,17 +3098,14 @@
         <w:rPr>
           <w:rtl w:val="0"/>
         </w:rPr>
-        <w:t xml:space="preserve">Contenu</w:t>
+        <w:t xml:space="preserve">2. Contenu</w:t>
       </w:r>
     </w:p>
     <w:p>
       <w:pPr>
         <w:pStyle w:val="Heading2"/>
-        <w:numPr>
-          <w:ilvl w:val="1"/>
-          <w:numId w:val="13"/>
-        </w:numPr>
-        <w:ind w:left="1440" w:hanging="360"/>
+        <w:ind w:left="0" w:firstLine="0"/>
+        <w:rPr/>
       </w:pPr>
       <w:bookmarkStart w:colFirst="0" w:colLast="0" w:name="_s1pk2ic2yo5h" w:id="3"/>
       <w:bookmarkEnd w:id="3"/>
@@ -1842,12 +3113,12 @@
         <w:rPr>
           <w:rtl w:val="0"/>
         </w:rPr>
-        <w:t xml:space="preserve">Sujet</w:t>
-      </w:r>
-    </w:p>
-    <w:p>
-      <w:pPr>
-        <w:ind w:left="1440" w:firstLine="0"/>
+        <w:t xml:space="preserve">2.1 Sujet</w:t>
+      </w:r>
+    </w:p>
+    <w:p>
+      <w:pPr>
+        <w:ind w:left="0" w:firstLine="0"/>
         <w:rPr/>
       </w:pPr>
       <w:r>
@@ -1862,11 +3133,7 @@
     <w:p>
       <w:pPr>
         <w:pStyle w:val="Heading2"/>
-        <w:numPr>
-          <w:ilvl w:val="1"/>
-          <w:numId w:val="13"/>
-        </w:numPr>
-        <w:ind w:left="1440" w:hanging="360"/>
+        <w:ind w:left="0" w:firstLine="0"/>
         <w:rPr/>
       </w:pPr>
       <w:bookmarkStart w:colFirst="0" w:colLast="0" w:name="_3yzo3ia4dpmu" w:id="4"/>
@@ -1875,7 +3142,19 @@
         <w:rPr>
           <w:rtl w:val="0"/>
         </w:rPr>
-        <w:t xml:space="preserve">But</w:t>
+        <w:t xml:space="preserve">2.2 But</w:t>
+      </w:r>
+    </w:p>
+    <w:p>
+      <w:pPr>
+        <w:ind w:left="0" w:firstLine="0"/>
+        <w:rPr/>
+      </w:pPr>
+      <w:r>
+        <w:rPr>
+          <w:rtl w:val="0"/>
+        </w:rPr>
+        <w:t xml:space="preserve">Le but étant que des utilisateurs enregistrés puisse créer/supprimer/modifier des événements et gérer ces derniers en les alimentant de messages(flux) visibles en temps réel par des utilisateur non-authentifiés depuis une application android.</w:t>
       </w:r>
     </w:p>
     <w:p>
@@ -1887,28 +3166,12 @@
         <w:rPr>
           <w:rtl w:val="0"/>
         </w:rPr>
-        <w:t xml:space="preserve">Le but étant que des utilisateurs enregistrés puisse créer/supprimer/modifier des événements et gérer ces derniers en les alimentant de messages(flux) visibles en temps réel par des utilisateur non-authentifiés depuis une application android.</w:t>
-      </w:r>
-    </w:p>
-    <w:p>
-      <w:pPr>
-        <w:ind w:left="1440" w:firstLine="0"/>
-        <w:rPr/>
-      </w:pPr>
-      <w:r>
-        <w:rPr>
-          <w:rtl w:val="0"/>
-        </w:rPr>
       </w:r>
     </w:p>
     <w:p>
       <w:pPr>
         <w:pStyle w:val="Heading2"/>
-        <w:numPr>
-          <w:ilvl w:val="1"/>
-          <w:numId w:val="13"/>
-        </w:numPr>
-        <w:ind w:left="1440" w:hanging="360"/>
+        <w:ind w:left="0" w:firstLine="0"/>
         <w:rPr/>
       </w:pPr>
       <w:bookmarkStart w:colFirst="0" w:colLast="0" w:name="_5o0alrx6udbx" w:id="5"/>
@@ -1917,17 +3180,13 @@
         <w:rPr>
           <w:rtl w:val="0"/>
         </w:rPr>
-        <w:t xml:space="preserve">Spécifications</w:t>
+        <w:t xml:space="preserve">2.3 Spécifications</w:t>
       </w:r>
     </w:p>
     <w:p>
       <w:pPr>
         <w:pStyle w:val="Heading2"/>
-        <w:numPr>
-          <w:ilvl w:val="1"/>
-          <w:numId w:val="13"/>
-        </w:numPr>
-        <w:ind w:left="1440" w:hanging="360"/>
+        <w:ind w:left="0" w:firstLine="0"/>
         <w:rPr/>
       </w:pPr>
       <w:bookmarkStart w:colFirst="0" w:colLast="0" w:name="_kgejjquuz93v" w:id="6"/>
@@ -1936,7 +3195,7 @@
         <w:rPr>
           <w:rtl w:val="0"/>
         </w:rPr>
-        <w:t xml:space="preserve">Environnement développement</w:t>
+        <w:t xml:space="preserve">2.4 Environnement de développement</w:t>
       </w:r>
     </w:p>
     <w:p>
@@ -1946,9 +3205,6 @@
           <w:numId w:val="4"/>
         </w:numPr>
         <w:ind w:left="2160" w:hanging="360"/>
-        <w:rPr>
-          <w:u w:val="none"/>
-        </w:rPr>
       </w:pPr>
       <w:r>
         <w:rPr>
@@ -1964,9 +3220,6 @@
           <w:numId w:val="4"/>
         </w:numPr>
         <w:ind w:left="2160" w:hanging="360"/>
-        <w:rPr>
-          <w:u w:val="none"/>
-        </w:rPr>
       </w:pPr>
       <w:r>
         <w:rPr>
@@ -1982,9 +3235,6 @@
           <w:numId w:val="4"/>
         </w:numPr>
         <w:ind w:left="2160" w:hanging="360"/>
-        <w:rPr>
-          <w:u w:val="none"/>
-        </w:rPr>
       </w:pPr>
       <w:r>
         <w:rPr>
@@ -2000,9 +3250,6 @@
           <w:numId w:val="4"/>
         </w:numPr>
         <w:ind w:left="2160" w:hanging="360"/>
-        <w:rPr>
-          <w:u w:val="none"/>
-        </w:rPr>
       </w:pPr>
       <w:r>
         <w:rPr>
@@ -2018,9 +3265,6 @@
           <w:numId w:val="4"/>
         </w:numPr>
         <w:ind w:left="2160" w:hanging="360"/>
-        <w:rPr>
-          <w:u w:val="none"/>
-        </w:rPr>
       </w:pPr>
       <w:r>
         <w:rPr>
@@ -2036,9 +3280,6 @@
           <w:numId w:val="4"/>
         </w:numPr>
         <w:ind w:left="2160" w:hanging="360"/>
-        <w:rPr>
-          <w:u w:val="none"/>
-        </w:rPr>
       </w:pPr>
       <w:r>
         <w:rPr>
@@ -2054,9 +3295,6 @@
           <w:numId w:val="4"/>
         </w:numPr>
         <w:ind w:left="2160" w:hanging="360"/>
-        <w:rPr>
-          <w:u w:val="none"/>
-        </w:rPr>
       </w:pPr>
       <w:r>
         <w:rPr>
@@ -2072,9 +3310,6 @@
           <w:numId w:val="4"/>
         </w:numPr>
         <w:ind w:left="2160" w:hanging="360"/>
-        <w:rPr>
-          <w:u w:val="none"/>
-        </w:rPr>
       </w:pPr>
       <w:r>
         <w:rPr>
@@ -2086,11 +3321,7 @@
     <w:p>
       <w:pPr>
         <w:pStyle w:val="Heading2"/>
-        <w:numPr>
-          <w:ilvl w:val="1"/>
-          <w:numId w:val="13"/>
-        </w:numPr>
-        <w:ind w:left="1440" w:hanging="360"/>
+        <w:ind w:left="0" w:firstLine="0"/>
         <w:rPr/>
       </w:pPr>
       <w:bookmarkStart w:colFirst="0" w:colLast="0" w:name="_5o0alrx6udbx" w:id="5"/>
@@ -2099,7 +3330,7 @@
         <w:rPr>
           <w:rtl w:val="0"/>
         </w:rPr>
-        <w:t xml:space="preserve">Livrables</w:t>
+        <w:t xml:space="preserve">2.5 Livrables</w:t>
       </w:r>
     </w:p>
     <w:p>
@@ -2195,15 +3426,8 @@
     <w:p>
       <w:pPr>
         <w:pStyle w:val="Heading1"/>
-        <w:numPr>
-          <w:ilvl w:val="0"/>
-          <w:numId w:val="13"/>
-        </w:numPr>
-        <w:spacing w:after="0" w:afterAutospacing="0"/>
-        <w:ind w:left="720" w:hanging="360"/>
-        <w:rPr>
-          <w:u w:val="none"/>
-        </w:rPr>
+        <w:ind w:left="0" w:firstLine="0"/>
+        <w:rPr/>
       </w:pPr>
       <w:bookmarkStart w:colFirst="0" w:colLast="0" w:name="_h77d0uz7qw9f" w:id="2"/>
       <w:bookmarkEnd w:id="2"/>
@@ -2211,78 +3435,348 @@
         <w:rPr>
           <w:rtl w:val="0"/>
         </w:rPr>
-        <w:t xml:space="preserve">Analyse fonctionnelle</w:t>
+        <w:t xml:space="preserve">3. Analyse fonctionnelle</w:t>
       </w:r>
     </w:p>
     <w:p>
       <w:pPr>
         <w:pStyle w:val="Heading2"/>
-        <w:numPr>
-          <w:ilvl w:val="1"/>
-          <w:numId w:val="13"/>
-        </w:numPr>
-        <w:ind w:left="1440" w:hanging="360"/>
-      </w:pPr>
-      <w:bookmarkStart w:colFirst="0" w:colLast="0" w:name="_p1vdypews59" w:id="7"/>
+        <w:rPr/>
+      </w:pPr>
+      <w:bookmarkStart w:colFirst="0" w:colLast="0" w:name="_415cnrw4hsfo" w:id="7"/>
       <w:bookmarkEnd w:id="7"/>
       <w:r>
         <w:rPr>
           <w:rtl w:val="0"/>
         </w:rPr>
-        <w:t xml:space="preserve">Partie visiteur(site web)</w:t>
+        <w:t xml:space="preserve">3.0 Profils utilisateur</w:t>
+      </w:r>
+    </w:p>
+    <w:p>
+      <w:pPr>
+        <w:rPr/>
+      </w:pPr>
+      <w:r>
+        <w:rPr>
+          <w:rtl w:val="0"/>
+        </w:rPr>
+        <w:t xml:space="preserve">Le site web gère 2 profils de personne : visiteur et utilisateur.</w:t>
+      </w:r>
+    </w:p>
+    <w:p>
+      <w:pPr>
+        <w:rPr/>
+      </w:pPr>
+      <w:r>
+        <w:rPr>
+          <w:rtl w:val="0"/>
+        </w:rPr>
+        <w:t xml:space="preserve">L’application mobile ne gère qu’un type de profil : visiteur</w:t>
+      </w:r>
+    </w:p>
+    <w:p>
+      <w:pPr>
+        <w:rPr/>
+      </w:pPr>
+      <w:r>
+        <w:rPr>
+          <w:rtl w:val="0"/>
+        </w:rPr>
+        <w:t xml:space="preserve">Chacun de ces profils donne accès à des fonctionnalités qui seront décrites ci-dessous.</w:t>
+      </w:r>
+    </w:p>
+    <w:p>
+      <w:pPr>
+        <w:pStyle w:val="Heading2"/>
+        <w:rPr/>
+      </w:pPr>
+      <w:bookmarkStart w:colFirst="0" w:colLast="0" w:name="_1b7xncd2ipeh" w:id="8"/>
+      <w:bookmarkEnd w:id="8"/>
+      <w:r>
+        <w:rPr>
+          <w:rtl w:val="0"/>
+        </w:rPr>
+        <w:t xml:space="preserve">3.0Bis Les plans de navigation</w:t>
       </w:r>
     </w:p>
     <w:p>
       <w:pPr>
         <w:pStyle w:val="Heading3"/>
-        <w:numPr>
-          <w:ilvl w:val="2"/>
-          <w:numId w:val="13"/>
-        </w:numPr>
-        <w:ind w:left="2160" w:hanging="360"/>
-      </w:pPr>
-      <w:bookmarkStart w:colFirst="0" w:colLast="0" w:name="_ky2ilpfglydi" w:id="8"/>
-      <w:bookmarkEnd w:id="8"/>
-      <w:r>
-        <w:rPr>
-          <w:rtl w:val="0"/>
-        </w:rPr>
-        <w:t xml:space="preserve">Login</w:t>
-      </w:r>
-    </w:p>
-    <w:p>
-      <w:pPr>
-        <w:rPr/>
-      </w:pPr>
-      <w:r>
-        <w:rPr>
-          <w:rtl w:val="0"/>
-        </w:rPr>
-        <w:t xml:space="preserve">La page permettant à un utilisateur de se connecter avec ses identifiants, s’il n’a pas de compte il peut toujours cliquer sur le lien “Sign up” afin d’être rediriger vers la page de création de compte.</w:t>
-      </w:r>
-    </w:p>
-    <w:p>
-      <w:pPr>
-        <w:jc w:val="center"/>
+        <w:rPr/>
+      </w:pPr>
+      <w:bookmarkStart w:colFirst="0" w:colLast="0" w:name="_ojsm98f42kb1" w:id="9"/>
+      <w:bookmarkEnd w:id="9"/>
+      <w:r>
+        <w:rPr>
+          <w:rtl w:val="0"/>
+        </w:rPr>
+        <w:t xml:space="preserve">3.0Bis.1 Visiteur(site web)</w:t>
+      </w:r>
+    </w:p>
+    <w:p>
+      <w:pPr>
+        <w:rPr/>
+      </w:pPr>
+      <w:r>
+        <w:rPr>
+          <w:rtl w:val="0"/>
+        </w:rPr>
+        <w:t xml:space="preserve">Le visiteur ne peut que se connecter ou se créer un compte à l’aide des pages login et register.</w:t>
+      </w:r>
+    </w:p>
+    <w:p>
+      <w:pPr>
         <w:rPr/>
       </w:pPr>
       <w:r>
         <w:rPr/>
         <w:drawing>
           <wp:inline distB="114300" distT="114300" distL="114300" distR="114300">
-            <wp:extent cx="4329113" cy="3889437"/>
+            <wp:extent cx="5734050" cy="2247900"/>
             <wp:effectExtent b="0" l="0" r="0" t="0"/>
-            <wp:docPr id="8" name="image3.png"/>
+            <wp:docPr id="12" name="image7.png"/>
             <a:graphic>
               <a:graphicData uri="http://schemas.openxmlformats.org/drawingml/2006/picture">
                 <pic:pic>
                   <pic:nvPicPr>
-                    <pic:cNvPr id="0" name="image3.png"/>
+                    <pic:cNvPr id="0" name="image7.png"/>
                     <pic:cNvPicPr preferRelativeResize="0"/>
                   </pic:nvPicPr>
                   <pic:blipFill>
                     <a:blip r:embed="rId7"/>
                     <a:srcRect b="0" l="0" r="0" t="0"/>
+                    <a:stretch>
+                      <a:fillRect/>
+                    </a:stretch>
+                  </pic:blipFill>
+                  <pic:spPr>
+                    <a:xfrm>
+                      <a:off x="0" y="0"/>
+                      <a:ext cx="5734050" cy="2247900"/>
+                    </a:xfrm>
+                    <a:prstGeom prst="rect"/>
+                    <a:ln/>
+                  </pic:spPr>
+                </pic:pic>
+              </a:graphicData>
+            </a:graphic>
+          </wp:inline>
+        </w:drawing>
+      </w:r>
+      <w:r>
+        <w:rPr>
+          <w:rtl w:val="0"/>
+        </w:rPr>
+      </w:r>
+    </w:p>
+    <w:p>
+      <w:pPr>
+        <w:pStyle w:val="Heading3"/>
+        <w:rPr/>
+      </w:pPr>
+      <w:bookmarkStart w:colFirst="0" w:colLast="0" w:name="_5vyv791bod4j" w:id="10"/>
+      <w:bookmarkEnd w:id="10"/>
+      <w:r>
+        <w:rPr>
+          <w:rtl w:val="0"/>
+        </w:rPr>
+        <w:t xml:space="preserve">3.0Bis.2 Utilisateur(site web)</w:t>
+      </w:r>
+    </w:p>
+    <w:p>
+      <w:pPr>
+        <w:rPr/>
+      </w:pPr>
+      <w:r>
+        <w:rPr>
+          <w:rtl w:val="0"/>
+        </w:rPr>
+        <w:t xml:space="preserve">L’utilisateur a accès au tableau de bord, à la création, modification, gestion d’un événement.</w:t>
+        <w:br w:type="textWrapping"/>
+        <w:t xml:space="preserve">Lorsque l’utilisateur se déconnecte il est redirigé vers la page de connexion et repasse en profil visiteur.</w:t>
+      </w:r>
+    </w:p>
+    <w:p>
+      <w:pPr>
+        <w:jc w:val="center"/>
+        <w:rPr/>
+      </w:pPr>
+      <w:r>
+        <w:rPr/>
+        <w:drawing>
+          <wp:inline distB="114300" distT="114300" distL="114300" distR="114300">
+            <wp:extent cx="5734050" cy="3848100"/>
+            <wp:effectExtent b="0" l="0" r="0" t="0"/>
+            <wp:docPr id="9" name="image13.png"/>
+            <a:graphic>
+              <a:graphicData uri="http://schemas.openxmlformats.org/drawingml/2006/picture">
+                <pic:pic>
+                  <pic:nvPicPr>
+                    <pic:cNvPr id="0" name="image13.png"/>
+                    <pic:cNvPicPr preferRelativeResize="0"/>
+                  </pic:nvPicPr>
+                  <pic:blipFill>
+                    <a:blip r:embed="rId8"/>
+                    <a:srcRect b="0" l="0" r="0" t="0"/>
+                    <a:stretch>
+                      <a:fillRect/>
+                    </a:stretch>
+                  </pic:blipFill>
+                  <pic:spPr>
+                    <a:xfrm>
+                      <a:off x="0" y="0"/>
+                      <a:ext cx="5734050" cy="3848100"/>
+                    </a:xfrm>
+                    <a:prstGeom prst="rect"/>
+                    <a:ln/>
+                  </pic:spPr>
+                </pic:pic>
+              </a:graphicData>
+            </a:graphic>
+          </wp:inline>
+        </w:drawing>
+      </w:r>
+      <w:r>
+        <w:rPr>
+          <w:rtl w:val="0"/>
+        </w:rPr>
+      </w:r>
+    </w:p>
+    <w:p>
+      <w:pPr>
+        <w:pStyle w:val="Heading3"/>
+        <w:rPr/>
+      </w:pPr>
+      <w:bookmarkStart w:colFirst="0" w:colLast="0" w:name="_ix4hbhya0hb9" w:id="11"/>
+      <w:bookmarkEnd w:id="11"/>
+      <w:r>
+        <w:rPr>
+          <w:rtl w:val="0"/>
+        </w:rPr>
+        <w:t xml:space="preserve">3.0Bis.3 Visiteur(Application Android)</w:t>
+      </w:r>
+    </w:p>
+    <w:p>
+      <w:pPr>
+        <w:rPr/>
+      </w:pPr>
+      <w:r>
+        <w:rPr>
+          <w:rtl w:val="0"/>
+        </w:rPr>
+        <w:t xml:space="preserve">Le visiteur arrive sur la page de consultation de ses événements(figure 10) il peut accéder aux détails d’un événement en cliquant dessus, il arrive sur la figure 12 d’où il peut retourner sur la figure 10 en cliquant sur le bouton “Events”.</w:t>
+      </w:r>
+    </w:p>
+    <w:p>
+      <w:pPr>
+        <w:ind w:left="0" w:firstLine="0"/>
+        <w:jc w:val="center"/>
+        <w:rPr/>
+      </w:pPr>
+      <w:r>
+        <w:rPr/>
+        <w:drawing>
+          <wp:inline distB="114300" distT="114300" distL="114300" distR="114300">
+            <wp:extent cx="5734050" cy="4076700"/>
+            <wp:effectExtent b="0" l="0" r="0" t="0"/>
+            <wp:docPr id="15" name="image14.png"/>
+            <a:graphic>
+              <a:graphicData uri="http://schemas.openxmlformats.org/drawingml/2006/picture">
+                <pic:pic>
+                  <pic:nvPicPr>
+                    <pic:cNvPr id="0" name="image14.png"/>
+                    <pic:cNvPicPr preferRelativeResize="0"/>
+                  </pic:nvPicPr>
+                  <pic:blipFill>
+                    <a:blip r:embed="rId9"/>
+                    <a:srcRect b="0" l="0" r="0" t="0"/>
+                    <a:stretch>
+                      <a:fillRect/>
+                    </a:stretch>
+                  </pic:blipFill>
+                  <pic:spPr>
+                    <a:xfrm>
+                      <a:off x="0" y="0"/>
+                      <a:ext cx="5734050" cy="4076700"/>
+                    </a:xfrm>
+                    <a:prstGeom prst="rect"/>
+                    <a:ln/>
+                  </pic:spPr>
+                </pic:pic>
+              </a:graphicData>
+            </a:graphic>
+          </wp:inline>
+        </w:drawing>
+      </w:r>
+      <w:r>
+        <w:rPr>
+          <w:rtl w:val="0"/>
+        </w:rPr>
+      </w:r>
+    </w:p>
+    <w:p>
+      <w:pPr>
+        <w:pStyle w:val="Heading2"/>
+        <w:ind w:left="0" w:firstLine="0"/>
+        <w:rPr/>
+      </w:pPr>
+      <w:bookmarkStart w:colFirst="0" w:colLast="0" w:name="_p1vdypews59" w:id="12"/>
+      <w:bookmarkEnd w:id="12"/>
+      <w:r>
+        <w:rPr>
+          <w:rtl w:val="0"/>
+        </w:rPr>
+        <w:t xml:space="preserve">3.1 Partie visiteur(site web)</w:t>
+      </w:r>
+    </w:p>
+    <w:p>
+      <w:pPr>
+        <w:pStyle w:val="Heading3"/>
+        <w:ind w:left="0" w:firstLine="0"/>
+        <w:rPr/>
+      </w:pPr>
+      <w:bookmarkStart w:colFirst="0" w:colLast="0" w:name="_ky2ilpfglydi" w:id="13"/>
+      <w:bookmarkEnd w:id="13"/>
+      <w:r>
+        <w:rPr>
+          <w:rtl w:val="0"/>
+        </w:rPr>
+        <w:t xml:space="preserve">3.1.1 Login</w:t>
+      </w:r>
+    </w:p>
+    <w:p>
+      <w:pPr>
+        <w:rPr/>
+      </w:pPr>
+      <w:r>
+        <w:rPr>
+          <w:rtl w:val="0"/>
+        </w:rPr>
+        <w:t xml:space="preserve">La page permettant à un utilisateur de se connecter avec ses identifiants, s’il n’a pas de compte il peut toujours cliquer sur le lien “Sign up” afin d’être rediriger vers la page de création de compte.</w:t>
+      </w:r>
+    </w:p>
+    <w:p>
+      <w:pPr>
+        <w:jc w:val="center"/>
+        <w:rPr/>
+      </w:pPr>
+      <w:r>
+        <w:rPr/>
+        <w:drawing>
+          <wp:inline distB="114300" distT="114300" distL="114300" distR="114300">
+            <wp:extent cx="4329113" cy="3889437"/>
+            <wp:effectExtent b="0" l="0" r="0" t="0"/>
+            <wp:docPr id="10" name="image2.png"/>
+            <a:graphic>
+              <a:graphicData uri="http://schemas.openxmlformats.org/drawingml/2006/picture">
+                <pic:pic>
+                  <pic:nvPicPr>
+                    <pic:cNvPr id="0" name="image2.png"/>
+                    <pic:cNvPicPr preferRelativeResize="0"/>
+                  </pic:nvPicPr>
+                  <pic:blipFill>
+                    <a:blip r:embed="rId10"/>
+                    <a:srcRect b="86" l="0" r="0" t="86"/>
                     <a:stretch>
                       <a:fillRect/>
                     </a:stretch>
@@ -2384,8 +3878,8 @@
         <w:pStyle w:val="Heading3"/>
         <w:rPr/>
       </w:pPr>
-      <w:bookmarkStart w:colFirst="0" w:colLast="0" w:name="_lrdt5mz4x1q8" w:id="9"/>
-      <w:bookmarkEnd w:id="9"/>
+      <w:bookmarkStart w:colFirst="0" w:colLast="0" w:name="_lrdt5mz4x1q8" w:id="14"/>
+      <w:bookmarkEnd w:id="14"/>
       <w:r>
         <w:rPr>
           <w:rtl w:val="0"/>
@@ -2415,17 +3909,17 @@
           <wp:inline distB="114300" distT="114300" distL="114300" distR="114300">
             <wp:extent cx="4338638" cy="3897261"/>
             <wp:effectExtent b="0" l="0" r="0" t="0"/>
-            <wp:docPr id="7" name="image8.png"/>
+            <wp:docPr id="7" name="image4.png"/>
             <a:graphic>
               <a:graphicData uri="http://schemas.openxmlformats.org/drawingml/2006/picture">
                 <pic:pic>
                   <pic:nvPicPr>
-                    <pic:cNvPr id="0" name="image8.png"/>
+                    <pic:cNvPr id="0" name="image4.png"/>
                     <pic:cNvPicPr preferRelativeResize="0"/>
                   </pic:nvPicPr>
                   <pic:blipFill>
-                    <a:blip r:embed="rId8"/>
-                    <a:srcRect b="0" l="0" r="0" t="0"/>
+                    <a:blip r:embed="rId11"/>
+                    <a:srcRect b="96" l="0" r="0" t="96"/>
                     <a:stretch>
                       <a:fillRect/>
                     </a:stretch>
@@ -2563,8 +4057,8 @@
         <w:pStyle w:val="Heading2"/>
         <w:rPr/>
       </w:pPr>
-      <w:bookmarkStart w:colFirst="0" w:colLast="0" w:name="_mz0dq74lx1kf" w:id="10"/>
-      <w:bookmarkEnd w:id="10"/>
+      <w:bookmarkStart w:colFirst="0" w:colLast="0" w:name="_mz0dq74lx1kf" w:id="15"/>
+      <w:bookmarkEnd w:id="15"/>
       <w:r>
         <w:rPr>
           <w:rtl w:val="0"/>
@@ -2577,8 +4071,8 @@
         <w:pStyle w:val="Heading3"/>
         <w:rPr/>
       </w:pPr>
-      <w:bookmarkStart w:colFirst="0" w:colLast="0" w:name="_byh3hgszwzao" w:id="11"/>
-      <w:bookmarkEnd w:id="11"/>
+      <w:bookmarkStart w:colFirst="0" w:colLast="0" w:name="_byh3hgszwzao" w:id="16"/>
+      <w:bookmarkEnd w:id="16"/>
       <w:r>
         <w:rPr>
           <w:rtl w:val="0"/>
@@ -2608,16 +4102,16 @@
           <wp:inline distB="114300" distT="114300" distL="114300" distR="114300">
             <wp:extent cx="2019300" cy="1581150"/>
             <wp:effectExtent b="0" l="0" r="0" t="0"/>
-            <wp:docPr id="2" name="image2.png"/>
+            <wp:docPr id="2" name="image15.png"/>
             <a:graphic>
               <a:graphicData uri="http://schemas.openxmlformats.org/drawingml/2006/picture">
                 <pic:pic>
                   <pic:nvPicPr>
-                    <pic:cNvPr id="0" name="image2.png"/>
+                    <pic:cNvPr id="0" name="image15.png"/>
                     <pic:cNvPicPr preferRelativeResize="0"/>
                   </pic:nvPicPr>
                   <pic:blipFill>
-                    <a:blip r:embed="rId9"/>
+                    <a:blip r:embed="rId12"/>
                     <a:srcRect b="0" l="0" r="0" t="0"/>
                     <a:stretch>
                       <a:fillRect/>
@@ -2693,8 +4187,8 @@
         <w:pStyle w:val="Heading3"/>
         <w:rPr/>
       </w:pPr>
-      <w:bookmarkStart w:colFirst="0" w:colLast="0" w:name="_ezkhhyuie1pw" w:id="12"/>
-      <w:bookmarkEnd w:id="12"/>
+      <w:bookmarkStart w:colFirst="0" w:colLast="0" w:name="_ezkhhyuie1pw" w:id="17"/>
+      <w:bookmarkEnd w:id="17"/>
       <w:r>
         <w:rPr>
           <w:rtl w:val="0"/>
@@ -2724,17 +4218,17 @@
           <wp:inline distB="114300" distT="114300" distL="114300" distR="114300">
             <wp:extent cx="4884041" cy="4376738"/>
             <wp:effectExtent b="0" l="0" r="0" t="0"/>
-            <wp:docPr id="9" name="image5.png"/>
+            <wp:docPr id="11" name="image12.png"/>
             <a:graphic>
               <a:graphicData uri="http://schemas.openxmlformats.org/drawingml/2006/picture">
                 <pic:pic>
                   <pic:nvPicPr>
-                    <pic:cNvPr id="0" name="image5.png"/>
+                    <pic:cNvPr id="0" name="image12.png"/>
                     <pic:cNvPicPr preferRelativeResize="0"/>
                   </pic:nvPicPr>
                   <pic:blipFill>
-                    <a:blip r:embed="rId10"/>
-                    <a:srcRect b="0" l="0" r="0" t="0"/>
+                    <a:blip r:embed="rId13"/>
+                    <a:srcRect b="214" l="0" r="0" t="214"/>
                     <a:stretch>
                       <a:fillRect/>
                     </a:stretch>
@@ -2957,8 +4451,8 @@
         <w:pStyle w:val="Heading3"/>
         <w:rPr/>
       </w:pPr>
-      <w:bookmarkStart w:colFirst="0" w:colLast="0" w:name="_oepwza1q8auq" w:id="13"/>
-      <w:bookmarkEnd w:id="13"/>
+      <w:bookmarkStart w:colFirst="0" w:colLast="0" w:name="_oepwza1q8auq" w:id="18"/>
+      <w:bookmarkEnd w:id="18"/>
       <w:r>
         <w:rPr>
           <w:rtl w:val="0"/>
@@ -2993,17 +4487,17 @@
           <wp:inline distB="114300" distT="114300" distL="114300" distR="114300">
             <wp:extent cx="4610100" cy="4141126"/>
             <wp:effectExtent b="0" l="0" r="0" t="0"/>
-            <wp:docPr id="1" name="image6.png"/>
+            <wp:docPr id="1" name="image9.png"/>
             <a:graphic>
               <a:graphicData uri="http://schemas.openxmlformats.org/drawingml/2006/picture">
                 <pic:pic>
                   <pic:nvPicPr>
-                    <pic:cNvPr id="0" name="image6.png"/>
+                    <pic:cNvPr id="0" name="image9.png"/>
                     <pic:cNvPicPr preferRelativeResize="0"/>
                   </pic:nvPicPr>
                   <pic:blipFill>
-                    <a:blip r:embed="rId11"/>
-                    <a:srcRect b="0" l="0" r="0" t="0"/>
+                    <a:blip r:embed="rId14"/>
+                    <a:srcRect b="95" l="0" r="0" t="95"/>
                     <a:stretch>
                       <a:fillRect/>
                     </a:stretch>
@@ -3141,8 +4635,8 @@
         <w:pStyle w:val="Heading3"/>
         <w:rPr/>
       </w:pPr>
-      <w:bookmarkStart w:colFirst="0" w:colLast="0" w:name="_s9h1807gv7ih" w:id="14"/>
-      <w:bookmarkEnd w:id="14"/>
+      <w:bookmarkStart w:colFirst="0" w:colLast="0" w:name="_s9h1807gv7ih" w:id="19"/>
+      <w:bookmarkEnd w:id="19"/>
       <w:r>
         <w:rPr>
           <w:rtl w:val="0"/>
@@ -3177,16 +4671,16 @@
           <wp:inline distB="114300" distT="114300" distL="114300" distR="114300">
             <wp:extent cx="4833938" cy="4350544"/>
             <wp:effectExtent b="0" l="0" r="0" t="0"/>
-            <wp:docPr id="4" name="image9.png"/>
+            <wp:docPr id="4" name="image1.png"/>
             <a:graphic>
               <a:graphicData uri="http://schemas.openxmlformats.org/drawingml/2006/picture">
                 <pic:pic>
                   <pic:nvPicPr>
-                    <pic:cNvPr id="0" name="image9.png"/>
+                    <pic:cNvPr id="0" name="image1.png"/>
                     <pic:cNvPicPr preferRelativeResize="0"/>
                   </pic:nvPicPr>
                   <pic:blipFill>
-                    <a:blip r:embed="rId12"/>
+                    <a:blip r:embed="rId15"/>
                     <a:srcRect b="0" l="0" r="0" t="0"/>
                     <a:stretch>
                       <a:fillRect/>
@@ -3322,24 +4816,24 @@
         <w:pStyle w:val="Heading3"/>
         <w:rPr/>
       </w:pPr>
-      <w:bookmarkStart w:colFirst="0" w:colLast="0" w:name="_i23wtmgerkgj" w:id="15"/>
-      <w:bookmarkEnd w:id="15"/>
-      <w:r>
-        <w:rPr>
-          <w:rtl w:val="0"/>
-        </w:rPr>
-        <w:t xml:space="preserve">3.2.5 Manage event</w:t>
-      </w:r>
-    </w:p>
-    <w:p>
-      <w:pPr>
-        <w:rPr/>
-      </w:pPr>
-      <w:r>
-        <w:rPr>
-          <w:rtl w:val="0"/>
-        </w:rPr>
-        <w:t xml:space="preserve">La page de gestion d’un événement, on y retrouve le flux de message de l’événement ainsi que la possibilité de commencer l’événement ou de rajouter un message au flux.</w:t>
+      <w:bookmarkStart w:colFirst="0" w:colLast="0" w:name="_i23wtmgerkgj" w:id="20"/>
+      <w:bookmarkEnd w:id="20"/>
+      <w:r>
+        <w:rPr>
+          <w:rtl w:val="0"/>
+        </w:rPr>
+        <w:t xml:space="preserve">3.2.5 Manage event(Not started yet state)</w:t>
+      </w:r>
+    </w:p>
+    <w:p>
+      <w:pPr>
+        <w:rPr/>
+      </w:pPr>
+      <w:r>
+        <w:rPr>
+          <w:rtl w:val="0"/>
+        </w:rPr>
+        <w:t xml:space="preserve">La page de gestion d’un événement, on y retrouve le flux de message de l’événement ainsi que la possibilité de commencer l’événement, dans cet état la page attend que l’utilisateur démarre l’événement avant de le laisser ajouter un message au flux de l’événement.</w:t>
       </w:r>
       <w:r>
         <w:rPr>
@@ -3358,17 +4852,17 @@
           <wp:inline distB="114300" distT="114300" distL="114300" distR="114300">
             <wp:extent cx="5129213" cy="4614419"/>
             <wp:effectExtent b="0" l="0" r="0" t="0"/>
-            <wp:docPr id="5" name="image1.png"/>
+            <wp:docPr id="5" name="image5.png"/>
             <a:graphic>
               <a:graphicData uri="http://schemas.openxmlformats.org/drawingml/2006/picture">
                 <pic:pic>
                   <pic:nvPicPr>
-                    <pic:cNvPr id="0" name="image1.png"/>
+                    <pic:cNvPr id="0" name="image5.png"/>
                     <pic:cNvPicPr preferRelativeResize="0"/>
                   </pic:nvPicPr>
                   <pic:blipFill>
-                    <a:blip r:embed="rId13"/>
-                    <a:srcRect b="0" l="0" r="0" t="0"/>
+                    <a:blip r:embed="rId16"/>
+                    <a:srcRect b="20" l="0" r="0" t="20"/>
                     <a:stretch>
                       <a:fillRect/>
                     </a:stretch>
@@ -3408,7 +4902,7 @@
         <w:rPr>
           <w:rtl w:val="0"/>
         </w:rPr>
-        <w:t xml:space="preserve">Le bouton “Start event” permet de démarrer l’événement, il passe son statut à : ”In progress”(En cours”</w:t>
+        <w:t xml:space="preserve">Le bouton “Start event” permet de démarrer l’événement, il passe son statut à : ”In progress”(En cours)</w:t>
       </w:r>
     </w:p>
     <w:p>
@@ -3445,6 +4939,8 @@
           <w:rtl w:val="0"/>
         </w:rPr>
         <w:t xml:space="preserve">Champ permettant de rentrer un nouveau message à envoyer au flux de l’événement</w:t>
+        <w:br w:type="textWrapping"/>
+        <w:t xml:space="preserve">il est à l’état “disabled” lorsque l’événement n’a pas été lancé avec le composant “Start event”(A).</w:t>
       </w:r>
     </w:p>
     <w:p>
@@ -3462,21 +4958,7 @@
         <w:rPr>
           <w:rtl w:val="0"/>
         </w:rPr>
-        <w:t xml:space="preserve">Le bouton “Push message” permet de confirmer l’envoi du message entré dans le composant C afin d’ajouter un message au flux de l’événement</w:t>
-      </w:r>
-    </w:p>
-    <w:p>
-      <w:pPr>
-        <w:pStyle w:val="Heading2"/>
-        <w:rPr/>
-      </w:pPr>
-      <w:bookmarkStart w:colFirst="0" w:colLast="0" w:name="_cdth4evve550" w:id="16"/>
-      <w:bookmarkEnd w:id="16"/>
-      <w:r>
-        <w:rPr>
-          <w:rtl w:val="0"/>
-        </w:rPr>
-        <w:t xml:space="preserve">3.3 Partie visiteur(Application Android)</w:t>
+        <w:t xml:space="preserve">Le bouton “Push message” permet de confirmer l’envoi du message entré dans le composant C afin d’ajouter un message au flux de l’événement, il est à l’état “disabled” lorsque l’événement n’a pas été lancé avec le composant “Start event”(A)</w:t>
       </w:r>
     </w:p>
     <w:p>
@@ -3484,35 +4966,24 @@
         <w:pStyle w:val="Heading3"/>
         <w:rPr/>
       </w:pPr>
-      <w:bookmarkStart w:colFirst="0" w:colLast="0" w:name="_d2uiv0dvnb97" w:id="17"/>
-      <w:bookmarkEnd w:id="17"/>
-      <w:r>
-        <w:rPr>
-          <w:rtl w:val="0"/>
-        </w:rPr>
-        <w:t xml:space="preserve">3.3.1 Show Current/Coming events</w:t>
-      </w:r>
-    </w:p>
-    <w:p>
-      <w:pPr>
-        <w:rPr/>
-      </w:pPr>
-      <w:r>
-        <w:rPr>
-          <w:rtl w:val="0"/>
-        </w:rPr>
-        <w:t xml:space="preserve">L’écran principal de l’application android, accessible à tous, il permet de consulter tous les événements en cours ou futur, en jouant avec les radiobutton en haut de l’écran on peut remplacer les événements en cours/futurs par une liste des événements terminés.</w:t>
-      </w:r>
-    </w:p>
-    <w:p>
-      <w:pPr>
-        <w:rPr/>
-      </w:pPr>
-      <w:r>
-        <w:rPr>
-          <w:rtl w:val="0"/>
-        </w:rPr>
-        <w:t xml:space="preserve">Si l’on souhaite consulter le flux ou les informations concernants un événement il suffit de cliquer dessus dans la liste.</w:t>
+      <w:bookmarkStart w:colFirst="0" w:colLast="0" w:name="_oyedvfm8p66z" w:id="21"/>
+      <w:bookmarkEnd w:id="21"/>
+      <w:r>
+        <w:rPr>
+          <w:rtl w:val="0"/>
+        </w:rPr>
+        <w:t xml:space="preserve">3.2.6 Manage event(In progress state)</w:t>
+      </w:r>
+    </w:p>
+    <w:p>
+      <w:pPr>
+        <w:rPr/>
+      </w:pPr>
+      <w:r>
+        <w:rPr>
+          <w:rtl w:val="0"/>
+        </w:rPr>
+        <w:t xml:space="preserve">La page de gestion d’un événement, on y retrouve le flux de message de l’événement ainsi que la possibilité d’arrêter l’événement ou de rajouter un message au flux.</w:t>
       </w:r>
       <w:r>
         <w:rPr>
@@ -3529,9 +5000,9 @@
         <w:rPr/>
         <w:drawing>
           <wp:inline distB="114300" distT="114300" distL="114300" distR="114300">
-            <wp:extent cx="2646266" cy="5367338"/>
+            <wp:extent cx="4929188" cy="4432590"/>
             <wp:effectExtent b="0" l="0" r="0" t="0"/>
-            <wp:docPr id="11" name="image10.png"/>
+            <wp:docPr id="14" name="image10.png"/>
             <a:graphic>
               <a:graphicData uri="http://schemas.openxmlformats.org/drawingml/2006/picture">
                 <pic:pic>
@@ -3540,8 +5011,275 @@
                     <pic:cNvPicPr preferRelativeResize="0"/>
                   </pic:nvPicPr>
                   <pic:blipFill>
-                    <a:blip r:embed="rId14"/>
+                    <a:blip r:embed="rId17"/>
+                    <a:srcRect b="41" l="0" r="0" t="41"/>
+                    <a:stretch>
+                      <a:fillRect/>
+                    </a:stretch>
+                  </pic:blipFill>
+                  <pic:spPr>
+                    <a:xfrm>
+                      <a:off x="0" y="0"/>
+                      <a:ext cx="4929188" cy="4432590"/>
+                    </a:xfrm>
+                    <a:prstGeom prst="rect"/>
+                    <a:ln/>
+                  </pic:spPr>
+                </pic:pic>
+              </a:graphicData>
+            </a:graphic>
+          </wp:inline>
+        </w:drawing>
+      </w:r>
+      <w:r>
+        <w:rPr>
+          <w:rtl w:val="0"/>
+        </w:rPr>
+      </w:r>
+    </w:p>
+    <w:p>
+      <w:pPr>
+        <w:numPr>
+          <w:ilvl w:val="0"/>
+          <w:numId w:val="13"/>
+        </w:numPr>
+        <w:ind w:left="720" w:hanging="360"/>
+      </w:pPr>
+      <w:r>
+        <w:rPr>
+          <w:rtl w:val="0"/>
+        </w:rPr>
+        <w:t xml:space="preserve">Le bouton “Stop event” permet d’arrêter l’événement, il passe son statut à : ”Past”(Passé)</w:t>
+      </w:r>
+    </w:p>
+    <w:p>
+      <w:pPr>
+        <w:numPr>
+          <w:ilvl w:val="0"/>
+          <w:numId w:val="13"/>
+        </w:numPr>
+        <w:ind w:left="720" w:hanging="360"/>
+      </w:pPr>
+      <w:r>
+        <w:rPr>
+          <w:rtl w:val="0"/>
+        </w:rPr>
+        <w:t xml:space="preserve">La section “Manage event” affiche en temps réel les informations du flux de l’événement sous la forme : Date Heure | Message</w:t>
+      </w:r>
+    </w:p>
+    <w:p>
+      <w:pPr>
+        <w:numPr>
+          <w:ilvl w:val="0"/>
+          <w:numId w:val="13"/>
+        </w:numPr>
+        <w:ind w:left="720" w:hanging="360"/>
+      </w:pPr>
+      <w:r>
+        <w:rPr>
+          <w:rtl w:val="0"/>
+        </w:rPr>
+        <w:t xml:space="preserve">Champ permettant de rentrer un nouveau message à envoyer au flux de l’événement</w:t>
+      </w:r>
+    </w:p>
+    <w:p>
+      <w:pPr>
+        <w:numPr>
+          <w:ilvl w:val="0"/>
+          <w:numId w:val="13"/>
+        </w:numPr>
+        <w:ind w:left="720" w:hanging="360"/>
+      </w:pPr>
+      <w:r>
+        <w:rPr>
+          <w:rtl w:val="0"/>
+        </w:rPr>
+        <w:t xml:space="preserve">Le bouton “Push message” permet de confirmer l’envoi du message entré dans le composant C afin d’ajouter un message au flux de l’événement</w:t>
+      </w:r>
+      <w:r>
+        <w:rPr>
+          <w:rtl w:val="0"/>
+        </w:rPr>
+      </w:r>
+    </w:p>
+    <w:p>
+      <w:pPr>
+        <w:pStyle w:val="Heading3"/>
+        <w:rPr/>
+      </w:pPr>
+      <w:bookmarkStart w:colFirst="0" w:colLast="0" w:name="_fr8pnfun5nbu" w:id="22"/>
+      <w:bookmarkEnd w:id="22"/>
+      <w:r>
+        <w:rPr>
+          <w:rtl w:val="0"/>
+        </w:rPr>
+        <w:t xml:space="preserve">3.2.7 Manage event(Past state)</w:t>
+      </w:r>
+    </w:p>
+    <w:p>
+      <w:pPr>
+        <w:rPr/>
+      </w:pPr>
+      <w:r>
+        <w:rPr>
+          <w:rtl w:val="0"/>
+        </w:rPr>
+        <w:t xml:space="preserve">La page de gestion d’un événement, on y retrouve le flux de message de l’événement passé on ne peut ni redémarrer l’événement ni y ajouter de nouveaux message au flux.</w:t>
+      </w:r>
+      <w:r>
+        <w:rPr>
+          <w:rtl w:val="0"/>
+        </w:rPr>
+      </w:r>
+    </w:p>
+    <w:p>
+      <w:pPr>
+        <w:jc w:val="center"/>
+        <w:rPr/>
+      </w:pPr>
+      <w:r>
+        <w:rPr/>
+        <w:drawing>
+          <wp:inline distB="114300" distT="114300" distL="114300" distR="114300">
+            <wp:extent cx="5110163" cy="4599146"/>
+            <wp:effectExtent b="0" l="0" r="0" t="0"/>
+            <wp:docPr id="8" name="image8.png"/>
+            <a:graphic>
+              <a:graphicData uri="http://schemas.openxmlformats.org/drawingml/2006/picture">
+                <pic:pic>
+                  <pic:nvPicPr>
+                    <pic:cNvPr id="0" name="image8.png"/>
+                    <pic:cNvPicPr preferRelativeResize="0"/>
+                  </pic:nvPicPr>
+                  <pic:blipFill>
+                    <a:blip r:embed="rId18"/>
                     <a:srcRect b="0" l="0" r="0" t="0"/>
+                    <a:stretch>
+                      <a:fillRect/>
+                    </a:stretch>
+                  </pic:blipFill>
+                  <pic:spPr>
+                    <a:xfrm>
+                      <a:off x="0" y="0"/>
+                      <a:ext cx="5110163" cy="4599146"/>
+                    </a:xfrm>
+                    <a:prstGeom prst="rect"/>
+                    <a:ln/>
+                  </pic:spPr>
+                </pic:pic>
+              </a:graphicData>
+            </a:graphic>
+          </wp:inline>
+        </w:drawing>
+      </w:r>
+      <w:r>
+        <w:rPr>
+          <w:rtl w:val="0"/>
+        </w:rPr>
+      </w:r>
+    </w:p>
+    <w:p>
+      <w:pPr>
+        <w:numPr>
+          <w:ilvl w:val="0"/>
+          <w:numId w:val="14"/>
+        </w:numPr>
+        <w:ind w:left="720" w:hanging="360"/>
+        <w:rPr>
+          <w:u w:val="none"/>
+        </w:rPr>
+      </w:pPr>
+      <w:r>
+        <w:rPr>
+          <w:rtl w:val="0"/>
+        </w:rPr>
+        <w:t xml:space="preserve">Affichage des messages passés du flux de l’événement sous la forme :</w:t>
+        <w:br w:type="textWrapping"/>
+        <w:t xml:space="preserve">Date Heure | Message</w:t>
+      </w:r>
+      <w:r>
+        <w:rPr>
+          <w:rtl w:val="0"/>
+        </w:rPr>
+      </w:r>
+    </w:p>
+    <w:p>
+      <w:pPr>
+        <w:pStyle w:val="Heading2"/>
+        <w:rPr/>
+      </w:pPr>
+      <w:bookmarkStart w:colFirst="0" w:colLast="0" w:name="_cdth4evve550" w:id="23"/>
+      <w:bookmarkEnd w:id="23"/>
+      <w:r>
+        <w:rPr>
+          <w:rtl w:val="0"/>
+        </w:rPr>
+        <w:t xml:space="preserve">3.3 Partie visiteur(Application Android)</w:t>
+      </w:r>
+    </w:p>
+    <w:p>
+      <w:pPr>
+        <w:pStyle w:val="Heading3"/>
+        <w:rPr/>
+      </w:pPr>
+      <w:bookmarkStart w:colFirst="0" w:colLast="0" w:name="_d2uiv0dvnb97" w:id="24"/>
+      <w:bookmarkEnd w:id="24"/>
+      <w:r>
+        <w:rPr>
+          <w:rtl w:val="0"/>
+        </w:rPr>
+        <w:t xml:space="preserve">3.3.1 Show Current/Coming events</w:t>
+      </w:r>
+    </w:p>
+    <w:p>
+      <w:pPr>
+        <w:rPr/>
+      </w:pPr>
+      <w:r>
+        <w:rPr>
+          <w:rtl w:val="0"/>
+        </w:rPr>
+        <w:t xml:space="preserve">L’écran principal de l’application android, accessible à tous, il permet de consulter tous les événements en cours ou futur, en jouant avec les radiobutton en haut de l’écran on peut remplacer les événements en cours/futurs par une liste des événements terminés.</w:t>
+      </w:r>
+    </w:p>
+    <w:p>
+      <w:pPr>
+        <w:rPr/>
+      </w:pPr>
+      <w:r>
+        <w:rPr>
+          <w:rtl w:val="0"/>
+        </w:rPr>
+        <w:t xml:space="preserve">Si l’on souhaite consulter le flux ou les informations concernants un événement il suffit de cliquer dessus dans la liste.</w:t>
+      </w:r>
+      <w:r>
+        <w:rPr>
+          <w:rtl w:val="0"/>
+        </w:rPr>
+      </w:r>
+    </w:p>
+    <w:p>
+      <w:pPr>
+        <w:jc w:val="center"/>
+        <w:rPr/>
+      </w:pPr>
+      <w:r>
+        <w:rPr/>
+        <w:drawing>
+          <wp:inline distB="114300" distT="114300" distL="114300" distR="114300">
+            <wp:extent cx="2646266" cy="5367338"/>
+            <wp:effectExtent b="0" l="0" r="0" t="0"/>
+            <wp:docPr id="16" name="image6.png"/>
+            <a:graphic>
+              <a:graphicData uri="http://schemas.openxmlformats.org/drawingml/2006/picture">
+                <pic:pic>
+                  <pic:nvPicPr>
+                    <pic:cNvPr id="0" name="image6.png"/>
+                    <pic:cNvPicPr preferRelativeResize="0"/>
+                  </pic:nvPicPr>
+                  <pic:blipFill>
+                    <a:blip r:embed="rId19"/>
+                    <a:srcRect b="202" l="0" r="0" t="202"/>
                     <a:stretch>
                       <a:fillRect/>
                     </a:stretch>
@@ -3652,8 +5390,8 @@
         <w:pStyle w:val="Heading3"/>
         <w:rPr/>
       </w:pPr>
-      <w:bookmarkStart w:colFirst="0" w:colLast="0" w:name="_wctz10r373d8" w:id="18"/>
-      <w:bookmarkEnd w:id="18"/>
+      <w:bookmarkStart w:colFirst="0" w:colLast="0" w:name="_wctz10r373d8" w:id="25"/>
+      <w:bookmarkEnd w:id="25"/>
       <w:r>
         <w:rPr>
           <w:rtl w:val="0"/>
@@ -3699,17 +5437,17 @@
           <wp:inline distB="114300" distT="114300" distL="114300" distR="114300">
             <wp:extent cx="2732218" cy="5567363"/>
             <wp:effectExtent b="0" l="0" r="0" t="0"/>
-            <wp:docPr id="6" name="image4.png"/>
+            <wp:docPr id="6" name="image3.png"/>
             <a:graphic>
               <a:graphicData uri="http://schemas.openxmlformats.org/drawingml/2006/picture">
                 <pic:pic>
                   <pic:nvPicPr>
-                    <pic:cNvPr id="0" name="image4.png"/>
+                    <pic:cNvPr id="0" name="image3.png"/>
                     <pic:cNvPicPr preferRelativeResize="0"/>
                   </pic:nvPicPr>
                   <pic:blipFill>
-                    <a:blip r:embed="rId15"/>
-                    <a:srcRect b="0" l="0" r="0" t="0"/>
+                    <a:blip r:embed="rId20"/>
+                    <a:srcRect b="0" l="28" r="28" t="0"/>
                     <a:stretch>
                       <a:fillRect/>
                     </a:stretch>
@@ -3799,8 +5537,8 @@
         <w:pStyle w:val="Heading3"/>
         <w:rPr/>
       </w:pPr>
-      <w:bookmarkStart w:colFirst="0" w:colLast="0" w:name="_8sjtehl2f6p9" w:id="19"/>
-      <w:bookmarkEnd w:id="19"/>
+      <w:bookmarkStart w:colFirst="0" w:colLast="0" w:name="_8sjtehl2f6p9" w:id="26"/>
+      <w:bookmarkEnd w:id="26"/>
       <w:r>
         <w:rPr>
           <w:rtl w:val="0"/>
@@ -3835,17 +5573,17 @@
           <wp:inline distB="114300" distT="114300" distL="114300" distR="114300">
             <wp:extent cx="2743200" cy="5583333"/>
             <wp:effectExtent b="0" l="0" r="0" t="0"/>
-            <wp:docPr id="3" name="image7.png"/>
+            <wp:docPr id="3" name="image11.png"/>
             <a:graphic>
               <a:graphicData uri="http://schemas.openxmlformats.org/drawingml/2006/picture">
                 <pic:pic>
                   <pic:nvPicPr>
-                    <pic:cNvPr id="0" name="image7.png"/>
+                    <pic:cNvPr id="0" name="image11.png"/>
                     <pic:cNvPicPr preferRelativeResize="0"/>
                   </pic:nvPicPr>
                   <pic:blipFill>
-                    <a:blip r:embed="rId16"/>
-                    <a:srcRect b="0" l="0" r="0" t="0"/>
+                    <a:blip r:embed="rId21"/>
+                    <a:srcRect b="28" l="0" r="0" t="28"/>
                     <a:stretch>
                       <a:fillRect/>
                     </a:stretch>
@@ -4042,7 +5780,7 @@
         <w:rPr>
           <w:rtl w:val="0"/>
         </w:rPr>
-        <w:t xml:space="preserve">Analyse organique</w:t>
+        <w:t xml:space="preserve">4. Analyse organique</w:t>
       </w:r>
     </w:p>
     <w:p>
@@ -4050,13 +5788,13 @@
         <w:pStyle w:val="Heading2"/>
         <w:rPr/>
       </w:pPr>
-      <w:bookmarkStart w:colFirst="0" w:colLast="0" w:name="_f79v8vy247qj" w:id="20"/>
-      <w:bookmarkEnd w:id="20"/>
-      <w:r>
-        <w:rPr>
-          <w:rtl w:val="0"/>
-        </w:rPr>
-        <w:t xml:space="preserve">Manager utilisés</w:t>
+      <w:bookmarkStart w:colFirst="0" w:colLast="0" w:name="_f79v8vy247qj" w:id="27"/>
+      <w:bookmarkEnd w:id="27"/>
+      <w:r>
+        <w:rPr>
+          <w:rtl w:val="0"/>
+        </w:rPr>
+        <w:t xml:space="preserve">4.1 Manager utilisés</w:t>
       </w:r>
     </w:p>
     <w:p>
@@ -4064,13 +5802,13 @@
         <w:pStyle w:val="Heading3"/>
         <w:rPr/>
       </w:pPr>
-      <w:bookmarkStart w:colFirst="0" w:colLast="0" w:name="_cb16z9ry6yqh" w:id="21"/>
-      <w:bookmarkEnd w:id="21"/>
-      <w:r>
-        <w:rPr>
-          <w:rtl w:val="0"/>
-        </w:rPr>
-        <w:t xml:space="preserve">UserManager</w:t>
+      <w:bookmarkStart w:colFirst="0" w:colLast="0" w:name="_cb16z9ry6yqh" w:id="28"/>
+      <w:bookmarkEnd w:id="28"/>
+      <w:r>
+        <w:rPr>
+          <w:rtl w:val="0"/>
+        </w:rPr>
+        <w:t xml:space="preserve">4.1.1 UserManager</w:t>
       </w:r>
     </w:p>
     <w:p>
@@ -4089,13 +5827,13 @@
         <w:pStyle w:val="Heading4"/>
         <w:rPr/>
       </w:pPr>
-      <w:bookmarkStart w:colFirst="0" w:colLast="0" w:name="_6wa4fjliunim" w:id="22"/>
-      <w:bookmarkEnd w:id="22"/>
-      <w:r>
-        <w:rPr>
-          <w:rtl w:val="0"/>
-        </w:rPr>
-        <w:t xml:space="preserve">Connect</w:t>
+      <w:bookmarkStart w:colFirst="0" w:colLast="0" w:name="_6wa4fjliunim" w:id="29"/>
+      <w:bookmarkEnd w:id="29"/>
+      <w:r>
+        <w:rPr>
+          <w:rtl w:val="0"/>
+        </w:rPr>
+        <w:t xml:space="preserve">connect</w:t>
       </w:r>
     </w:p>
     <w:p>
@@ -4341,12 +6079,2398 @@
     </w:tbl>
     <w:p>
       <w:pPr>
-        <w:rPr/>
-      </w:pPr>
-      <w:r>
-        <w:rPr>
-          <w:rtl w:val="0"/>
-        </w:rPr>
+        <w:pStyle w:val="Heading4"/>
+        <w:rPr/>
+      </w:pPr>
+      <w:bookmarkStart w:colFirst="0" w:colLast="0" w:name="_fzzh6b2w3nax" w:id="30"/>
+      <w:bookmarkEnd w:id="30"/>
+      <w:r>
+        <w:rPr>
+          <w:rtl w:val="0"/>
+        </w:rPr>
+      </w:r>
+    </w:p>
+    <w:p>
+      <w:pPr>
+        <w:pStyle w:val="Heading4"/>
+        <w:rPr/>
+      </w:pPr>
+      <w:bookmarkStart w:colFirst="0" w:colLast="0" w:name="_cp5yncih9il" w:id="31"/>
+      <w:bookmarkEnd w:id="31"/>
+      <w:r>
+        <w:rPr>
+          <w:rtl w:val="0"/>
+        </w:rPr>
+        <w:t xml:space="preserve">userExist</w:t>
+      </w:r>
+    </w:p>
+    <w:p>
+      <w:pPr>
+        <w:ind w:firstLine="720"/>
+        <w:rPr/>
+      </w:pPr>
+      <w:r>
+        <w:rPr>
+          <w:rtl w:val="0"/>
+        </w:rPr>
+        <w:t xml:space="preserve">PARAMÈTRE(S)</w:t>
+        <w:tab/>
+        <w:tab/>
+        <w:tab/>
+        <w:t xml:space="preserve">TYPE</w:t>
+        <w:tab/>
+        <w:tab/>
+        <w:tab/>
+        <w:t xml:space="preserve">   Valeur retournée</w:t>
+      </w:r>
+    </w:p>
+    <w:tbl>
+      <w:tblPr>
+        <w:tblStyle w:val="Table2"/>
+        <w:tblW w:w="9029.0" w:type="dxa"/>
+        <w:jc w:val="left"/>
+        <w:tblInd w:w="100.0" w:type="pct"/>
+        <w:tblBorders>
+          <w:top w:color="000000" w:space="0" w:sz="8" w:val="single"/>
+          <w:left w:color="000000" w:space="0" w:sz="8" w:val="single"/>
+          <w:bottom w:color="000000" w:space="0" w:sz="8" w:val="single"/>
+          <w:right w:color="000000" w:space="0" w:sz="8" w:val="single"/>
+          <w:insideH w:color="000000" w:space="0" w:sz="8" w:val="single"/>
+          <w:insideV w:color="000000" w:space="0" w:sz="8" w:val="single"/>
+        </w:tblBorders>
+        <w:tblLayout w:type="fixed"/>
+        <w:tblLook w:val="0600"/>
+      </w:tblPr>
+      <w:tblGrid>
+        <w:gridCol w:w="3009.6666666666665"/>
+        <w:gridCol w:w="3009.6666666666665"/>
+        <w:gridCol w:w="3009.6666666666665"/>
+        <w:tblGridChange w:id="0">
+          <w:tblGrid>
+            <w:gridCol w:w="3009.6666666666665"/>
+            <w:gridCol w:w="3009.6666666666665"/>
+            <w:gridCol w:w="3009.6666666666665"/>
+          </w:tblGrid>
+        </w:tblGridChange>
+      </w:tblGrid>
+      <w:tr>
+        <w:trPr>
+          <w:trHeight w:val="555" w:hRule="atLeast"/>
+        </w:trPr>
+        <w:tc>
+          <w:tcPr>
+            <w:shd w:fill="auto" w:val="clear"/>
+            <w:tcMar>
+              <w:top w:w="100.0" w:type="dxa"/>
+              <w:left w:w="100.0" w:type="dxa"/>
+              <w:bottom w:w="100.0" w:type="dxa"/>
+              <w:right w:w="100.0" w:type="dxa"/>
+            </w:tcMar>
+            <w:vAlign w:val="top"/>
+          </w:tcPr>
+          <w:p>
+            <w:pPr>
+              <w:widowControl w:val="0"/>
+              <w:spacing w:line="240" w:lineRule="auto"/>
+              <w:jc w:val="center"/>
+              <w:rPr/>
+            </w:pPr>
+            <w:r>
+              <w:rPr>
+                <w:rtl w:val="0"/>
+              </w:rPr>
+              <w:t xml:space="preserve">username</w:t>
+            </w:r>
+          </w:p>
+        </w:tc>
+        <w:tc>
+          <w:tcPr>
+            <w:shd w:fill="auto" w:val="clear"/>
+            <w:tcMar>
+              <w:top w:w="100.0" w:type="dxa"/>
+              <w:left w:w="100.0" w:type="dxa"/>
+              <w:bottom w:w="100.0" w:type="dxa"/>
+              <w:right w:w="100.0" w:type="dxa"/>
+            </w:tcMar>
+            <w:vAlign w:val="top"/>
+          </w:tcPr>
+          <w:p>
+            <w:pPr>
+              <w:widowControl w:val="0"/>
+              <w:spacing w:line="240" w:lineRule="auto"/>
+              <w:jc w:val="center"/>
+              <w:rPr/>
+            </w:pPr>
+            <w:r>
+              <w:rPr>
+                <w:rtl w:val="0"/>
+              </w:rPr>
+              <w:t xml:space="preserve">string</w:t>
+            </w:r>
+          </w:p>
+          <w:p>
+            <w:pPr>
+              <w:widowControl w:val="0"/>
+              <w:spacing w:line="240" w:lineRule="auto"/>
+              <w:jc w:val="center"/>
+              <w:rPr/>
+            </w:pPr>
+            <w:r>
+              <w:rPr>
+                <w:rtl w:val="0"/>
+              </w:rPr>
+              <w:t xml:space="preserve">boolean</w:t>
+            </w:r>
+          </w:p>
+        </w:tc>
+        <w:tc>
+          <w:tcPr>
+            <w:shd w:fill="auto" w:val="clear"/>
+            <w:tcMar>
+              <w:top w:w="100.0" w:type="dxa"/>
+              <w:left w:w="100.0" w:type="dxa"/>
+              <w:bottom w:w="100.0" w:type="dxa"/>
+              <w:right w:w="100.0" w:type="dxa"/>
+            </w:tcMar>
+            <w:vAlign w:val="top"/>
+          </w:tcPr>
+          <w:p>
+            <w:pPr>
+              <w:widowControl w:val="0"/>
+              <w:spacing w:line="240" w:lineRule="auto"/>
+              <w:jc w:val="center"/>
+              <w:rPr/>
+            </w:pPr>
+            <w:r>
+              <w:rPr>
+                <w:rtl w:val="0"/>
+              </w:rPr>
+              <w:t xml:space="preserve">true si le nom d’utilisateur existe sinon false</w:t>
+            </w:r>
+          </w:p>
+        </w:tc>
+      </w:tr>
+    </w:tbl>
+    <w:p>
+      <w:pPr>
+        <w:rPr/>
+      </w:pPr>
+      <w:r>
+        <w:rPr>
+          <w:rtl w:val="0"/>
+        </w:rPr>
+      </w:r>
+    </w:p>
+    <w:p>
+      <w:pPr>
+        <w:pStyle w:val="Heading4"/>
+        <w:rPr/>
+      </w:pPr>
+      <w:bookmarkStart w:colFirst="0" w:colLast="0" w:name="_bf7yf3f30uht" w:id="32"/>
+      <w:bookmarkEnd w:id="32"/>
+      <w:r>
+        <w:rPr>
+          <w:rtl w:val="0"/>
+        </w:rPr>
+        <w:t xml:space="preserve">createUser</w:t>
+      </w:r>
+    </w:p>
+    <w:p>
+      <w:pPr>
+        <w:ind w:firstLine="720"/>
+        <w:rPr/>
+      </w:pPr>
+      <w:r>
+        <w:rPr>
+          <w:rtl w:val="0"/>
+        </w:rPr>
+        <w:t xml:space="preserve">PARAMÈTRE(S)</w:t>
+        <w:tab/>
+        <w:tab/>
+        <w:tab/>
+        <w:t xml:space="preserve">TYPE</w:t>
+        <w:tab/>
+        <w:tab/>
+        <w:tab/>
+        <w:t xml:space="preserve">   Valeur retournée</w:t>
+      </w:r>
+    </w:p>
+    <w:tbl>
+      <w:tblPr>
+        <w:tblStyle w:val="Table3"/>
+        <w:tblW w:w="9029.0" w:type="dxa"/>
+        <w:jc w:val="left"/>
+        <w:tblInd w:w="100.0" w:type="pct"/>
+        <w:tblBorders>
+          <w:top w:color="000000" w:space="0" w:sz="8" w:val="single"/>
+          <w:left w:color="000000" w:space="0" w:sz="8" w:val="single"/>
+          <w:bottom w:color="000000" w:space="0" w:sz="8" w:val="single"/>
+          <w:right w:color="000000" w:space="0" w:sz="8" w:val="single"/>
+          <w:insideH w:color="000000" w:space="0" w:sz="8" w:val="single"/>
+          <w:insideV w:color="000000" w:space="0" w:sz="8" w:val="single"/>
+        </w:tblBorders>
+        <w:tblLayout w:type="fixed"/>
+        <w:tblLook w:val="0600"/>
+      </w:tblPr>
+      <w:tblGrid>
+        <w:gridCol w:w="3009.6666666666665"/>
+        <w:gridCol w:w="3009.6666666666665"/>
+        <w:gridCol w:w="3009.6666666666665"/>
+        <w:tblGridChange w:id="0">
+          <w:tblGrid>
+            <w:gridCol w:w="3009.6666666666665"/>
+            <w:gridCol w:w="3009.6666666666665"/>
+            <w:gridCol w:w="3009.6666666666665"/>
+          </w:tblGrid>
+        </w:tblGridChange>
+      </w:tblGrid>
+      <w:tr>
+        <w:trPr>
+          <w:trHeight w:val="555" w:hRule="atLeast"/>
+        </w:trPr>
+        <w:tc>
+          <w:tcPr>
+            <w:shd w:fill="auto" w:val="clear"/>
+            <w:tcMar>
+              <w:top w:w="100.0" w:type="dxa"/>
+              <w:left w:w="100.0" w:type="dxa"/>
+              <w:bottom w:w="100.0" w:type="dxa"/>
+              <w:right w:w="100.0" w:type="dxa"/>
+            </w:tcMar>
+            <w:vAlign w:val="top"/>
+          </w:tcPr>
+          <w:p>
+            <w:pPr>
+              <w:widowControl w:val="0"/>
+              <w:spacing w:line="240" w:lineRule="auto"/>
+              <w:jc w:val="center"/>
+              <w:rPr/>
+            </w:pPr>
+            <w:r>
+              <w:rPr>
+                <w:rtl w:val="0"/>
+              </w:rPr>
+              <w:t xml:space="preserve">user</w:t>
+            </w:r>
+          </w:p>
+        </w:tc>
+        <w:tc>
+          <w:tcPr>
+            <w:shd w:fill="auto" w:val="clear"/>
+            <w:tcMar>
+              <w:top w:w="100.0" w:type="dxa"/>
+              <w:left w:w="100.0" w:type="dxa"/>
+              <w:bottom w:w="100.0" w:type="dxa"/>
+              <w:right w:w="100.0" w:type="dxa"/>
+            </w:tcMar>
+            <w:vAlign w:val="top"/>
+          </w:tcPr>
+          <w:p>
+            <w:pPr>
+              <w:widowControl w:val="0"/>
+              <w:spacing w:line="240" w:lineRule="auto"/>
+              <w:jc w:val="center"/>
+              <w:rPr/>
+            </w:pPr>
+            <w:r>
+              <w:rPr>
+                <w:rtl w:val="0"/>
+              </w:rPr>
+              <w:t xml:space="preserve">Objet User</w:t>
+            </w:r>
+          </w:p>
+          <w:p>
+            <w:pPr>
+              <w:widowControl w:val="0"/>
+              <w:spacing w:line="240" w:lineRule="auto"/>
+              <w:jc w:val="center"/>
+              <w:rPr/>
+            </w:pPr>
+            <w:r>
+              <w:rPr>
+                <w:rtl w:val="0"/>
+              </w:rPr>
+              <w:t xml:space="preserve">string</w:t>
+            </w:r>
+          </w:p>
+        </w:tc>
+        <w:tc>
+          <w:tcPr>
+            <w:shd w:fill="auto" w:val="clear"/>
+            <w:tcMar>
+              <w:top w:w="100.0" w:type="dxa"/>
+              <w:left w:w="100.0" w:type="dxa"/>
+              <w:bottom w:w="100.0" w:type="dxa"/>
+              <w:right w:w="100.0" w:type="dxa"/>
+            </w:tcMar>
+            <w:vAlign w:val="top"/>
+          </w:tcPr>
+          <w:p>
+            <w:pPr>
+              <w:widowControl w:val="0"/>
+              <w:spacing w:line="240" w:lineRule="auto"/>
+              <w:jc w:val="center"/>
+              <w:rPr/>
+            </w:pPr>
+            <w:r>
+              <w:rPr>
+                <w:rtl w:val="0"/>
+              </w:rPr>
+              <w:t xml:space="preserve">retourne le token de confirmation de l’utilisateur, retourne une chaîne vide sinon</w:t>
+            </w:r>
+          </w:p>
+        </w:tc>
+      </w:tr>
+    </w:tbl>
+    <w:p>
+      <w:pPr>
+        <w:rPr/>
+      </w:pPr>
+      <w:r>
+        <w:rPr>
+          <w:rtl w:val="0"/>
+        </w:rPr>
+      </w:r>
+    </w:p>
+    <w:p>
+      <w:pPr>
+        <w:pStyle w:val="Heading4"/>
+        <w:rPr/>
+      </w:pPr>
+      <w:bookmarkStart w:colFirst="0" w:colLast="0" w:name="_22ai07zah25p" w:id="33"/>
+      <w:bookmarkEnd w:id="33"/>
+      <w:r>
+        <w:rPr>
+          <w:rtl w:val="0"/>
+        </w:rPr>
+        <w:t xml:space="preserve">validateUser</w:t>
+      </w:r>
+    </w:p>
+    <w:p>
+      <w:pPr>
+        <w:ind w:firstLine="720"/>
+        <w:rPr/>
+      </w:pPr>
+      <w:r>
+        <w:rPr>
+          <w:rtl w:val="0"/>
+        </w:rPr>
+        <w:t xml:space="preserve">PARAMÈTRE(S)</w:t>
+        <w:tab/>
+        <w:tab/>
+        <w:tab/>
+        <w:t xml:space="preserve">TYPE</w:t>
+        <w:tab/>
+        <w:tab/>
+        <w:tab/>
+        <w:t xml:space="preserve">   Valeur retournée</w:t>
+      </w:r>
+    </w:p>
+    <w:tbl>
+      <w:tblPr>
+        <w:tblStyle w:val="Table4"/>
+        <w:tblW w:w="9029.0" w:type="dxa"/>
+        <w:jc w:val="left"/>
+        <w:tblInd w:w="100.0" w:type="pct"/>
+        <w:tblBorders>
+          <w:top w:color="000000" w:space="0" w:sz="8" w:val="single"/>
+          <w:left w:color="000000" w:space="0" w:sz="8" w:val="single"/>
+          <w:bottom w:color="000000" w:space="0" w:sz="8" w:val="single"/>
+          <w:right w:color="000000" w:space="0" w:sz="8" w:val="single"/>
+          <w:insideH w:color="000000" w:space="0" w:sz="8" w:val="single"/>
+          <w:insideV w:color="000000" w:space="0" w:sz="8" w:val="single"/>
+        </w:tblBorders>
+        <w:tblLayout w:type="fixed"/>
+        <w:tblLook w:val="0600"/>
+      </w:tblPr>
+      <w:tblGrid>
+        <w:gridCol w:w="3009.6666666666665"/>
+        <w:gridCol w:w="3009.6666666666665"/>
+        <w:gridCol w:w="3009.6666666666665"/>
+        <w:tblGridChange w:id="0">
+          <w:tblGrid>
+            <w:gridCol w:w="3009.6666666666665"/>
+            <w:gridCol w:w="3009.6666666666665"/>
+            <w:gridCol w:w="3009.6666666666665"/>
+          </w:tblGrid>
+        </w:tblGridChange>
+      </w:tblGrid>
+      <w:tr>
+        <w:trPr>
+          <w:trHeight w:val="555" w:hRule="atLeast"/>
+        </w:trPr>
+        <w:tc>
+          <w:tcPr>
+            <w:shd w:fill="auto" w:val="clear"/>
+            <w:tcMar>
+              <w:top w:w="100.0" w:type="dxa"/>
+              <w:left w:w="100.0" w:type="dxa"/>
+              <w:bottom w:w="100.0" w:type="dxa"/>
+              <w:right w:w="100.0" w:type="dxa"/>
+            </w:tcMar>
+            <w:vAlign w:val="top"/>
+          </w:tcPr>
+          <w:p>
+            <w:pPr>
+              <w:widowControl w:val="0"/>
+              <w:spacing w:line="240" w:lineRule="auto"/>
+              <w:jc w:val="center"/>
+              <w:rPr/>
+            </w:pPr>
+            <w:r>
+              <w:rPr>
+                <w:rtl w:val="0"/>
+              </w:rPr>
+              <w:t xml:space="preserve">token</w:t>
+            </w:r>
+          </w:p>
+        </w:tc>
+        <w:tc>
+          <w:tcPr>
+            <w:shd w:fill="auto" w:val="clear"/>
+            <w:tcMar>
+              <w:top w:w="100.0" w:type="dxa"/>
+              <w:left w:w="100.0" w:type="dxa"/>
+              <w:bottom w:w="100.0" w:type="dxa"/>
+              <w:right w:w="100.0" w:type="dxa"/>
+            </w:tcMar>
+            <w:vAlign w:val="top"/>
+          </w:tcPr>
+          <w:p>
+            <w:pPr>
+              <w:widowControl w:val="0"/>
+              <w:spacing w:line="240" w:lineRule="auto"/>
+              <w:jc w:val="center"/>
+              <w:rPr/>
+            </w:pPr>
+            <w:r>
+              <w:rPr>
+                <w:rtl w:val="0"/>
+              </w:rPr>
+              <w:t xml:space="preserve">string</w:t>
+            </w:r>
+          </w:p>
+          <w:p>
+            <w:pPr>
+              <w:widowControl w:val="0"/>
+              <w:spacing w:line="240" w:lineRule="auto"/>
+              <w:jc w:val="center"/>
+              <w:rPr/>
+            </w:pPr>
+            <w:r>
+              <w:rPr>
+                <w:rtl w:val="0"/>
+              </w:rPr>
+              <w:t xml:space="preserve">boolean</w:t>
+            </w:r>
+          </w:p>
+        </w:tc>
+        <w:tc>
+          <w:tcPr>
+            <w:shd w:fill="auto" w:val="clear"/>
+            <w:tcMar>
+              <w:top w:w="100.0" w:type="dxa"/>
+              <w:left w:w="100.0" w:type="dxa"/>
+              <w:bottom w:w="100.0" w:type="dxa"/>
+              <w:right w:w="100.0" w:type="dxa"/>
+            </w:tcMar>
+            <w:vAlign w:val="top"/>
+          </w:tcPr>
+          <w:p>
+            <w:pPr>
+              <w:widowControl w:val="0"/>
+              <w:spacing w:line="240" w:lineRule="auto"/>
+              <w:jc w:val="center"/>
+              <w:rPr/>
+            </w:pPr>
+            <w:r>
+              <w:rPr>
+                <w:rtl w:val="0"/>
+              </w:rPr>
+              <w:t xml:space="preserve">true si l’utilisateur est validé sinon false</w:t>
+            </w:r>
+          </w:p>
+        </w:tc>
+      </w:tr>
+    </w:tbl>
+    <w:p>
+      <w:pPr>
+        <w:rPr/>
+      </w:pPr>
+      <w:r>
+        <w:rPr>
+          <w:rtl w:val="0"/>
+        </w:rPr>
+      </w:r>
+    </w:p>
+    <w:p>
+      <w:pPr>
+        <w:rPr/>
+      </w:pPr>
+      <w:r>
+        <w:rPr>
+          <w:rtl w:val="0"/>
+        </w:rPr>
+      </w:r>
+    </w:p>
+    <w:p>
+      <w:pPr>
+        <w:rPr/>
+      </w:pPr>
+      <w:r>
+        <w:rPr>
+          <w:rtl w:val="0"/>
+        </w:rPr>
+      </w:r>
+    </w:p>
+    <w:p>
+      <w:pPr>
+        <w:pStyle w:val="Heading3"/>
+        <w:rPr/>
+      </w:pPr>
+      <w:bookmarkStart w:colFirst="0" w:colLast="0" w:name="_lrupcj263rcf" w:id="34"/>
+      <w:bookmarkEnd w:id="34"/>
+      <w:r>
+        <w:rPr>
+          <w:rtl w:val="0"/>
+        </w:rPr>
+        <w:t xml:space="preserve">4.1.2 SessionManager</w:t>
+      </w:r>
+    </w:p>
+    <w:p>
+      <w:pPr>
+        <w:pStyle w:val="Heading4"/>
+        <w:rPr/>
+      </w:pPr>
+      <w:bookmarkStart w:colFirst="0" w:colLast="0" w:name="_lwnrf8wpafu4" w:id="35"/>
+      <w:bookmarkEnd w:id="35"/>
+      <w:r>
+        <w:rPr>
+          <w:rtl w:val="0"/>
+        </w:rPr>
+        <w:t xml:space="preserve">addSession</w:t>
+      </w:r>
+    </w:p>
+    <w:p>
+      <w:pPr>
+        <w:ind w:firstLine="720"/>
+        <w:rPr/>
+      </w:pPr>
+      <w:r>
+        <w:rPr>
+          <w:rtl w:val="0"/>
+        </w:rPr>
+        <w:t xml:space="preserve">PARAMÈTRE(S)</w:t>
+        <w:tab/>
+        <w:tab/>
+        <w:tab/>
+        <w:t xml:space="preserve">TYPE</w:t>
+        <w:tab/>
+        <w:tab/>
+        <w:tab/>
+        <w:t xml:space="preserve">   Valeur retournée</w:t>
+      </w:r>
+    </w:p>
+    <w:tbl>
+      <w:tblPr>
+        <w:tblStyle w:val="Table5"/>
+        <w:tblW w:w="9029.0" w:type="dxa"/>
+        <w:jc w:val="left"/>
+        <w:tblInd w:w="100.0" w:type="pct"/>
+        <w:tblBorders>
+          <w:top w:color="000000" w:space="0" w:sz="8" w:val="single"/>
+          <w:left w:color="000000" w:space="0" w:sz="8" w:val="single"/>
+          <w:bottom w:color="000000" w:space="0" w:sz="8" w:val="single"/>
+          <w:right w:color="000000" w:space="0" w:sz="8" w:val="single"/>
+          <w:insideH w:color="000000" w:space="0" w:sz="8" w:val="single"/>
+          <w:insideV w:color="000000" w:space="0" w:sz="8" w:val="single"/>
+        </w:tblBorders>
+        <w:tblLayout w:type="fixed"/>
+        <w:tblLook w:val="0600"/>
+      </w:tblPr>
+      <w:tblGrid>
+        <w:gridCol w:w="3009.6666666666665"/>
+        <w:gridCol w:w="3009.6666666666665"/>
+        <w:gridCol w:w="3009.6666666666665"/>
+        <w:tblGridChange w:id="0">
+          <w:tblGrid>
+            <w:gridCol w:w="3009.6666666666665"/>
+            <w:gridCol w:w="3009.6666666666665"/>
+            <w:gridCol w:w="3009.6666666666665"/>
+          </w:tblGrid>
+        </w:tblGridChange>
+      </w:tblGrid>
+      <w:tr>
+        <w:trPr>
+          <w:trHeight w:val="555" w:hRule="atLeast"/>
+        </w:trPr>
+        <w:tc>
+          <w:tcPr>
+            <w:shd w:fill="auto" w:val="clear"/>
+            <w:tcMar>
+              <w:top w:w="100.0" w:type="dxa"/>
+              <w:left w:w="100.0" w:type="dxa"/>
+              <w:bottom w:w="100.0" w:type="dxa"/>
+              <w:right w:w="100.0" w:type="dxa"/>
+            </w:tcMar>
+            <w:vAlign w:val="top"/>
+          </w:tcPr>
+          <w:p>
+            <w:pPr>
+              <w:widowControl w:val="0"/>
+              <w:spacing w:line="240" w:lineRule="auto"/>
+              <w:jc w:val="center"/>
+              <w:rPr/>
+            </w:pPr>
+            <w:r>
+              <w:rPr>
+                <w:rtl w:val="0"/>
+              </w:rPr>
+              <w:t xml:space="preserve">index</w:t>
+            </w:r>
+          </w:p>
+          <w:p>
+            <w:pPr>
+              <w:widowControl w:val="0"/>
+              <w:spacing w:line="240" w:lineRule="auto"/>
+              <w:jc w:val="center"/>
+              <w:rPr/>
+            </w:pPr>
+            <w:r>
+              <w:rPr>
+                <w:rtl w:val="0"/>
+              </w:rPr>
+              <w:t xml:space="preserve">value</w:t>
+            </w:r>
+          </w:p>
+        </w:tc>
+        <w:tc>
+          <w:tcPr>
+            <w:shd w:fill="auto" w:val="clear"/>
+            <w:tcMar>
+              <w:top w:w="100.0" w:type="dxa"/>
+              <w:left w:w="100.0" w:type="dxa"/>
+              <w:bottom w:w="100.0" w:type="dxa"/>
+              <w:right w:w="100.0" w:type="dxa"/>
+            </w:tcMar>
+            <w:vAlign w:val="top"/>
+          </w:tcPr>
+          <w:p>
+            <w:pPr>
+              <w:widowControl w:val="0"/>
+              <w:spacing w:line="240" w:lineRule="auto"/>
+              <w:jc w:val="center"/>
+              <w:rPr/>
+            </w:pPr>
+            <w:r>
+              <w:rPr>
+                <w:rtl w:val="0"/>
+              </w:rPr>
+              <w:t xml:space="preserve">string</w:t>
+            </w:r>
+          </w:p>
+          <w:p>
+            <w:pPr>
+              <w:widowControl w:val="0"/>
+              <w:spacing w:line="240" w:lineRule="auto"/>
+              <w:jc w:val="center"/>
+              <w:rPr/>
+            </w:pPr>
+            <w:r>
+              <w:rPr>
+                <w:rtl w:val="0"/>
+              </w:rPr>
+              <w:t xml:space="preserve">-</w:t>
+            </w:r>
+          </w:p>
+        </w:tc>
+        <w:tc>
+          <w:tcPr>
+            <w:shd w:fill="auto" w:val="clear"/>
+            <w:tcMar>
+              <w:top w:w="100.0" w:type="dxa"/>
+              <w:left w:w="100.0" w:type="dxa"/>
+              <w:bottom w:w="100.0" w:type="dxa"/>
+              <w:right w:w="100.0" w:type="dxa"/>
+            </w:tcMar>
+            <w:vAlign w:val="top"/>
+          </w:tcPr>
+          <w:p>
+            <w:pPr>
+              <w:widowControl w:val="0"/>
+              <w:spacing w:line="240" w:lineRule="auto"/>
+              <w:jc w:val="center"/>
+              <w:rPr/>
+            </w:pPr>
+            <w:r>
+              <w:rPr>
+                <w:rtl w:val="0"/>
+              </w:rPr>
+            </w:r>
+          </w:p>
+          <w:p>
+            <w:pPr>
+              <w:widowControl w:val="0"/>
+              <w:spacing w:line="240" w:lineRule="auto"/>
+              <w:jc w:val="center"/>
+              <w:rPr/>
+            </w:pPr>
+            <w:r>
+              <w:rPr>
+                <w:rtl w:val="0"/>
+              </w:rPr>
+              <w:t xml:space="preserve">-</w:t>
+            </w:r>
+          </w:p>
+        </w:tc>
+      </w:tr>
+    </w:tbl>
+    <w:p>
+      <w:pPr>
+        <w:rPr/>
+      </w:pPr>
+      <w:r>
+        <w:rPr>
+          <w:rtl w:val="0"/>
+        </w:rPr>
+      </w:r>
+    </w:p>
+    <w:p>
+      <w:pPr>
+        <w:pStyle w:val="Heading4"/>
+        <w:rPr/>
+      </w:pPr>
+      <w:bookmarkStart w:colFirst="0" w:colLast="0" w:name="_7s2zdm99a8k3" w:id="36"/>
+      <w:bookmarkEnd w:id="36"/>
+      <w:r>
+        <w:rPr>
+          <w:rtl w:val="0"/>
+        </w:rPr>
+        <w:t xml:space="preserve">destroySession</w:t>
+      </w:r>
+    </w:p>
+    <w:p>
+      <w:pPr>
+        <w:ind w:firstLine="720"/>
+        <w:rPr/>
+      </w:pPr>
+      <w:r>
+        <w:rPr>
+          <w:rtl w:val="0"/>
+        </w:rPr>
+        <w:t xml:space="preserve">PARAMÈTRE(S)</w:t>
+        <w:tab/>
+        <w:tab/>
+        <w:tab/>
+        <w:t xml:space="preserve">TYPE</w:t>
+        <w:tab/>
+        <w:tab/>
+        <w:tab/>
+        <w:t xml:space="preserve">   Valeur retournée</w:t>
+      </w:r>
+    </w:p>
+    <w:tbl>
+      <w:tblPr>
+        <w:tblStyle w:val="Table6"/>
+        <w:tblW w:w="9029.0" w:type="dxa"/>
+        <w:jc w:val="left"/>
+        <w:tblInd w:w="100.0" w:type="pct"/>
+        <w:tblBorders>
+          <w:top w:color="000000" w:space="0" w:sz="8" w:val="single"/>
+          <w:left w:color="000000" w:space="0" w:sz="8" w:val="single"/>
+          <w:bottom w:color="000000" w:space="0" w:sz="8" w:val="single"/>
+          <w:right w:color="000000" w:space="0" w:sz="8" w:val="single"/>
+          <w:insideH w:color="000000" w:space="0" w:sz="8" w:val="single"/>
+          <w:insideV w:color="000000" w:space="0" w:sz="8" w:val="single"/>
+        </w:tblBorders>
+        <w:tblLayout w:type="fixed"/>
+        <w:tblLook w:val="0600"/>
+      </w:tblPr>
+      <w:tblGrid>
+        <w:gridCol w:w="3009.6666666666665"/>
+        <w:gridCol w:w="3009.6666666666665"/>
+        <w:gridCol w:w="3009.6666666666665"/>
+        <w:tblGridChange w:id="0">
+          <w:tblGrid>
+            <w:gridCol w:w="3009.6666666666665"/>
+            <w:gridCol w:w="3009.6666666666665"/>
+            <w:gridCol w:w="3009.6666666666665"/>
+          </w:tblGrid>
+        </w:tblGridChange>
+      </w:tblGrid>
+      <w:tr>
+        <w:trPr>
+          <w:trHeight w:val="555" w:hRule="atLeast"/>
+        </w:trPr>
+        <w:tc>
+          <w:tcPr>
+            <w:shd w:fill="auto" w:val="clear"/>
+            <w:tcMar>
+              <w:top w:w="100.0" w:type="dxa"/>
+              <w:left w:w="100.0" w:type="dxa"/>
+              <w:bottom w:w="100.0" w:type="dxa"/>
+              <w:right w:w="100.0" w:type="dxa"/>
+            </w:tcMar>
+            <w:vAlign w:val="top"/>
+          </w:tcPr>
+          <w:p>
+            <w:pPr>
+              <w:widowControl w:val="0"/>
+              <w:spacing w:line="240" w:lineRule="auto"/>
+              <w:jc w:val="center"/>
+              <w:rPr/>
+            </w:pPr>
+            <w:r>
+              <w:rPr>
+                <w:rtl w:val="0"/>
+              </w:rPr>
+              <w:t xml:space="preserve">-</w:t>
+            </w:r>
+          </w:p>
+        </w:tc>
+        <w:tc>
+          <w:tcPr>
+            <w:shd w:fill="auto" w:val="clear"/>
+            <w:tcMar>
+              <w:top w:w="100.0" w:type="dxa"/>
+              <w:left w:w="100.0" w:type="dxa"/>
+              <w:bottom w:w="100.0" w:type="dxa"/>
+              <w:right w:w="100.0" w:type="dxa"/>
+            </w:tcMar>
+            <w:vAlign w:val="top"/>
+          </w:tcPr>
+          <w:p>
+            <w:pPr>
+              <w:widowControl w:val="0"/>
+              <w:spacing w:line="240" w:lineRule="auto"/>
+              <w:jc w:val="center"/>
+              <w:rPr/>
+            </w:pPr>
+            <w:r>
+              <w:rPr>
+                <w:rtl w:val="0"/>
+              </w:rPr>
+              <w:t xml:space="preserve">-</w:t>
+            </w:r>
+          </w:p>
+        </w:tc>
+        <w:tc>
+          <w:tcPr>
+            <w:shd w:fill="auto" w:val="clear"/>
+            <w:tcMar>
+              <w:top w:w="100.0" w:type="dxa"/>
+              <w:left w:w="100.0" w:type="dxa"/>
+              <w:bottom w:w="100.0" w:type="dxa"/>
+              <w:right w:w="100.0" w:type="dxa"/>
+            </w:tcMar>
+            <w:vAlign w:val="top"/>
+          </w:tcPr>
+          <w:p>
+            <w:pPr>
+              <w:widowControl w:val="0"/>
+              <w:spacing w:line="240" w:lineRule="auto"/>
+              <w:jc w:val="center"/>
+              <w:rPr/>
+            </w:pPr>
+            <w:r>
+              <w:rPr>
+                <w:rtl w:val="0"/>
+              </w:rPr>
+              <w:t xml:space="preserve">-</w:t>
+            </w:r>
+          </w:p>
+        </w:tc>
+      </w:tr>
+    </w:tbl>
+    <w:p>
+      <w:pPr>
+        <w:rPr/>
+      </w:pPr>
+      <w:r>
+        <w:rPr>
+          <w:rtl w:val="0"/>
+        </w:rPr>
+      </w:r>
+    </w:p>
+    <w:p>
+      <w:pPr>
+        <w:rPr/>
+      </w:pPr>
+      <w:r>
+        <w:rPr>
+          <w:rtl w:val="0"/>
+        </w:rPr>
+      </w:r>
+    </w:p>
+    <w:p>
+      <w:pPr>
+        <w:rPr/>
+      </w:pPr>
+      <w:r>
+        <w:rPr>
+          <w:rtl w:val="0"/>
+        </w:rPr>
+      </w:r>
+    </w:p>
+    <w:p>
+      <w:pPr>
+        <w:pStyle w:val="Heading3"/>
+        <w:rPr/>
+      </w:pPr>
+      <w:bookmarkStart w:colFirst="0" w:colLast="0" w:name="_yh7tr6n6sbq" w:id="37"/>
+      <w:bookmarkEnd w:id="37"/>
+      <w:r>
+        <w:rPr>
+          <w:rtl w:val="0"/>
+        </w:rPr>
+        <w:t xml:space="preserve">4.1.3 EmailManager</w:t>
+      </w:r>
+    </w:p>
+    <w:p>
+      <w:pPr>
+        <w:pStyle w:val="Heading4"/>
+        <w:rPr/>
+      </w:pPr>
+      <w:bookmarkStart w:colFirst="0" w:colLast="0" w:name="_npqa5jzdmkez" w:id="38"/>
+      <w:bookmarkEnd w:id="38"/>
+      <w:r>
+        <w:rPr>
+          <w:rtl w:val="0"/>
+        </w:rPr>
+        <w:t xml:space="preserve">initMailer</w:t>
+      </w:r>
+    </w:p>
+    <w:p>
+      <w:pPr>
+        <w:ind w:firstLine="720"/>
+        <w:rPr/>
+      </w:pPr>
+      <w:r>
+        <w:rPr>
+          <w:rtl w:val="0"/>
+        </w:rPr>
+        <w:t xml:space="preserve">PARAMÈTRE(S)</w:t>
+        <w:tab/>
+        <w:tab/>
+        <w:tab/>
+        <w:t xml:space="preserve">TYPE</w:t>
+        <w:tab/>
+        <w:tab/>
+        <w:tab/>
+        <w:t xml:space="preserve">   Valeur retournée</w:t>
+      </w:r>
+    </w:p>
+    <w:tbl>
+      <w:tblPr>
+        <w:tblStyle w:val="Table7"/>
+        <w:tblW w:w="9029.0" w:type="dxa"/>
+        <w:jc w:val="left"/>
+        <w:tblInd w:w="100.0" w:type="pct"/>
+        <w:tblBorders>
+          <w:top w:color="000000" w:space="0" w:sz="8" w:val="single"/>
+          <w:left w:color="000000" w:space="0" w:sz="8" w:val="single"/>
+          <w:bottom w:color="000000" w:space="0" w:sz="8" w:val="single"/>
+          <w:right w:color="000000" w:space="0" w:sz="8" w:val="single"/>
+          <w:insideH w:color="000000" w:space="0" w:sz="8" w:val="single"/>
+          <w:insideV w:color="000000" w:space="0" w:sz="8" w:val="single"/>
+        </w:tblBorders>
+        <w:tblLayout w:type="fixed"/>
+        <w:tblLook w:val="0600"/>
+      </w:tblPr>
+      <w:tblGrid>
+        <w:gridCol w:w="3009.6666666666665"/>
+        <w:gridCol w:w="3009.6666666666665"/>
+        <w:gridCol w:w="3009.6666666666665"/>
+        <w:tblGridChange w:id="0">
+          <w:tblGrid>
+            <w:gridCol w:w="3009.6666666666665"/>
+            <w:gridCol w:w="3009.6666666666665"/>
+            <w:gridCol w:w="3009.6666666666665"/>
+          </w:tblGrid>
+        </w:tblGridChange>
+      </w:tblGrid>
+      <w:tr>
+        <w:trPr>
+          <w:trHeight w:val="555" w:hRule="atLeast"/>
+        </w:trPr>
+        <w:tc>
+          <w:tcPr>
+            <w:shd w:fill="auto" w:val="clear"/>
+            <w:tcMar>
+              <w:top w:w="100.0" w:type="dxa"/>
+              <w:left w:w="100.0" w:type="dxa"/>
+              <w:bottom w:w="100.0" w:type="dxa"/>
+              <w:right w:w="100.0" w:type="dxa"/>
+            </w:tcMar>
+            <w:vAlign w:val="top"/>
+          </w:tcPr>
+          <w:p>
+            <w:pPr>
+              <w:widowControl w:val="0"/>
+              <w:spacing w:line="240" w:lineRule="auto"/>
+              <w:jc w:val="center"/>
+              <w:rPr/>
+            </w:pPr>
+            <w:r>
+              <w:rPr>
+                <w:rtl w:val="0"/>
+              </w:rPr>
+              <w:t xml:space="preserve">-</w:t>
+            </w:r>
+          </w:p>
+        </w:tc>
+        <w:tc>
+          <w:tcPr>
+            <w:shd w:fill="auto" w:val="clear"/>
+            <w:tcMar>
+              <w:top w:w="100.0" w:type="dxa"/>
+              <w:left w:w="100.0" w:type="dxa"/>
+              <w:bottom w:w="100.0" w:type="dxa"/>
+              <w:right w:w="100.0" w:type="dxa"/>
+            </w:tcMar>
+            <w:vAlign w:val="top"/>
+          </w:tcPr>
+          <w:p>
+            <w:pPr>
+              <w:widowControl w:val="0"/>
+              <w:spacing w:line="240" w:lineRule="auto"/>
+              <w:jc w:val="center"/>
+              <w:rPr/>
+            </w:pPr>
+            <w:r>
+              <w:rPr>
+                <w:rtl w:val="0"/>
+              </w:rPr>
+              <w:t xml:space="preserve">-</w:t>
+            </w:r>
+          </w:p>
+        </w:tc>
+        <w:tc>
+          <w:tcPr>
+            <w:shd w:fill="auto" w:val="clear"/>
+            <w:tcMar>
+              <w:top w:w="100.0" w:type="dxa"/>
+              <w:left w:w="100.0" w:type="dxa"/>
+              <w:bottom w:w="100.0" w:type="dxa"/>
+              <w:right w:w="100.0" w:type="dxa"/>
+            </w:tcMar>
+            <w:vAlign w:val="top"/>
+          </w:tcPr>
+          <w:p>
+            <w:pPr>
+              <w:widowControl w:val="0"/>
+              <w:spacing w:line="240" w:lineRule="auto"/>
+              <w:jc w:val="center"/>
+              <w:rPr/>
+            </w:pPr>
+            <w:r>
+              <w:rPr>
+                <w:rtl w:val="0"/>
+              </w:rPr>
+              <w:t xml:space="preserve">-</w:t>
+            </w:r>
+          </w:p>
+        </w:tc>
+      </w:tr>
+    </w:tbl>
+    <w:p>
+      <w:pPr>
+        <w:pStyle w:val="Heading4"/>
+        <w:rPr/>
+      </w:pPr>
+      <w:bookmarkStart w:colFirst="0" w:colLast="0" w:name="_yef6sfdgz3w6" w:id="39"/>
+      <w:bookmarkEnd w:id="39"/>
+      <w:r>
+        <w:rPr>
+          <w:rtl w:val="0"/>
+        </w:rPr>
+      </w:r>
+    </w:p>
+    <w:p>
+      <w:pPr>
+        <w:pStyle w:val="Heading4"/>
+        <w:rPr/>
+      </w:pPr>
+      <w:bookmarkStart w:colFirst="0" w:colLast="0" w:name="_f1g3j0ngssbt" w:id="40"/>
+      <w:bookmarkEnd w:id="40"/>
+      <w:r>
+        <w:rPr>
+          <w:rtl w:val="0"/>
+        </w:rPr>
+        <w:t xml:space="preserve">sendEmail</w:t>
+      </w:r>
+    </w:p>
+    <w:p>
+      <w:pPr>
+        <w:ind w:firstLine="720"/>
+        <w:rPr/>
+      </w:pPr>
+      <w:r>
+        <w:rPr>
+          <w:rtl w:val="0"/>
+        </w:rPr>
+        <w:t xml:space="preserve">PARAMÈTRE(S)</w:t>
+        <w:tab/>
+        <w:tab/>
+        <w:tab/>
+        <w:t xml:space="preserve">TYPE</w:t>
+        <w:tab/>
+        <w:tab/>
+        <w:tab/>
+        <w:t xml:space="preserve">   Valeur retournée</w:t>
+      </w:r>
+    </w:p>
+    <w:tbl>
+      <w:tblPr>
+        <w:tblStyle w:val="Table8"/>
+        <w:tblW w:w="9029.0" w:type="dxa"/>
+        <w:jc w:val="left"/>
+        <w:tblInd w:w="100.0" w:type="pct"/>
+        <w:tblBorders>
+          <w:top w:color="000000" w:space="0" w:sz="8" w:val="single"/>
+          <w:left w:color="000000" w:space="0" w:sz="8" w:val="single"/>
+          <w:bottom w:color="000000" w:space="0" w:sz="8" w:val="single"/>
+          <w:right w:color="000000" w:space="0" w:sz="8" w:val="single"/>
+          <w:insideH w:color="000000" w:space="0" w:sz="8" w:val="single"/>
+          <w:insideV w:color="000000" w:space="0" w:sz="8" w:val="single"/>
+        </w:tblBorders>
+        <w:tblLayout w:type="fixed"/>
+        <w:tblLook w:val="0600"/>
+      </w:tblPr>
+      <w:tblGrid>
+        <w:gridCol w:w="3009.6666666666665"/>
+        <w:gridCol w:w="3009.6666666666665"/>
+        <w:gridCol w:w="3009.6666666666665"/>
+        <w:tblGridChange w:id="0">
+          <w:tblGrid>
+            <w:gridCol w:w="3009.6666666666665"/>
+            <w:gridCol w:w="3009.6666666666665"/>
+            <w:gridCol w:w="3009.6666666666665"/>
+          </w:tblGrid>
+        </w:tblGridChange>
+      </w:tblGrid>
+      <w:tr>
+        <w:trPr>
+          <w:trHeight w:val="555" w:hRule="atLeast"/>
+        </w:trPr>
+        <w:tc>
+          <w:tcPr>
+            <w:shd w:fill="auto" w:val="clear"/>
+            <w:tcMar>
+              <w:top w:w="100.0" w:type="dxa"/>
+              <w:left w:w="100.0" w:type="dxa"/>
+              <w:bottom w:w="100.0" w:type="dxa"/>
+              <w:right w:w="100.0" w:type="dxa"/>
+            </w:tcMar>
+            <w:vAlign w:val="top"/>
+          </w:tcPr>
+          <w:p>
+            <w:pPr>
+              <w:widowControl w:val="0"/>
+              <w:spacing w:line="240" w:lineRule="auto"/>
+              <w:jc w:val="center"/>
+              <w:rPr/>
+            </w:pPr>
+            <w:r>
+              <w:rPr>
+                <w:rtl w:val="0"/>
+              </w:rPr>
+              <w:t xml:space="preserve">to</w:t>
+            </w:r>
+          </w:p>
+          <w:p>
+            <w:pPr>
+              <w:widowControl w:val="0"/>
+              <w:spacing w:line="240" w:lineRule="auto"/>
+              <w:jc w:val="center"/>
+              <w:rPr/>
+            </w:pPr>
+            <w:r>
+              <w:rPr>
+                <w:rtl w:val="0"/>
+              </w:rPr>
+              <w:t xml:space="preserve">subject</w:t>
+            </w:r>
+          </w:p>
+          <w:p>
+            <w:pPr>
+              <w:widowControl w:val="0"/>
+              <w:spacing w:line="240" w:lineRule="auto"/>
+              <w:jc w:val="center"/>
+              <w:rPr/>
+            </w:pPr>
+            <w:r>
+              <w:rPr>
+                <w:rtl w:val="0"/>
+              </w:rPr>
+              <w:t xml:space="preserve">text</w:t>
+            </w:r>
+          </w:p>
+        </w:tc>
+        <w:tc>
+          <w:tcPr>
+            <w:shd w:fill="auto" w:val="clear"/>
+            <w:tcMar>
+              <w:top w:w="100.0" w:type="dxa"/>
+              <w:left w:w="100.0" w:type="dxa"/>
+              <w:bottom w:w="100.0" w:type="dxa"/>
+              <w:right w:w="100.0" w:type="dxa"/>
+            </w:tcMar>
+            <w:vAlign w:val="top"/>
+          </w:tcPr>
+          <w:p>
+            <w:pPr>
+              <w:widowControl w:val="0"/>
+              <w:spacing w:line="240" w:lineRule="auto"/>
+              <w:jc w:val="center"/>
+              <w:rPr/>
+            </w:pPr>
+            <w:r>
+              <w:rPr>
+                <w:rtl w:val="0"/>
+              </w:rPr>
+              <w:t xml:space="preserve">string</w:t>
+            </w:r>
+          </w:p>
+          <w:p>
+            <w:pPr>
+              <w:widowControl w:val="0"/>
+              <w:spacing w:line="240" w:lineRule="auto"/>
+              <w:jc w:val="center"/>
+              <w:rPr/>
+            </w:pPr>
+            <w:r>
+              <w:rPr>
+                <w:rtl w:val="0"/>
+              </w:rPr>
+              <w:t xml:space="preserve">string</w:t>
+            </w:r>
+          </w:p>
+          <w:p>
+            <w:pPr>
+              <w:widowControl w:val="0"/>
+              <w:spacing w:line="240" w:lineRule="auto"/>
+              <w:jc w:val="center"/>
+              <w:rPr/>
+            </w:pPr>
+            <w:r>
+              <w:rPr>
+                <w:rtl w:val="0"/>
+              </w:rPr>
+              <w:t xml:space="preserve">string</w:t>
+            </w:r>
+          </w:p>
+          <w:p>
+            <w:pPr>
+              <w:widowControl w:val="0"/>
+              <w:spacing w:line="240" w:lineRule="auto"/>
+              <w:jc w:val="center"/>
+              <w:rPr/>
+            </w:pPr>
+            <w:r>
+              <w:rPr>
+                <w:rtl w:val="0"/>
+              </w:rPr>
+              <w:t xml:space="preserve">boolean</w:t>
+            </w:r>
+          </w:p>
+        </w:tc>
+        <w:tc>
+          <w:tcPr>
+            <w:shd w:fill="auto" w:val="clear"/>
+            <w:tcMar>
+              <w:top w:w="100.0" w:type="dxa"/>
+              <w:left w:w="100.0" w:type="dxa"/>
+              <w:bottom w:w="100.0" w:type="dxa"/>
+              <w:right w:w="100.0" w:type="dxa"/>
+            </w:tcMar>
+            <w:vAlign w:val="top"/>
+          </w:tcPr>
+          <w:p>
+            <w:pPr>
+              <w:widowControl w:val="0"/>
+              <w:spacing w:line="240" w:lineRule="auto"/>
+              <w:jc w:val="center"/>
+              <w:rPr/>
+            </w:pPr>
+            <w:r>
+              <w:rPr>
+                <w:rtl w:val="0"/>
+              </w:rPr>
+              <w:t xml:space="preserve">true si le mail a été envoyé false autrement</w:t>
+            </w:r>
+          </w:p>
+        </w:tc>
+      </w:tr>
+    </w:tbl>
+    <w:p>
+      <w:pPr>
+        <w:rPr/>
+      </w:pPr>
+      <w:r>
+        <w:rPr>
+          <w:rtl w:val="0"/>
+        </w:rPr>
+      </w:r>
+    </w:p>
+    <w:p>
+      <w:pPr>
+        <w:rPr/>
+      </w:pPr>
+      <w:r>
+        <w:rPr>
+          <w:rtl w:val="0"/>
+        </w:rPr>
+      </w:r>
+    </w:p>
+    <w:p>
+      <w:pPr>
+        <w:rPr/>
+      </w:pPr>
+      <w:r>
+        <w:rPr>
+          <w:rtl w:val="0"/>
+        </w:rPr>
+      </w:r>
+    </w:p>
+    <w:p>
+      <w:pPr>
+        <w:pStyle w:val="Heading3"/>
+        <w:rPr/>
+      </w:pPr>
+      <w:bookmarkStart w:colFirst="0" w:colLast="0" w:name="_ydyz4gts771u" w:id="41"/>
+      <w:bookmarkEnd w:id="41"/>
+      <w:r>
+        <w:rPr>
+          <w:rtl w:val="0"/>
+        </w:rPr>
+        <w:t xml:space="preserve">4.1.4 EventManager</w:t>
+      </w:r>
+    </w:p>
+    <w:p>
+      <w:pPr>
+        <w:pStyle w:val="Heading4"/>
+        <w:rPr/>
+      </w:pPr>
+      <w:bookmarkStart w:colFirst="0" w:colLast="0" w:name="_j6rwqoyqobky" w:id="42"/>
+      <w:bookmarkEnd w:id="42"/>
+      <w:r>
+        <w:rPr>
+          <w:rtl w:val="0"/>
+        </w:rPr>
+        <w:t xml:space="preserve">getAllEvents</w:t>
+      </w:r>
+    </w:p>
+    <w:p>
+      <w:pPr>
+        <w:ind w:firstLine="720"/>
+        <w:rPr/>
+      </w:pPr>
+      <w:r>
+        <w:rPr>
+          <w:rtl w:val="0"/>
+        </w:rPr>
+        <w:t xml:space="preserve">PARAMÈTRE(S)</w:t>
+        <w:tab/>
+        <w:tab/>
+        <w:tab/>
+        <w:t xml:space="preserve">TYPE</w:t>
+        <w:tab/>
+        <w:tab/>
+        <w:tab/>
+        <w:t xml:space="preserve">   Valeur retournée</w:t>
+      </w:r>
+    </w:p>
+    <w:tbl>
+      <w:tblPr>
+        <w:tblStyle w:val="Table9"/>
+        <w:tblW w:w="9029.0" w:type="dxa"/>
+        <w:jc w:val="left"/>
+        <w:tblInd w:w="100.0" w:type="pct"/>
+        <w:tblBorders>
+          <w:top w:color="000000" w:space="0" w:sz="8" w:val="single"/>
+          <w:left w:color="000000" w:space="0" w:sz="8" w:val="single"/>
+          <w:bottom w:color="000000" w:space="0" w:sz="8" w:val="single"/>
+          <w:right w:color="000000" w:space="0" w:sz="8" w:val="single"/>
+          <w:insideH w:color="000000" w:space="0" w:sz="8" w:val="single"/>
+          <w:insideV w:color="000000" w:space="0" w:sz="8" w:val="single"/>
+        </w:tblBorders>
+        <w:tblLayout w:type="fixed"/>
+        <w:tblLook w:val="0600"/>
+      </w:tblPr>
+      <w:tblGrid>
+        <w:gridCol w:w="3009.6666666666665"/>
+        <w:gridCol w:w="3009.6666666666665"/>
+        <w:gridCol w:w="3009.6666666666665"/>
+        <w:tblGridChange w:id="0">
+          <w:tblGrid>
+            <w:gridCol w:w="3009.6666666666665"/>
+            <w:gridCol w:w="3009.6666666666665"/>
+            <w:gridCol w:w="3009.6666666666665"/>
+          </w:tblGrid>
+        </w:tblGridChange>
+      </w:tblGrid>
+      <w:tr>
+        <w:trPr>
+          <w:trHeight w:val="555" w:hRule="atLeast"/>
+        </w:trPr>
+        <w:tc>
+          <w:tcPr>
+            <w:shd w:fill="auto" w:val="clear"/>
+            <w:tcMar>
+              <w:top w:w="100.0" w:type="dxa"/>
+              <w:left w:w="100.0" w:type="dxa"/>
+              <w:bottom w:w="100.0" w:type="dxa"/>
+              <w:right w:w="100.0" w:type="dxa"/>
+            </w:tcMar>
+            <w:vAlign w:val="top"/>
+          </w:tcPr>
+          <w:p>
+            <w:pPr>
+              <w:widowControl w:val="0"/>
+              <w:spacing w:line="240" w:lineRule="auto"/>
+              <w:jc w:val="center"/>
+              <w:rPr/>
+            </w:pPr>
+            <w:r>
+              <w:rPr>
+                <w:rtl w:val="0"/>
+              </w:rPr>
+              <w:t xml:space="preserve">-</w:t>
+            </w:r>
+          </w:p>
+        </w:tc>
+        <w:tc>
+          <w:tcPr>
+            <w:shd w:fill="auto" w:val="clear"/>
+            <w:tcMar>
+              <w:top w:w="100.0" w:type="dxa"/>
+              <w:left w:w="100.0" w:type="dxa"/>
+              <w:bottom w:w="100.0" w:type="dxa"/>
+              <w:right w:w="100.0" w:type="dxa"/>
+            </w:tcMar>
+            <w:vAlign w:val="top"/>
+          </w:tcPr>
+          <w:p>
+            <w:pPr>
+              <w:widowControl w:val="0"/>
+              <w:spacing w:line="240" w:lineRule="auto"/>
+              <w:jc w:val="center"/>
+              <w:rPr/>
+            </w:pPr>
+            <w:r>
+              <w:rPr>
+                <w:rtl w:val="0"/>
+              </w:rPr>
+              <w:t xml:space="preserve">-</w:t>
+            </w:r>
+          </w:p>
+          <w:p>
+            <w:pPr>
+              <w:widowControl w:val="0"/>
+              <w:spacing w:line="240" w:lineRule="auto"/>
+              <w:jc w:val="center"/>
+              <w:rPr/>
+            </w:pPr>
+            <w:r>
+              <w:rPr>
+                <w:rtl w:val="0"/>
+              </w:rPr>
+              <w:t xml:space="preserve">string</w:t>
+            </w:r>
+          </w:p>
+        </w:tc>
+        <w:tc>
+          <w:tcPr>
+            <w:shd w:fill="auto" w:val="clear"/>
+            <w:tcMar>
+              <w:top w:w="100.0" w:type="dxa"/>
+              <w:left w:w="100.0" w:type="dxa"/>
+              <w:bottom w:w="100.0" w:type="dxa"/>
+              <w:right w:w="100.0" w:type="dxa"/>
+            </w:tcMar>
+            <w:vAlign w:val="top"/>
+          </w:tcPr>
+          <w:p>
+            <w:pPr>
+              <w:widowControl w:val="0"/>
+              <w:spacing w:line="240" w:lineRule="auto"/>
+              <w:jc w:val="center"/>
+              <w:rPr/>
+            </w:pPr>
+            <w:r>
+              <w:rPr>
+                <w:rtl w:val="0"/>
+              </w:rPr>
+              <w:t xml:space="preserve">Retourne les événements au format JSON</w:t>
+            </w:r>
+          </w:p>
+        </w:tc>
+      </w:tr>
+    </w:tbl>
+    <w:p>
+      <w:pPr>
+        <w:rPr/>
+      </w:pPr>
+      <w:r>
+        <w:rPr>
+          <w:rtl w:val="0"/>
+        </w:rPr>
+      </w:r>
+    </w:p>
+    <w:p>
+      <w:pPr>
+        <w:pStyle w:val="Heading4"/>
+        <w:rPr/>
+      </w:pPr>
+      <w:bookmarkStart w:colFirst="0" w:colLast="0" w:name="_obd0vt4zx26a" w:id="43"/>
+      <w:bookmarkEnd w:id="43"/>
+      <w:r>
+        <w:rPr>
+          <w:rtl w:val="0"/>
+        </w:rPr>
+        <w:t xml:space="preserve">getUserEvents</w:t>
+      </w:r>
+    </w:p>
+    <w:p>
+      <w:pPr>
+        <w:ind w:firstLine="720"/>
+        <w:rPr/>
+      </w:pPr>
+      <w:r>
+        <w:rPr>
+          <w:rtl w:val="0"/>
+        </w:rPr>
+        <w:t xml:space="preserve">PARAMÈTRE(S)</w:t>
+        <w:tab/>
+        <w:tab/>
+        <w:tab/>
+        <w:t xml:space="preserve">TYPE</w:t>
+        <w:tab/>
+        <w:tab/>
+        <w:tab/>
+        <w:t xml:space="preserve">   Valeur retournée</w:t>
+      </w:r>
+    </w:p>
+    <w:tbl>
+      <w:tblPr>
+        <w:tblStyle w:val="Table10"/>
+        <w:tblW w:w="9029.0" w:type="dxa"/>
+        <w:jc w:val="left"/>
+        <w:tblInd w:w="100.0" w:type="pct"/>
+        <w:tblBorders>
+          <w:top w:color="000000" w:space="0" w:sz="8" w:val="single"/>
+          <w:left w:color="000000" w:space="0" w:sz="8" w:val="single"/>
+          <w:bottom w:color="000000" w:space="0" w:sz="8" w:val="single"/>
+          <w:right w:color="000000" w:space="0" w:sz="8" w:val="single"/>
+          <w:insideH w:color="000000" w:space="0" w:sz="8" w:val="single"/>
+          <w:insideV w:color="000000" w:space="0" w:sz="8" w:val="single"/>
+        </w:tblBorders>
+        <w:tblLayout w:type="fixed"/>
+        <w:tblLook w:val="0600"/>
+      </w:tblPr>
+      <w:tblGrid>
+        <w:gridCol w:w="3009.6666666666665"/>
+        <w:gridCol w:w="3009.6666666666665"/>
+        <w:gridCol w:w="3009.6666666666665"/>
+        <w:tblGridChange w:id="0">
+          <w:tblGrid>
+            <w:gridCol w:w="3009.6666666666665"/>
+            <w:gridCol w:w="3009.6666666666665"/>
+            <w:gridCol w:w="3009.6666666666665"/>
+          </w:tblGrid>
+        </w:tblGridChange>
+      </w:tblGrid>
+      <w:tr>
+        <w:trPr>
+          <w:trHeight w:val="555" w:hRule="atLeast"/>
+        </w:trPr>
+        <w:tc>
+          <w:tcPr>
+            <w:shd w:fill="auto" w:val="clear"/>
+            <w:tcMar>
+              <w:top w:w="100.0" w:type="dxa"/>
+              <w:left w:w="100.0" w:type="dxa"/>
+              <w:bottom w:w="100.0" w:type="dxa"/>
+              <w:right w:w="100.0" w:type="dxa"/>
+            </w:tcMar>
+            <w:vAlign w:val="top"/>
+          </w:tcPr>
+          <w:p>
+            <w:pPr>
+              <w:widowControl w:val="0"/>
+              <w:spacing w:line="240" w:lineRule="auto"/>
+              <w:jc w:val="center"/>
+              <w:rPr/>
+            </w:pPr>
+            <w:r>
+              <w:rPr>
+                <w:rtl w:val="0"/>
+              </w:rPr>
+              <w:t xml:space="preserve">username</w:t>
+            </w:r>
+          </w:p>
+        </w:tc>
+        <w:tc>
+          <w:tcPr>
+            <w:shd w:fill="auto" w:val="clear"/>
+            <w:tcMar>
+              <w:top w:w="100.0" w:type="dxa"/>
+              <w:left w:w="100.0" w:type="dxa"/>
+              <w:bottom w:w="100.0" w:type="dxa"/>
+              <w:right w:w="100.0" w:type="dxa"/>
+            </w:tcMar>
+            <w:vAlign w:val="top"/>
+          </w:tcPr>
+          <w:p>
+            <w:pPr>
+              <w:widowControl w:val="0"/>
+              <w:spacing w:line="240" w:lineRule="auto"/>
+              <w:jc w:val="center"/>
+              <w:rPr/>
+            </w:pPr>
+            <w:r>
+              <w:rPr>
+                <w:rtl w:val="0"/>
+              </w:rPr>
+              <w:t xml:space="preserve">string</w:t>
+            </w:r>
+          </w:p>
+          <w:p>
+            <w:pPr>
+              <w:widowControl w:val="0"/>
+              <w:spacing w:line="240" w:lineRule="auto"/>
+              <w:jc w:val="center"/>
+              <w:rPr/>
+            </w:pPr>
+            <w:r>
+              <w:rPr>
+                <w:rtl w:val="0"/>
+              </w:rPr>
+              <w:t xml:space="preserve">string</w:t>
+            </w:r>
+          </w:p>
+        </w:tc>
+        <w:tc>
+          <w:tcPr>
+            <w:shd w:fill="auto" w:val="clear"/>
+            <w:tcMar>
+              <w:top w:w="100.0" w:type="dxa"/>
+              <w:left w:w="100.0" w:type="dxa"/>
+              <w:bottom w:w="100.0" w:type="dxa"/>
+              <w:right w:w="100.0" w:type="dxa"/>
+            </w:tcMar>
+            <w:vAlign w:val="top"/>
+          </w:tcPr>
+          <w:p>
+            <w:pPr>
+              <w:widowControl w:val="0"/>
+              <w:spacing w:line="240" w:lineRule="auto"/>
+              <w:jc w:val="center"/>
+              <w:rPr/>
+            </w:pPr>
+            <w:r>
+              <w:rPr>
+                <w:rtl w:val="0"/>
+              </w:rPr>
+              <w:t xml:space="preserve">Retourne les événements au format JSON</w:t>
+            </w:r>
+          </w:p>
+        </w:tc>
+      </w:tr>
+    </w:tbl>
+    <w:p>
+      <w:pPr>
+        <w:rPr/>
+      </w:pPr>
+      <w:r>
+        <w:rPr>
+          <w:rtl w:val="0"/>
+        </w:rPr>
+      </w:r>
+    </w:p>
+    <w:p>
+      <w:pPr>
+        <w:pStyle w:val="Heading4"/>
+        <w:rPr/>
+      </w:pPr>
+      <w:bookmarkStart w:colFirst="0" w:colLast="0" w:name="_7z75cpsy401a" w:id="44"/>
+      <w:bookmarkEnd w:id="44"/>
+      <w:r>
+        <w:rPr>
+          <w:rtl w:val="0"/>
+        </w:rPr>
+        <w:t xml:space="preserve">createEvent</w:t>
+      </w:r>
+    </w:p>
+    <w:p>
+      <w:pPr>
+        <w:ind w:firstLine="720"/>
+        <w:rPr/>
+      </w:pPr>
+      <w:r>
+        <w:rPr>
+          <w:rtl w:val="0"/>
+        </w:rPr>
+        <w:t xml:space="preserve">PARAMÈTRE(S)</w:t>
+        <w:tab/>
+        <w:tab/>
+        <w:tab/>
+        <w:t xml:space="preserve">TYPE</w:t>
+        <w:tab/>
+        <w:tab/>
+        <w:tab/>
+        <w:t xml:space="preserve">   Valeur retournée</w:t>
+      </w:r>
+    </w:p>
+    <w:tbl>
+      <w:tblPr>
+        <w:tblStyle w:val="Table11"/>
+        <w:tblW w:w="9029.0" w:type="dxa"/>
+        <w:jc w:val="left"/>
+        <w:tblInd w:w="100.0" w:type="pct"/>
+        <w:tblBorders>
+          <w:top w:color="000000" w:space="0" w:sz="8" w:val="single"/>
+          <w:left w:color="000000" w:space="0" w:sz="8" w:val="single"/>
+          <w:bottom w:color="000000" w:space="0" w:sz="8" w:val="single"/>
+          <w:right w:color="000000" w:space="0" w:sz="8" w:val="single"/>
+          <w:insideH w:color="000000" w:space="0" w:sz="8" w:val="single"/>
+          <w:insideV w:color="000000" w:space="0" w:sz="8" w:val="single"/>
+        </w:tblBorders>
+        <w:tblLayout w:type="fixed"/>
+        <w:tblLook w:val="0600"/>
+      </w:tblPr>
+      <w:tblGrid>
+        <w:gridCol w:w="3009.6666666666665"/>
+        <w:gridCol w:w="3009.6666666666665"/>
+        <w:gridCol w:w="3009.6666666666665"/>
+        <w:tblGridChange w:id="0">
+          <w:tblGrid>
+            <w:gridCol w:w="3009.6666666666665"/>
+            <w:gridCol w:w="3009.6666666666665"/>
+            <w:gridCol w:w="3009.6666666666665"/>
+          </w:tblGrid>
+        </w:tblGridChange>
+      </w:tblGrid>
+      <w:tr>
+        <w:trPr>
+          <w:trHeight w:val="555" w:hRule="atLeast"/>
+        </w:trPr>
+        <w:tc>
+          <w:tcPr>
+            <w:shd w:fill="auto" w:val="clear"/>
+            <w:tcMar>
+              <w:top w:w="100.0" w:type="dxa"/>
+              <w:left w:w="100.0" w:type="dxa"/>
+              <w:bottom w:w="100.0" w:type="dxa"/>
+              <w:right w:w="100.0" w:type="dxa"/>
+            </w:tcMar>
+            <w:vAlign w:val="top"/>
+          </w:tcPr>
+          <w:p>
+            <w:pPr>
+              <w:widowControl w:val="0"/>
+              <w:spacing w:line="240" w:lineRule="auto"/>
+              <w:jc w:val="center"/>
+              <w:rPr/>
+            </w:pPr>
+            <w:r>
+              <w:rPr>
+                <w:rtl w:val="0"/>
+              </w:rPr>
+              <w:t xml:space="preserve">username</w:t>
+            </w:r>
+          </w:p>
+          <w:p>
+            <w:pPr>
+              <w:widowControl w:val="0"/>
+              <w:spacing w:line="240" w:lineRule="auto"/>
+              <w:jc w:val="center"/>
+              <w:rPr/>
+            </w:pPr>
+            <w:r>
+              <w:rPr>
+                <w:rtl w:val="0"/>
+              </w:rPr>
+              <w:t xml:space="preserve">title</w:t>
+            </w:r>
+          </w:p>
+          <w:p>
+            <w:pPr>
+              <w:widowControl w:val="0"/>
+              <w:spacing w:line="240" w:lineRule="auto"/>
+              <w:jc w:val="center"/>
+              <w:rPr/>
+            </w:pPr>
+            <w:r>
+              <w:rPr>
+                <w:rtl w:val="0"/>
+              </w:rPr>
+              <w:t xml:space="preserve">description</w:t>
+            </w:r>
+          </w:p>
+          <w:p>
+            <w:pPr>
+              <w:widowControl w:val="0"/>
+              <w:spacing w:line="240" w:lineRule="auto"/>
+              <w:jc w:val="center"/>
+              <w:rPr/>
+            </w:pPr>
+            <w:r>
+              <w:rPr>
+                <w:rtl w:val="0"/>
+              </w:rPr>
+              <w:t xml:space="preserve">country</w:t>
+            </w:r>
+          </w:p>
+          <w:p>
+            <w:pPr>
+              <w:widowControl w:val="0"/>
+              <w:spacing w:line="240" w:lineRule="auto"/>
+              <w:jc w:val="center"/>
+              <w:rPr/>
+            </w:pPr>
+            <w:r>
+              <w:rPr>
+                <w:rtl w:val="0"/>
+              </w:rPr>
+              <w:t xml:space="preserve">date</w:t>
+            </w:r>
+          </w:p>
+          <w:p>
+            <w:pPr>
+              <w:widowControl w:val="0"/>
+              <w:spacing w:line="240" w:lineRule="auto"/>
+              <w:jc w:val="center"/>
+              <w:rPr/>
+            </w:pPr>
+            <w:r>
+              <w:rPr>
+                <w:rtl w:val="0"/>
+              </w:rPr>
+              <w:t xml:space="preserve">time</w:t>
+            </w:r>
+          </w:p>
+        </w:tc>
+        <w:tc>
+          <w:tcPr>
+            <w:shd w:fill="auto" w:val="clear"/>
+            <w:tcMar>
+              <w:top w:w="100.0" w:type="dxa"/>
+              <w:left w:w="100.0" w:type="dxa"/>
+              <w:bottom w:w="100.0" w:type="dxa"/>
+              <w:right w:w="100.0" w:type="dxa"/>
+            </w:tcMar>
+            <w:vAlign w:val="top"/>
+          </w:tcPr>
+          <w:p>
+            <w:pPr>
+              <w:widowControl w:val="0"/>
+              <w:spacing w:line="240" w:lineRule="auto"/>
+              <w:jc w:val="center"/>
+              <w:rPr/>
+            </w:pPr>
+            <w:r>
+              <w:rPr>
+                <w:rtl w:val="0"/>
+              </w:rPr>
+              <w:t xml:space="preserve">string</w:t>
+            </w:r>
+          </w:p>
+          <w:p>
+            <w:pPr>
+              <w:widowControl w:val="0"/>
+              <w:spacing w:line="240" w:lineRule="auto"/>
+              <w:jc w:val="center"/>
+              <w:rPr/>
+            </w:pPr>
+            <w:r>
+              <w:rPr>
+                <w:rtl w:val="0"/>
+              </w:rPr>
+              <w:t xml:space="preserve">string</w:t>
+            </w:r>
+          </w:p>
+          <w:p>
+            <w:pPr>
+              <w:widowControl w:val="0"/>
+              <w:spacing w:line="240" w:lineRule="auto"/>
+              <w:jc w:val="center"/>
+              <w:rPr/>
+            </w:pPr>
+            <w:r>
+              <w:rPr>
+                <w:rtl w:val="0"/>
+              </w:rPr>
+              <w:t xml:space="preserve">string</w:t>
+            </w:r>
+          </w:p>
+          <w:p>
+            <w:pPr>
+              <w:widowControl w:val="0"/>
+              <w:spacing w:line="240" w:lineRule="auto"/>
+              <w:jc w:val="center"/>
+              <w:rPr/>
+            </w:pPr>
+            <w:r>
+              <w:rPr>
+                <w:rtl w:val="0"/>
+              </w:rPr>
+              <w:t xml:space="preserve">string</w:t>
+            </w:r>
+          </w:p>
+          <w:p>
+            <w:pPr>
+              <w:widowControl w:val="0"/>
+              <w:spacing w:line="240" w:lineRule="auto"/>
+              <w:jc w:val="center"/>
+              <w:rPr/>
+            </w:pPr>
+            <w:r>
+              <w:rPr>
+                <w:rtl w:val="0"/>
+              </w:rPr>
+              <w:t xml:space="preserve">date</w:t>
+            </w:r>
+          </w:p>
+          <w:p>
+            <w:pPr>
+              <w:widowControl w:val="0"/>
+              <w:spacing w:line="240" w:lineRule="auto"/>
+              <w:jc w:val="center"/>
+              <w:rPr/>
+            </w:pPr>
+            <w:r>
+              <w:rPr>
+                <w:rtl w:val="0"/>
+              </w:rPr>
+              <w:t xml:space="preserve">time</w:t>
+            </w:r>
+          </w:p>
+          <w:p>
+            <w:pPr>
+              <w:widowControl w:val="0"/>
+              <w:spacing w:line="240" w:lineRule="auto"/>
+              <w:jc w:val="center"/>
+              <w:rPr/>
+            </w:pPr>
+            <w:r>
+              <w:rPr>
+                <w:rtl w:val="0"/>
+              </w:rPr>
+              <w:t xml:space="preserve">boolean</w:t>
+            </w:r>
+          </w:p>
+        </w:tc>
+        <w:tc>
+          <w:tcPr>
+            <w:shd w:fill="auto" w:val="clear"/>
+            <w:tcMar>
+              <w:top w:w="100.0" w:type="dxa"/>
+              <w:left w:w="100.0" w:type="dxa"/>
+              <w:bottom w:w="100.0" w:type="dxa"/>
+              <w:right w:w="100.0" w:type="dxa"/>
+            </w:tcMar>
+            <w:vAlign w:val="top"/>
+          </w:tcPr>
+          <w:p>
+            <w:pPr>
+              <w:widowControl w:val="0"/>
+              <w:spacing w:line="240" w:lineRule="auto"/>
+              <w:jc w:val="center"/>
+              <w:rPr/>
+            </w:pPr>
+            <w:r>
+              <w:rPr>
+                <w:rtl w:val="0"/>
+              </w:rPr>
+              <w:t xml:space="preserve">Retourne true si l’événement a pu être créé sinon false</w:t>
+            </w:r>
+          </w:p>
+        </w:tc>
+      </w:tr>
+    </w:tbl>
+    <w:p>
+      <w:pPr>
+        <w:rPr/>
+      </w:pPr>
+      <w:r>
+        <w:rPr>
+          <w:rtl w:val="0"/>
+        </w:rPr>
+      </w:r>
+    </w:p>
+    <w:p>
+      <w:pPr>
+        <w:pStyle w:val="Heading4"/>
+        <w:rPr/>
+      </w:pPr>
+      <w:bookmarkStart w:colFirst="0" w:colLast="0" w:name="_d5s1e3zb63ny" w:id="45"/>
+      <w:bookmarkEnd w:id="45"/>
+      <w:r>
+        <w:rPr>
+          <w:rtl w:val="0"/>
+        </w:rPr>
+        <w:t xml:space="preserve">updateEvent</w:t>
+      </w:r>
+    </w:p>
+    <w:p>
+      <w:pPr>
+        <w:ind w:firstLine="720"/>
+        <w:rPr/>
+      </w:pPr>
+      <w:r>
+        <w:rPr>
+          <w:rtl w:val="0"/>
+        </w:rPr>
+        <w:t xml:space="preserve">PARAMÈTRE(S)</w:t>
+        <w:tab/>
+        <w:tab/>
+        <w:tab/>
+        <w:t xml:space="preserve">TYPE</w:t>
+        <w:tab/>
+        <w:tab/>
+        <w:tab/>
+        <w:t xml:space="preserve">   Valeur retournée</w:t>
+      </w:r>
+    </w:p>
+    <w:tbl>
+      <w:tblPr>
+        <w:tblStyle w:val="Table12"/>
+        <w:tblW w:w="9029.0" w:type="dxa"/>
+        <w:jc w:val="left"/>
+        <w:tblInd w:w="100.0" w:type="pct"/>
+        <w:tblBorders>
+          <w:top w:color="000000" w:space="0" w:sz="8" w:val="single"/>
+          <w:left w:color="000000" w:space="0" w:sz="8" w:val="single"/>
+          <w:bottom w:color="000000" w:space="0" w:sz="8" w:val="single"/>
+          <w:right w:color="000000" w:space="0" w:sz="8" w:val="single"/>
+          <w:insideH w:color="000000" w:space="0" w:sz="8" w:val="single"/>
+          <w:insideV w:color="000000" w:space="0" w:sz="8" w:val="single"/>
+        </w:tblBorders>
+        <w:tblLayout w:type="fixed"/>
+        <w:tblLook w:val="0600"/>
+      </w:tblPr>
+      <w:tblGrid>
+        <w:gridCol w:w="3009.6666666666665"/>
+        <w:gridCol w:w="3009.6666666666665"/>
+        <w:gridCol w:w="3009.6666666666665"/>
+        <w:tblGridChange w:id="0">
+          <w:tblGrid>
+            <w:gridCol w:w="3009.6666666666665"/>
+            <w:gridCol w:w="3009.6666666666665"/>
+            <w:gridCol w:w="3009.6666666666665"/>
+          </w:tblGrid>
+        </w:tblGridChange>
+      </w:tblGrid>
+      <w:tr>
+        <w:trPr>
+          <w:trHeight w:val="555" w:hRule="atLeast"/>
+        </w:trPr>
+        <w:tc>
+          <w:tcPr>
+            <w:shd w:fill="auto" w:val="clear"/>
+            <w:tcMar>
+              <w:top w:w="100.0" w:type="dxa"/>
+              <w:left w:w="100.0" w:type="dxa"/>
+              <w:bottom w:w="100.0" w:type="dxa"/>
+              <w:right w:w="100.0" w:type="dxa"/>
+            </w:tcMar>
+            <w:vAlign w:val="top"/>
+          </w:tcPr>
+          <w:p>
+            <w:pPr>
+              <w:widowControl w:val="0"/>
+              <w:spacing w:line="240" w:lineRule="auto"/>
+              <w:jc w:val="center"/>
+              <w:rPr/>
+            </w:pPr>
+            <w:r>
+              <w:rPr>
+                <w:rtl w:val="0"/>
+              </w:rPr>
+              <w:t xml:space="preserve">eventId</w:t>
+            </w:r>
+          </w:p>
+          <w:p>
+            <w:pPr>
+              <w:widowControl w:val="0"/>
+              <w:spacing w:line="240" w:lineRule="auto"/>
+              <w:jc w:val="center"/>
+              <w:rPr/>
+            </w:pPr>
+            <w:r>
+              <w:rPr>
+                <w:rtl w:val="0"/>
+              </w:rPr>
+              <w:t xml:space="preserve">title</w:t>
+            </w:r>
+          </w:p>
+          <w:p>
+            <w:pPr>
+              <w:widowControl w:val="0"/>
+              <w:spacing w:line="240" w:lineRule="auto"/>
+              <w:jc w:val="center"/>
+              <w:rPr/>
+            </w:pPr>
+            <w:r>
+              <w:rPr>
+                <w:rtl w:val="0"/>
+              </w:rPr>
+              <w:t xml:space="preserve">description</w:t>
+            </w:r>
+          </w:p>
+          <w:p>
+            <w:pPr>
+              <w:widowControl w:val="0"/>
+              <w:spacing w:line="240" w:lineRule="auto"/>
+              <w:jc w:val="center"/>
+              <w:rPr/>
+            </w:pPr>
+            <w:r>
+              <w:rPr>
+                <w:rtl w:val="0"/>
+              </w:rPr>
+              <w:t xml:space="preserve">country</w:t>
+            </w:r>
+          </w:p>
+          <w:p>
+            <w:pPr>
+              <w:widowControl w:val="0"/>
+              <w:spacing w:line="240" w:lineRule="auto"/>
+              <w:jc w:val="center"/>
+              <w:rPr/>
+            </w:pPr>
+            <w:r>
+              <w:rPr>
+                <w:rtl w:val="0"/>
+              </w:rPr>
+              <w:t xml:space="preserve">date</w:t>
+            </w:r>
+          </w:p>
+          <w:p>
+            <w:pPr>
+              <w:widowControl w:val="0"/>
+              <w:spacing w:line="240" w:lineRule="auto"/>
+              <w:jc w:val="center"/>
+              <w:rPr/>
+            </w:pPr>
+            <w:r>
+              <w:rPr>
+                <w:rtl w:val="0"/>
+              </w:rPr>
+              <w:t xml:space="preserve">time</w:t>
+            </w:r>
+          </w:p>
+          <w:p>
+            <w:pPr>
+              <w:widowControl w:val="0"/>
+              <w:spacing w:line="240" w:lineRule="auto"/>
+              <w:jc w:val="center"/>
+              <w:rPr/>
+            </w:pPr>
+            <w:r>
+              <w:rPr>
+                <w:rtl w:val="0"/>
+              </w:rPr>
+              <w:t xml:space="preserve">isVisible</w:t>
+            </w:r>
+          </w:p>
+        </w:tc>
+        <w:tc>
+          <w:tcPr>
+            <w:shd w:fill="auto" w:val="clear"/>
+            <w:tcMar>
+              <w:top w:w="100.0" w:type="dxa"/>
+              <w:left w:w="100.0" w:type="dxa"/>
+              <w:bottom w:w="100.0" w:type="dxa"/>
+              <w:right w:w="100.0" w:type="dxa"/>
+            </w:tcMar>
+            <w:vAlign w:val="top"/>
+          </w:tcPr>
+          <w:p>
+            <w:pPr>
+              <w:widowControl w:val="0"/>
+              <w:spacing w:line="240" w:lineRule="auto"/>
+              <w:jc w:val="center"/>
+              <w:rPr/>
+            </w:pPr>
+            <w:r>
+              <w:rPr>
+                <w:rtl w:val="0"/>
+              </w:rPr>
+              <w:t xml:space="preserve">int</w:t>
+            </w:r>
+          </w:p>
+          <w:p>
+            <w:pPr>
+              <w:widowControl w:val="0"/>
+              <w:spacing w:line="240" w:lineRule="auto"/>
+              <w:jc w:val="center"/>
+              <w:rPr/>
+            </w:pPr>
+            <w:r>
+              <w:rPr>
+                <w:rtl w:val="0"/>
+              </w:rPr>
+              <w:t xml:space="preserve">string</w:t>
+            </w:r>
+          </w:p>
+          <w:p>
+            <w:pPr>
+              <w:widowControl w:val="0"/>
+              <w:spacing w:line="240" w:lineRule="auto"/>
+              <w:jc w:val="center"/>
+              <w:rPr/>
+            </w:pPr>
+            <w:r>
+              <w:rPr>
+                <w:rtl w:val="0"/>
+              </w:rPr>
+              <w:t xml:space="preserve">string</w:t>
+            </w:r>
+          </w:p>
+          <w:p>
+            <w:pPr>
+              <w:widowControl w:val="0"/>
+              <w:spacing w:line="240" w:lineRule="auto"/>
+              <w:jc w:val="center"/>
+              <w:rPr/>
+            </w:pPr>
+            <w:r>
+              <w:rPr>
+                <w:rtl w:val="0"/>
+              </w:rPr>
+              <w:t xml:space="preserve">string</w:t>
+            </w:r>
+          </w:p>
+          <w:p>
+            <w:pPr>
+              <w:widowControl w:val="0"/>
+              <w:spacing w:line="240" w:lineRule="auto"/>
+              <w:jc w:val="center"/>
+              <w:rPr/>
+            </w:pPr>
+            <w:r>
+              <w:rPr>
+                <w:rtl w:val="0"/>
+              </w:rPr>
+              <w:t xml:space="preserve">date</w:t>
+            </w:r>
+          </w:p>
+          <w:p>
+            <w:pPr>
+              <w:widowControl w:val="0"/>
+              <w:spacing w:line="240" w:lineRule="auto"/>
+              <w:jc w:val="center"/>
+              <w:rPr/>
+            </w:pPr>
+            <w:r>
+              <w:rPr>
+                <w:rtl w:val="0"/>
+              </w:rPr>
+              <w:t xml:space="preserve">time</w:t>
+            </w:r>
+          </w:p>
+          <w:p>
+            <w:pPr>
+              <w:widowControl w:val="0"/>
+              <w:spacing w:line="240" w:lineRule="auto"/>
+              <w:jc w:val="center"/>
+              <w:rPr/>
+            </w:pPr>
+            <w:r>
+              <w:rPr>
+                <w:rtl w:val="0"/>
+              </w:rPr>
+              <w:t xml:space="preserve">boolean</w:t>
+            </w:r>
+          </w:p>
+          <w:p>
+            <w:pPr>
+              <w:widowControl w:val="0"/>
+              <w:spacing w:line="240" w:lineRule="auto"/>
+              <w:jc w:val="center"/>
+              <w:rPr/>
+            </w:pPr>
+            <w:r>
+              <w:rPr>
+                <w:rtl w:val="0"/>
+              </w:rPr>
+              <w:t xml:space="preserve">boolean</w:t>
+            </w:r>
+          </w:p>
+        </w:tc>
+        <w:tc>
+          <w:tcPr>
+            <w:shd w:fill="auto" w:val="clear"/>
+            <w:tcMar>
+              <w:top w:w="100.0" w:type="dxa"/>
+              <w:left w:w="100.0" w:type="dxa"/>
+              <w:bottom w:w="100.0" w:type="dxa"/>
+              <w:right w:w="100.0" w:type="dxa"/>
+            </w:tcMar>
+            <w:vAlign w:val="top"/>
+          </w:tcPr>
+          <w:p>
+            <w:pPr>
+              <w:widowControl w:val="0"/>
+              <w:spacing w:line="240" w:lineRule="auto"/>
+              <w:jc w:val="center"/>
+              <w:rPr/>
+            </w:pPr>
+            <w:r>
+              <w:rPr>
+                <w:rtl w:val="0"/>
+              </w:rPr>
+              <w:t xml:space="preserve">Retourne true si l’événement a pu être mis à jour sinon false</w:t>
+            </w:r>
+          </w:p>
+        </w:tc>
+      </w:tr>
+    </w:tbl>
+    <w:p>
+      <w:pPr>
+        <w:rPr/>
+      </w:pPr>
+      <w:r>
+        <w:rPr>
+          <w:rtl w:val="0"/>
+        </w:rPr>
+      </w:r>
+    </w:p>
+    <w:p>
+      <w:pPr>
+        <w:rPr/>
+      </w:pPr>
+      <w:r>
+        <w:rPr>
+          <w:rtl w:val="0"/>
+        </w:rPr>
+      </w:r>
+    </w:p>
+    <w:p>
+      <w:pPr>
+        <w:rPr/>
+      </w:pPr>
+      <w:r>
+        <w:rPr>
+          <w:rtl w:val="0"/>
+        </w:rPr>
+      </w:r>
+    </w:p>
+    <w:p>
+      <w:pPr>
+        <w:pStyle w:val="Heading3"/>
+        <w:rPr/>
+      </w:pPr>
+      <w:bookmarkStart w:colFirst="0" w:colLast="0" w:name="_y35k8r5dhpt9" w:id="46"/>
+      <w:bookmarkEnd w:id="46"/>
+      <w:r>
+        <w:rPr>
+          <w:rtl w:val="0"/>
+        </w:rPr>
+        <w:t xml:space="preserve">4.1.5 CountryManager</w:t>
       </w:r>
     </w:p>
     <w:p>
@@ -4370,7 +8494,7 @@
         <w:rPr>
           <w:rtl w:val="0"/>
         </w:rPr>
-        <w:t xml:space="preserve">Tests</w:t>
+        <w:t xml:space="preserve">5. Tests</w:t>
       </w:r>
     </w:p>
     <w:p>
@@ -4384,7 +8508,7 @@
         <w:rPr>
           <w:rtl w:val="0"/>
         </w:rPr>
-        <w:t xml:space="preserve">Planning prévisionnel</w:t>
+        <w:t xml:space="preserve">6. Planning prévisionnel</w:t>
       </w:r>
     </w:p>
     <w:p>
@@ -4398,7 +8522,7 @@
         <w:rPr>
           <w:rtl w:val="0"/>
         </w:rPr>
-        <w:t xml:space="preserve">Planning effectif</w:t>
+        <w:t xml:space="preserve">7. Planning effectif</w:t>
       </w:r>
     </w:p>
     <w:p>
@@ -4412,7 +8536,7 @@
         <w:rPr>
           <w:rtl w:val="0"/>
         </w:rPr>
-        <w:t xml:space="preserve">Conclusion</w:t>
+        <w:t xml:space="preserve">8. Conclusion</w:t>
       </w:r>
     </w:p>
     <w:p>
@@ -4426,7 +8550,7 @@
         <w:rPr>
           <w:rtl w:val="0"/>
         </w:rPr>
-        <w:t xml:space="preserve">Glossaire</w:t>
+        <w:t xml:space="preserve">9. Glossaire</w:t>
       </w:r>
     </w:p>
     <w:p>
@@ -4440,10 +8564,10 @@
       </w:r>
     </w:p>
     <w:sectPr>
-      <w:headerReference r:id="rId17" w:type="default"/>
-      <w:headerReference r:id="rId18" w:type="first"/>
-      <w:footerReference r:id="rId19" w:type="default"/>
-      <w:footerReference r:id="rId20" w:type="first"/>
+      <w:headerReference r:id="rId22" w:type="default"/>
+      <w:headerReference r:id="rId23" w:type="first"/>
+      <w:footerReference r:id="rId24" w:type="default"/>
+      <w:footerReference r:id="rId25" w:type="first"/>
       <w:pgSz w:h="16834" w:w="11909"/>
       <w:pgMar w:bottom="1440" w:top="1440" w:left="1440" w:right="1440" w:header="720" w:footer="720"/>
       <w:pgNumType w:start="0"/>
@@ -4461,8 +8585,8 @@
       <w:jc w:val="left"/>
       <w:rPr/>
     </w:pPr>
-    <w:bookmarkStart w:colFirst="0" w:colLast="0" w:name="_sx6tbljt7c8r" w:id="23"/>
-    <w:bookmarkEnd w:id="23"/>
+    <w:bookmarkStart w:colFirst="0" w:colLast="0" w:name="_sx6tbljt7c8r" w:id="47"/>
+    <w:bookmarkEnd w:id="47"/>
     <w:r>
       <w:rPr>
         <w:rtl w:val="0"/>
@@ -5861,81 +9985,191 @@
   <w:abstractNum w:abstractNumId="13">
     <w:lvl w:ilvl="0">
       <w:start w:val="1"/>
+      <w:numFmt w:val="upperLetter"/>
+      <w:lvlText w:val="%1."/>
+      <w:lvlJc w:val="left"/>
+      <w:pPr>
+        <w:ind w:left="720" w:hanging="360"/>
+      </w:pPr>
+      <w:rPr>
+        <w:u w:val="none"/>
+      </w:rPr>
+    </w:lvl>
+    <w:lvl w:ilvl="1">
+      <w:start w:val="1"/>
+      <w:numFmt w:val="lowerLetter"/>
+      <w:lvlText w:val="%2."/>
+      <w:lvlJc w:val="left"/>
+      <w:pPr>
+        <w:ind w:left="1440" w:hanging="360"/>
+      </w:pPr>
+      <w:rPr>
+        <w:u w:val="none"/>
+      </w:rPr>
+    </w:lvl>
+    <w:lvl w:ilvl="2">
+      <w:start w:val="1"/>
+      <w:numFmt w:val="lowerRoman"/>
+      <w:lvlText w:val="%3."/>
+      <w:lvlJc w:val="right"/>
+      <w:pPr>
+        <w:ind w:left="2160" w:hanging="360"/>
+      </w:pPr>
+      <w:rPr>
+        <w:u w:val="none"/>
+      </w:rPr>
+    </w:lvl>
+    <w:lvl w:ilvl="3">
+      <w:start w:val="1"/>
       <w:numFmt w:val="decimal"/>
+      <w:lvlText w:val="%4."/>
+      <w:lvlJc w:val="left"/>
+      <w:pPr>
+        <w:ind w:left="2880" w:hanging="360"/>
+      </w:pPr>
+      <w:rPr>
+        <w:u w:val="none"/>
+      </w:rPr>
+    </w:lvl>
+    <w:lvl w:ilvl="4">
+      <w:start w:val="1"/>
+      <w:numFmt w:val="lowerLetter"/>
+      <w:lvlText w:val="%5."/>
+      <w:lvlJc w:val="left"/>
+      <w:pPr>
+        <w:ind w:left="3600" w:hanging="360"/>
+      </w:pPr>
+      <w:rPr>
+        <w:u w:val="none"/>
+      </w:rPr>
+    </w:lvl>
+    <w:lvl w:ilvl="5">
+      <w:start w:val="1"/>
+      <w:numFmt w:val="lowerRoman"/>
+      <w:lvlText w:val="%6."/>
+      <w:lvlJc w:val="right"/>
+      <w:pPr>
+        <w:ind w:left="4320" w:hanging="360"/>
+      </w:pPr>
+      <w:rPr>
+        <w:u w:val="none"/>
+      </w:rPr>
+    </w:lvl>
+    <w:lvl w:ilvl="6">
+      <w:start w:val="1"/>
+      <w:numFmt w:val="decimal"/>
+      <w:lvlText w:val="%7."/>
+      <w:lvlJc w:val="left"/>
+      <w:pPr>
+        <w:ind w:left="5040" w:hanging="360"/>
+      </w:pPr>
+      <w:rPr>
+        <w:u w:val="none"/>
+      </w:rPr>
+    </w:lvl>
+    <w:lvl w:ilvl="7">
+      <w:start w:val="1"/>
+      <w:numFmt w:val="lowerLetter"/>
+      <w:lvlText w:val="%8."/>
+      <w:lvlJc w:val="left"/>
+      <w:pPr>
+        <w:ind w:left="5760" w:hanging="360"/>
+      </w:pPr>
+      <w:rPr>
+        <w:u w:val="none"/>
+      </w:rPr>
+    </w:lvl>
+    <w:lvl w:ilvl="8">
+      <w:start w:val="1"/>
+      <w:numFmt w:val="lowerRoman"/>
+      <w:lvlText w:val="%9."/>
+      <w:lvlJc w:val="right"/>
+      <w:pPr>
+        <w:ind w:left="6480" w:hanging="360"/>
+      </w:pPr>
+      <w:rPr>
+        <w:u w:val="none"/>
+      </w:rPr>
+    </w:lvl>
+  </w:abstractNum>
+  <w:abstractNum w:abstractNumId="14">
+    <w:lvl w:ilvl="0">
+      <w:start w:val="1"/>
+      <w:numFmt w:val="upperLetter"/>
       <w:lvlText w:val="%1."/>
+      <w:lvlJc w:val="left"/>
+      <w:pPr>
+        <w:ind w:left="720" w:hanging="360"/>
+      </w:pPr>
+      <w:rPr>
+        <w:u w:val="none"/>
+      </w:rPr>
+    </w:lvl>
+    <w:lvl w:ilvl="1">
+      <w:start w:val="1"/>
+      <w:numFmt w:val="lowerLetter"/>
+      <w:lvlText w:val="%2."/>
+      <w:lvlJc w:val="left"/>
+      <w:pPr>
+        <w:ind w:left="1440" w:hanging="360"/>
+      </w:pPr>
+      <w:rPr>
+        <w:u w:val="none"/>
+      </w:rPr>
+    </w:lvl>
+    <w:lvl w:ilvl="2">
+      <w:start w:val="1"/>
+      <w:numFmt w:val="lowerRoman"/>
+      <w:lvlText w:val="%3."/>
       <w:lvlJc w:val="right"/>
       <w:pPr>
-        <w:ind w:left="720" w:hanging="360"/>
-      </w:pPr>
-      <w:rPr>
-        <w:u w:val="none"/>
-      </w:rPr>
-    </w:lvl>
-    <w:lvl w:ilvl="1">
+        <w:ind w:left="2160" w:hanging="360"/>
+      </w:pPr>
+      <w:rPr>
+        <w:u w:val="none"/>
+      </w:rPr>
+    </w:lvl>
+    <w:lvl w:ilvl="3">
       <w:start w:val="1"/>
       <w:numFmt w:val="decimal"/>
-      <w:lvlText w:val="%1.%2."/>
+      <w:lvlText w:val="%4."/>
+      <w:lvlJc w:val="left"/>
+      <w:pPr>
+        <w:ind w:left="2880" w:hanging="360"/>
+      </w:pPr>
+      <w:rPr>
+        <w:u w:val="none"/>
+      </w:rPr>
+    </w:lvl>
+    <w:lvl w:ilvl="4">
+      <w:start w:val="1"/>
+      <w:numFmt w:val="lowerLetter"/>
+      <w:lvlText w:val="%5."/>
+      <w:lvlJc w:val="left"/>
+      <w:pPr>
+        <w:ind w:left="3600" w:hanging="360"/>
+      </w:pPr>
+      <w:rPr>
+        <w:u w:val="none"/>
+      </w:rPr>
+    </w:lvl>
+    <w:lvl w:ilvl="5">
+      <w:start w:val="1"/>
+      <w:numFmt w:val="lowerRoman"/>
+      <w:lvlText w:val="%6."/>
       <w:lvlJc w:val="right"/>
       <w:pPr>
-        <w:ind w:left="1440" w:hanging="360"/>
-      </w:pPr>
-      <w:rPr>
-        <w:u w:val="none"/>
-      </w:rPr>
-    </w:lvl>
-    <w:lvl w:ilvl="2">
+        <w:ind w:left="4320" w:hanging="360"/>
+      </w:pPr>
+      <w:rPr>
+        <w:u w:val="none"/>
+      </w:rPr>
+    </w:lvl>
+    <w:lvl w:ilvl="6">
       <w:start w:val="1"/>
       <w:numFmt w:val="decimal"/>
-      <w:lvlText w:val="%1.%2.%3."/>
-      <w:lvlJc w:val="right"/>
-      <w:pPr>
-        <w:ind w:left="2160" w:hanging="360"/>
-      </w:pPr>
-      <w:rPr>
-        <w:u w:val="none"/>
-      </w:rPr>
-    </w:lvl>
-    <w:lvl w:ilvl="3">
-      <w:start w:val="1"/>
-      <w:numFmt w:val="decimal"/>
-      <w:lvlText w:val="%1.%2.%3.%4."/>
-      <w:lvlJc w:val="right"/>
-      <w:pPr>
-        <w:ind w:left="2880" w:hanging="360"/>
-      </w:pPr>
-      <w:rPr>
-        <w:u w:val="none"/>
-      </w:rPr>
-    </w:lvl>
-    <w:lvl w:ilvl="4">
-      <w:start w:val="1"/>
-      <w:numFmt w:val="decimal"/>
-      <w:lvlText w:val="%1.%2.%3.%4.%5."/>
-      <w:lvlJc w:val="right"/>
-      <w:pPr>
-        <w:ind w:left="3600" w:hanging="360"/>
-      </w:pPr>
-      <w:rPr>
-        <w:u w:val="none"/>
-      </w:rPr>
-    </w:lvl>
-    <w:lvl w:ilvl="5">
-      <w:start w:val="1"/>
-      <w:numFmt w:val="decimal"/>
-      <w:lvlText w:val="%1.%2.%3.%4.%5.%6."/>
-      <w:lvlJc w:val="right"/>
-      <w:pPr>
-        <w:ind w:left="4320" w:hanging="360"/>
-      </w:pPr>
-      <w:rPr>
-        <w:u w:val="none"/>
-      </w:rPr>
-    </w:lvl>
-    <w:lvl w:ilvl="6">
-      <w:start w:val="1"/>
-      <w:numFmt w:val="decimal"/>
-      <w:lvlText w:val="%1.%2.%3.%4.%5.%6.%7."/>
-      <w:lvlJc w:val="right"/>
+      <w:lvlText w:val="%7."/>
+      <w:lvlJc w:val="left"/>
       <w:pPr>
         <w:ind w:left="5040" w:hanging="360"/>
       </w:pPr>
@@ -5945,9 +10179,9 @@
     </w:lvl>
     <w:lvl w:ilvl="7">
       <w:start w:val="1"/>
-      <w:numFmt w:val="decimal"/>
-      <w:lvlText w:val="%1.%2.%3.%4.%5.%6.%7.%8."/>
-      <w:lvlJc w:val="right"/>
+      <w:numFmt w:val="lowerLetter"/>
+      <w:lvlText w:val="%8."/>
+      <w:lvlJc w:val="left"/>
       <w:pPr>
         <w:ind w:left="5760" w:hanging="360"/>
       </w:pPr>
@@ -5957,8 +10191,8 @@
     </w:lvl>
     <w:lvl w:ilvl="8">
       <w:start w:val="1"/>
-      <w:numFmt w:val="decimal"/>
-      <w:lvlText w:val="%1.%2.%3.%4.%5.%6.%7.%8.%9."/>
+      <w:numFmt w:val="lowerRoman"/>
+      <w:lvlText w:val="%9."/>
       <w:lvlJc w:val="right"/>
       <w:pPr>
         <w:ind w:left="6480" w:hanging="360"/>
@@ -6006,6 +10240,9 @@
   </w:num>
   <w:num w:numId="13">
     <w:abstractNumId w:val="13"/>
+  </w:num>
+  <w:num w:numId="14">
+    <w:abstractNumId w:val="14"/>
   </w:num>
 </w:numbering>
 </file>
@@ -6160,6 +10397,149 @@
     </w:rPr>
   </w:style>
   <w:style w:type="table" w:styleId="Table1">
+    <w:basedOn w:val="TableNormal"/>
+    <w:tblPr>
+      <w:tblStyleRowBandSize w:val="1"/>
+      <w:tblStyleColBandSize w:val="1"/>
+      <w:tblCellMar>
+        <w:top w:w="100.0" w:type="dxa"/>
+        <w:left w:w="100.0" w:type="dxa"/>
+        <w:bottom w:w="100.0" w:type="dxa"/>
+        <w:right w:w="100.0" w:type="dxa"/>
+      </w:tblCellMar>
+    </w:tblPr>
+  </w:style>
+  <w:style w:type="table" w:styleId="Table2">
+    <w:basedOn w:val="TableNormal"/>
+    <w:tblPr>
+      <w:tblStyleRowBandSize w:val="1"/>
+      <w:tblStyleColBandSize w:val="1"/>
+      <w:tblCellMar>
+        <w:top w:w="100.0" w:type="dxa"/>
+        <w:left w:w="100.0" w:type="dxa"/>
+        <w:bottom w:w="100.0" w:type="dxa"/>
+        <w:right w:w="100.0" w:type="dxa"/>
+      </w:tblCellMar>
+    </w:tblPr>
+  </w:style>
+  <w:style w:type="table" w:styleId="Table3">
+    <w:basedOn w:val="TableNormal"/>
+    <w:tblPr>
+      <w:tblStyleRowBandSize w:val="1"/>
+      <w:tblStyleColBandSize w:val="1"/>
+      <w:tblCellMar>
+        <w:top w:w="100.0" w:type="dxa"/>
+        <w:left w:w="100.0" w:type="dxa"/>
+        <w:bottom w:w="100.0" w:type="dxa"/>
+        <w:right w:w="100.0" w:type="dxa"/>
+      </w:tblCellMar>
+    </w:tblPr>
+  </w:style>
+  <w:style w:type="table" w:styleId="Table4">
+    <w:basedOn w:val="TableNormal"/>
+    <w:tblPr>
+      <w:tblStyleRowBandSize w:val="1"/>
+      <w:tblStyleColBandSize w:val="1"/>
+      <w:tblCellMar>
+        <w:top w:w="100.0" w:type="dxa"/>
+        <w:left w:w="100.0" w:type="dxa"/>
+        <w:bottom w:w="100.0" w:type="dxa"/>
+        <w:right w:w="100.0" w:type="dxa"/>
+      </w:tblCellMar>
+    </w:tblPr>
+  </w:style>
+  <w:style w:type="table" w:styleId="Table5">
+    <w:basedOn w:val="TableNormal"/>
+    <w:tblPr>
+      <w:tblStyleRowBandSize w:val="1"/>
+      <w:tblStyleColBandSize w:val="1"/>
+      <w:tblCellMar>
+        <w:top w:w="100.0" w:type="dxa"/>
+        <w:left w:w="100.0" w:type="dxa"/>
+        <w:bottom w:w="100.0" w:type="dxa"/>
+        <w:right w:w="100.0" w:type="dxa"/>
+      </w:tblCellMar>
+    </w:tblPr>
+  </w:style>
+  <w:style w:type="table" w:styleId="Table6">
+    <w:basedOn w:val="TableNormal"/>
+    <w:tblPr>
+      <w:tblStyleRowBandSize w:val="1"/>
+      <w:tblStyleColBandSize w:val="1"/>
+      <w:tblCellMar>
+        <w:top w:w="100.0" w:type="dxa"/>
+        <w:left w:w="100.0" w:type="dxa"/>
+        <w:bottom w:w="100.0" w:type="dxa"/>
+        <w:right w:w="100.0" w:type="dxa"/>
+      </w:tblCellMar>
+    </w:tblPr>
+  </w:style>
+  <w:style w:type="table" w:styleId="Table7">
+    <w:basedOn w:val="TableNormal"/>
+    <w:tblPr>
+      <w:tblStyleRowBandSize w:val="1"/>
+      <w:tblStyleColBandSize w:val="1"/>
+      <w:tblCellMar>
+        <w:top w:w="100.0" w:type="dxa"/>
+        <w:left w:w="100.0" w:type="dxa"/>
+        <w:bottom w:w="100.0" w:type="dxa"/>
+        <w:right w:w="100.0" w:type="dxa"/>
+      </w:tblCellMar>
+    </w:tblPr>
+  </w:style>
+  <w:style w:type="table" w:styleId="Table8">
+    <w:basedOn w:val="TableNormal"/>
+    <w:tblPr>
+      <w:tblStyleRowBandSize w:val="1"/>
+      <w:tblStyleColBandSize w:val="1"/>
+      <w:tblCellMar>
+        <w:top w:w="100.0" w:type="dxa"/>
+        <w:left w:w="100.0" w:type="dxa"/>
+        <w:bottom w:w="100.0" w:type="dxa"/>
+        <w:right w:w="100.0" w:type="dxa"/>
+      </w:tblCellMar>
+    </w:tblPr>
+  </w:style>
+  <w:style w:type="table" w:styleId="Table9">
+    <w:basedOn w:val="TableNormal"/>
+    <w:tblPr>
+      <w:tblStyleRowBandSize w:val="1"/>
+      <w:tblStyleColBandSize w:val="1"/>
+      <w:tblCellMar>
+        <w:top w:w="100.0" w:type="dxa"/>
+        <w:left w:w="100.0" w:type="dxa"/>
+        <w:bottom w:w="100.0" w:type="dxa"/>
+        <w:right w:w="100.0" w:type="dxa"/>
+      </w:tblCellMar>
+    </w:tblPr>
+  </w:style>
+  <w:style w:type="table" w:styleId="Table10">
+    <w:basedOn w:val="TableNormal"/>
+    <w:tblPr>
+      <w:tblStyleRowBandSize w:val="1"/>
+      <w:tblStyleColBandSize w:val="1"/>
+      <w:tblCellMar>
+        <w:top w:w="100.0" w:type="dxa"/>
+        <w:left w:w="100.0" w:type="dxa"/>
+        <w:bottom w:w="100.0" w:type="dxa"/>
+        <w:right w:w="100.0" w:type="dxa"/>
+      </w:tblCellMar>
+    </w:tblPr>
+  </w:style>
+  <w:style w:type="table" w:styleId="Table11">
+    <w:basedOn w:val="TableNormal"/>
+    <w:tblPr>
+      <w:tblStyleRowBandSize w:val="1"/>
+      <w:tblStyleColBandSize w:val="1"/>
+      <w:tblCellMar>
+        <w:top w:w="100.0" w:type="dxa"/>
+        <w:left w:w="100.0" w:type="dxa"/>
+        <w:bottom w:w="100.0" w:type="dxa"/>
+        <w:right w:w="100.0" w:type="dxa"/>
+      </w:tblCellMar>
+    </w:tblPr>
+  </w:style>
+  <w:style w:type="table" w:styleId="Table12">
     <w:basedOn w:val="TableNormal"/>
     <w:tblPr>
       <w:tblStyleRowBandSize w:val="1"/>
